--- a/translations/ja/Polkadot-Lightpaper.docx
+++ b/translations/ja/Polkadot-Lightpaper.docx
@@ -12,85 +12,85 @@
         <w:br w:type="textWrapping"/>
         <w:t xml:space="preserve">Polkadot Lightpaper</w:t>
         <w:br w:type="textWrapping"/>
-        <w:t xml:space="preserve">An Introduction to Polkadot</w:t>
-      </w:r>
-    </w:p>
-    <w:p>
-      <w:pPr>
-        <w:rPr>
-          <w:rFonts w:ascii="Helvetica Neue" w:cs="Helvetica Neue" w:eastAsia="Helvetica Neue" w:hAnsi="Helvetica Neue"/>
-          <w:sz w:val="28"/>
-          <w:szCs w:val="28"/>
-        </w:rPr>
-      </w:pPr>
-    </w:p>
-    <w:p>
-      <w:pPr>
-        <w:rPr>
-          <w:rFonts w:ascii="Helvetica Neue" w:cs="Helvetica Neue" w:eastAsia="Helvetica Neue" w:hAnsi="Helvetica Neue"/>
-          <w:sz w:val="28"/>
-          <w:szCs w:val="28"/>
-        </w:rPr>
-      </w:pPr>
-      <w:r>
-        <w:rPr>
-          <w:rFonts w:ascii="Helvetica Neue" w:hAnsi="Helvetica Neue" w:cs="Helvetica Neue" w:eastAsia="Helvetica Neue"/>
-          <w:sz w:val="28"/>
-          <w:szCs w:val="28"/>
-        </w:rPr>
-        <w:t xml:space="preserve">An Introduction to Polkadot</w:t>
-      </w:r>
-    </w:p>
-    <w:p>
-      <w:pPr>
-        <w:rPr>
-          <w:rFonts w:ascii="Helvetica Neue" w:cs="Helvetica Neue" w:eastAsia="Helvetica Neue" w:hAnsi="Helvetica Neue"/>
-          <w:sz w:val="28"/>
-          <w:szCs w:val="28"/>
-        </w:rPr>
-      </w:pPr>
-    </w:p>
-    <w:p>
-      <w:pPr>
-        <w:rPr>
-          <w:rFonts w:ascii="Helvetica Neue" w:cs="Helvetica Neue" w:eastAsia="Helvetica Neue" w:hAnsi="Helvetica Neue"/>
-          <w:sz w:val="28"/>
-          <w:szCs w:val="28"/>
-        </w:rPr>
-      </w:pPr>
-      <w:r>
-        <w:rPr>
-          <w:rFonts w:ascii="Helvetica Neue" w:hAnsi="Helvetica Neue" w:cs="Helvetica Neue" w:eastAsia="Helvetica Neue"/>
-          <w:sz w:val="28"/>
-          <w:szCs w:val="28"/>
-        </w:rPr>
-        <w:t xml:space="preserve">“Polkadot empowers the individual against much more powerful corporate and state actors.”</w:t>
-      </w:r>
-    </w:p>
-    <w:p>
-      <w:pPr>
-        <w:rPr>
-          <w:rFonts w:ascii="Helvetica Neue" w:cs="Helvetica Neue" w:eastAsia="Helvetica Neue" w:hAnsi="Helvetica Neue"/>
-          <w:sz w:val="28"/>
-          <w:szCs w:val="28"/>
-        </w:rPr>
-      </w:pPr>
-    </w:p>
-    <w:p>
-      <w:pPr>
-        <w:rPr>
-          <w:rFonts w:ascii="Helvetica Neue" w:cs="Helvetica Neue" w:eastAsia="Helvetica Neue" w:hAnsi="Helvetica Neue"/>
-          <w:sz w:val="28"/>
-          <w:szCs w:val="28"/>
-        </w:rPr>
-      </w:pPr>
-      <w:r>
-        <w:rPr>
-          <w:rFonts w:ascii="Helvetica Neue" w:hAnsi="Helvetica Neue" w:cs="Helvetica Neue" w:eastAsia="Helvetica Neue"/>
-          <w:sz w:val="28"/>
-          <w:szCs w:val="28"/>
-        </w:rPr>
-        <w:t xml:space="preserve">-Dr. Gavin Wood,</w:t>
+        <w:t>Polkadotの紹介</w:t>
+      </w:r>
+    </w:p>
+    <w:p>
+      <w:pPr>
+        <w:rPr>
+          <w:rFonts w:ascii="Helvetica Neue" w:cs="Helvetica Neue" w:eastAsia="Helvetica Neue" w:hAnsi="Helvetica Neue"/>
+          <w:sz w:val="28"/>
+          <w:szCs w:val="28"/>
+        </w:rPr>
+      </w:pPr>
+    </w:p>
+    <w:p>
+      <w:pPr>
+        <w:rPr>
+          <w:rFonts w:ascii="Helvetica Neue" w:cs="Helvetica Neue" w:eastAsia="Helvetica Neue" w:hAnsi="Helvetica Neue"/>
+          <w:sz w:val="28"/>
+          <w:szCs w:val="28"/>
+        </w:rPr>
+      </w:pPr>
+      <w:r>
+        <w:rPr>
+          <w:rFonts w:ascii="Helvetica Neue" w:hAnsi="Helvetica Neue" w:cs="Helvetica Neue" w:eastAsia="Helvetica Neue"/>
+          <w:sz w:val="28"/>
+          <w:szCs w:val="28"/>
+        </w:rPr>
+        <w:t>Polkadotの紹介</w:t>
+      </w:r>
+    </w:p>
+    <w:p>
+      <w:pPr>
+        <w:rPr>
+          <w:rFonts w:ascii="Helvetica Neue" w:cs="Helvetica Neue" w:eastAsia="Helvetica Neue" w:hAnsi="Helvetica Neue"/>
+          <w:sz w:val="28"/>
+          <w:szCs w:val="28"/>
+        </w:rPr>
+      </w:pPr>
+    </w:p>
+    <w:p>
+      <w:pPr>
+        <w:rPr>
+          <w:rFonts w:ascii="Helvetica Neue" w:cs="Helvetica Neue" w:eastAsia="Helvetica Neue" w:hAnsi="Helvetica Neue"/>
+          <w:sz w:val="28"/>
+          <w:szCs w:val="28"/>
+        </w:rPr>
+      </w:pPr>
+      <w:r>
+        <w:rPr>
+          <w:rFonts w:ascii="Helvetica Neue" w:hAnsi="Helvetica Neue" w:cs="Helvetica Neue" w:eastAsia="Helvetica Neue"/>
+          <w:sz w:val="28"/>
+          <w:szCs w:val="28"/>
+        </w:rPr>
+        <w:t>「Polkadotは、強い企業や国の機関に対し、個人に力を与える。」</w:t>
+      </w:r>
+    </w:p>
+    <w:p>
+      <w:pPr>
+        <w:rPr>
+          <w:rFonts w:ascii="Helvetica Neue" w:cs="Helvetica Neue" w:eastAsia="Helvetica Neue" w:hAnsi="Helvetica Neue"/>
+          <w:sz w:val="28"/>
+          <w:szCs w:val="28"/>
+        </w:rPr>
+      </w:pPr>
+    </w:p>
+    <w:p>
+      <w:pPr>
+        <w:rPr>
+          <w:rFonts w:ascii="Helvetica Neue" w:cs="Helvetica Neue" w:eastAsia="Helvetica Neue" w:hAnsi="Helvetica Neue"/>
+          <w:sz w:val="28"/>
+          <w:szCs w:val="28"/>
+        </w:rPr>
+      </w:pPr>
+      <w:r>
+        <w:rPr>
+          <w:rFonts w:ascii="Helvetica Neue" w:hAnsi="Helvetica Neue" w:cs="Helvetica Neue" w:eastAsia="Helvetica Neue"/>
+          <w:sz w:val="28"/>
+          <w:szCs w:val="28"/>
+        </w:rPr>
+        <w:t>ーギャビン・ウッズ博士</w:t>
       </w:r>
     </w:p>
     <w:p>

--- a/translations/ja/Polkadot-Lightpaper.docx
+++ b/translations/ja/Polkadot-Lightpaper.docx
@@ -116,7 +116,7 @@
           <w:sz w:val="28"/>
           <w:szCs w:val="28"/>
         </w:rPr>
-        <w:t xml:space="preserve">Polkadot Founder</w:t>
+        <w:t>Polkadot創設者</w:t>
       </w:r>
     </w:p>
     <w:p>
@@ -159,7 +159,7 @@
           <w:sz w:val="28"/>
           <w:szCs w:val="28"/>
         </w:rPr>
-        <w:t xml:space="preserve">Table of Contents</w:t>
+        <w:t>目次</w:t>
       </w:r>
     </w:p>
     <w:p>
@@ -235,7 +235,7 @@
                 <w:sz w:val="28"/>
                 <w:szCs w:val="28"/>
               </w:rPr>
-              <w:t>Introduction</w:t>
+              <w:t>はじめに</w:t>
             </w:r>
           </w:p>
         </w:tc>
@@ -366,7 +366,7 @@
                 <w:sz w:val="28"/>
                 <w:szCs w:val="28"/>
               </w:rPr>
-              <w:t>Overview</w:t>
+              <w:t>概要</w:t>
             </w:r>
           </w:p>
         </w:tc>
@@ -628,7 +628,7 @@
                 <w:sz w:val="28"/>
                 <w:szCs w:val="28"/>
               </w:rPr>
-              <w:t>Scalability</w:t>
+              <w:t>拡張性（スケーラビリティ）</w:t>
             </w:r>
           </w:p>
         </w:tc>
@@ -890,7 +890,7 @@
                 <w:sz w:val="28"/>
                 <w:szCs w:val="28"/>
               </w:rPr>
-              <w:t xml:space="preserve">Transparent Governance</w:t>
+              <w:t>透明性のあるガバナンス</w:t>
             </w:r>
           </w:p>
         </w:tc>

--- a/translations/ja/Polkadot-Lightpaper.docx
+++ b/translations/ja/Polkadot-Lightpaper.docx
@@ -1152,7 +1152,7 @@
                 <w:sz w:val="28"/>
                 <w:szCs w:val="28"/>
               </w:rPr>
-              <w:t xml:space="preserve">Polkadot Architecture</w:t>
+              <w:t>Polkadotの構造</w:t>
             </w:r>
           </w:p>
         </w:tc>
@@ -1283,7 +1283,7 @@
                 <w:sz w:val="28"/>
                 <w:szCs w:val="28"/>
               </w:rPr>
-              <w:t xml:space="preserve">Polkadot Consensus Roles</w:t>
+              <w:t>Polkadotコンセンサス役割分担</w:t>
             </w:r>
           </w:p>
         </w:tc>
@@ -1414,7 +1414,7 @@
                 <w:sz w:val="28"/>
                 <w:szCs w:val="28"/>
               </w:rPr>
-              <w:t xml:space="preserve">Polkadot Governance Roles</w:t>
+              <w:t>Polkadotガバナンス役割分担</w:t>
             </w:r>
           </w:p>
         </w:tc>
@@ -1545,7 +1545,7 @@
                 <w:sz w:val="28"/>
                 <w:szCs w:val="28"/>
               </w:rPr>
-              <w:t xml:space="preserve">The DOT Token</w:t>
+              <w:t>DOTトークン</w:t>
             </w:r>
           </w:p>
         </w:tc>
@@ -1676,7 +1676,7 @@
                 <w:sz w:val="28"/>
                 <w:szCs w:val="28"/>
               </w:rPr>
-              <w:t xml:space="preserve">Kusama Network</w:t>
+              <w:t>Kusamaネットワーク</w:t>
             </w:r>
           </w:p>
         </w:tc>
@@ -1938,7 +1938,7 @@
                 <w:sz w:val="28"/>
                 <w:szCs w:val="28"/>
               </w:rPr>
-              <w:t xml:space="preserve">About Web3 Foundation</w:t>
+              <w:t xml:space="preserve">Web3 Foundationについて</w:t>
             </w:r>
           </w:p>
         </w:tc>
@@ -2069,7 +2069,7 @@
                 <w:sz w:val="28"/>
                 <w:szCs w:val="28"/>
               </w:rPr>
-              <w:t xml:space="preserve">About Parity</w:t>
+              <w:t>Parityについて</w:t>
             </w:r>
           </w:p>
         </w:tc>
@@ -2200,7 +2200,7 @@
                 <w:sz w:val="28"/>
                 <w:szCs w:val="28"/>
               </w:rPr>
-              <w:t xml:space="preserve">Friends of Polkadot</w:t>
+              <w:t>Polkadotの仲間</w:t>
             </w:r>
           </w:p>
         </w:tc>
@@ -2331,7 +2331,7 @@
                 <w:sz w:val="28"/>
                 <w:szCs w:val="28"/>
               </w:rPr>
-              <w:t>Contact</w:t>
+              <w:t>問い合わせ</w:t>
             </w:r>
           </w:p>
         </w:tc>
@@ -2416,7 +2416,7 @@
       <w:bookmarkStart w:colFirst="0" w:colLast="0" w:name="_41c9ute7eleg" w:id="1"/>
       <w:bookmarkEnd w:id="1"/>
       <w:r>
-        <w:t>Introduction</w:t>
+        <w:t>はじめに</w:t>
       </w:r>
     </w:p>
     <w:p>

--- a/translations/ja/Polkadot-Lightpaper.docx
+++ b/translations/ja/Polkadot-Lightpaper.docx
@@ -2497,7 +2497,7 @@
           <w:sz w:val="28"/>
           <w:szCs w:val="28"/>
         </w:rPr>
-        <w:t xml:space="preserve">LESS TRUST</w:t>
+        <w:t>わずかな信頼で</w:t>
       </w:r>
     </w:p>
     <w:p>
@@ -2515,7 +2515,7 @@
           <w:sz w:val="28"/>
           <w:szCs w:val="28"/>
         </w:rPr>
-        <w:t xml:space="preserve">MORE TRUTH</w:t>
+        <w:t>より多くの真実を</w:t>
       </w:r>
     </w:p>
     <w:p>
@@ -2569,7 +2569,7 @@
           <w:sz w:val="28"/>
           <w:szCs w:val="28"/>
         </w:rPr>
-        <w:t xml:space="preserve">Every day we interact with technologies controlled by a handful of large companies whose interests and incentives often conflict with our own.</w:t>
+        <w:t>私たちは、毎日自分自身の興味や、受けるべき恩恵と異なるものを提供する一握りの大企業がコントロールするテクノロジーに触れながら生きています。</w:t>
       </w:r>
     </w:p>
     <w:p>
@@ -2596,7 +2596,7 @@
           <w:sz w:val="28"/>
           <w:szCs w:val="28"/>
         </w:rPr>
-        <w:t xml:space="preserve">If we want the benefits of using their proprietary apps, we’re forced to agree to terms that most of us will never read, granting these companies complete control over the data we generate through each interaction with their tools.</w:t>
+        <w:t>もし彼らのアプリを使用し、その恩恵に授かりたいならば、多くの場合読むことのない利用規約に同意させられ、私たちが彼らが提供するツールを使用することにより生成されるデータを企業たちの思いのままに使うことを許可しなければならないのです。</w:t>
       </w:r>
     </w:p>
     <w:p>
@@ -2632,7 +2632,7 @@
           <w:sz w:val="28"/>
           <w:szCs w:val="28"/>
         </w:rPr>
-        <w:t xml:space="preserve">Because that data can often paint a detailed picture of our personal lives, it’s become a resource more valuable than oil. And we’re giving it up for free—with no choice but to trust that it won’t be lost, stolen or misused.</w:t>
+        <w:t xml:space="preserve">このデータは、その人がどのような生活を送っているかについて、分析もできてしまうため、原油よりも価値あるものとなっています。 私たちはこれが失われず、盗まれず、また悪用されないことを信じることしかできず、無料で手放しているのです。</w:t>
       </w:r>
     </w:p>
     <w:p>

--- a/translations/ja/Polkadot-Lightpaper.docx
+++ b/translations/ja/Polkadot-Lightpaper.docx
@@ -2668,7 +2668,7 @@
           <w:sz w:val="28"/>
           <w:szCs w:val="28"/>
         </w:rPr>
-        <w:t xml:space="preserve">At the same time, progress in open-source and decentralized technologies like blockchain has shown that we can build systems that prioritize individual sovereignty over centralized control. With these new systems, there’s no need to trust any third parties not to be evil.</w:t>
+        <w:t xml:space="preserve">同時に、オープンソースおよびブロックチェーンのような分散型技術を利用すれば、中央集権ではなく、個人が力を持つことを優先するシステムの構築が可能であることが分かっています。 With these new systems, there’s no need to trust any third parties not to be evil.</w:t>
       </w:r>
     </w:p>
     <w:p>

--- a/translations/ja/Polkadot-Lightpaper.docx
+++ b/translations/ja/Polkadot-Lightpaper.docx
@@ -2668,7 +2668,7 @@
           <w:sz w:val="28"/>
           <w:szCs w:val="28"/>
         </w:rPr>
-        <w:t xml:space="preserve">同時に、オープンソースおよびブロックチェーンのような分散型技術を利用すれば、中央集権ではなく、個人が力を持つことを優先するシステムの構築が可能であることが分かっています。 With these new systems, there’s no need to trust any third parties not to be evil.</w:t>
+        <w:t xml:space="preserve">同時に、オープンソースおよびブロックチェーンのような分散型技術を利用すれば、中央集権ではなく、個人が力を持つことを優先するシステムの構築が可能であることが分かっています。 これらの新しいシステムにおいては、第三者が悪ではない、と信じる必要はありません。</w:t>
       </w:r>
     </w:p>
     <w:p>

--- a/translations/ja/Polkadot-Lightpaper.docx
+++ b/translations/ja/Polkadot-Lightpaper.docx
@@ -2704,7 +2704,7 @@
           <w:sz w:val="28"/>
           <w:szCs w:val="28"/>
         </w:rPr>
-        <w:t xml:space="preserve">But blockchain technology, in its current form, isn’t ready to break the corporate stranglehold on the web just yet. Despite the promise and the progress made, we have yet to see significant real-world deployment of the technology.</w:t>
+        <w:t xml:space="preserve">しかし、現在のブロックチェーン技術では、大手がウェブに対して握っている力をまだ壊すことはできません。 現在、確約と進歩があるものの、未だ現実世界における技術の革新的な導入は見受けられていません。</w:t>
       </w:r>
     </w:p>
     <w:p>
@@ -2751,7 +2751,7 @@
       <w:bookmarkStart w:colFirst="0" w:colLast="0" w:name="_8tjhei691v2h" w:id="2"/>
       <w:bookmarkEnd w:id="2"/>
       <w:r>
-        <w:t>Overview</w:t>
+        <w:t>概要</w:t>
       </w:r>
     </w:p>
     <w:p>
@@ -2830,77 +2830,77 @@
           <w:sz w:val="28"/>
           <w:szCs w:val="28"/>
         </w:rPr>
-        <w:t xml:space="preserve">Polkadot is a next-generation blockchain protocol that unites an entire network of purpose-built blockchains, allowing them to operate seamlessly together at scale. Because Polkadot allows any type of data to be sent between any type of blockchain, it unlocks a wide range of real-world use cases.</w:t>
-      </w:r>
-    </w:p>
-    <w:p>
-      <w:pPr>
-        <w:rPr>
-          <w:rFonts w:ascii="Helvetica Neue" w:cs="Helvetica Neue" w:eastAsia="Helvetica Neue" w:hAnsi="Helvetica Neue"/>
-          <w:sz w:val="28"/>
-          <w:szCs w:val="28"/>
-        </w:rPr>
-      </w:pPr>
-    </w:p>
-    <w:p>
-      <w:pPr>
-        <w:rPr>
-          <w:rFonts w:ascii="Helvetica Neue" w:cs="Helvetica Neue" w:eastAsia="Helvetica Neue" w:hAnsi="Helvetica Neue"/>
-          <w:sz w:val="28"/>
-          <w:szCs w:val="28"/>
-        </w:rPr>
-      </w:pPr>
-      <w:r>
-        <w:rPr>
-          <w:rFonts w:ascii="Helvetica Neue" w:hAnsi="Helvetica Neue" w:cs="Helvetica Neue" w:eastAsia="Helvetica Neue"/>
-          <w:sz w:val="28"/>
-          <w:szCs w:val="28"/>
-        </w:rPr>
-        <w:t xml:space="preserve">By bringing together the best features from multiple specialized blockchains, Polkadot paves the way for new decentralized marketplaces to emerge, offering fairer ways to access services through a variety of apps and providers.</w:t>
-      </w:r>
-    </w:p>
-    <w:p>
-      <w:pPr>
-        <w:rPr>
-          <w:rFonts w:ascii="Helvetica Neue" w:cs="Helvetica Neue" w:eastAsia="Helvetica Neue" w:hAnsi="Helvetica Neue"/>
-          <w:sz w:val="28"/>
-          <w:szCs w:val="28"/>
-        </w:rPr>
-      </w:pPr>
-    </w:p>
-    <w:p>
-      <w:pPr>
-        <w:rPr>
-          <w:rFonts w:ascii="Helvetica Neue" w:cs="Helvetica Neue" w:eastAsia="Helvetica Neue" w:hAnsi="Helvetica Neue"/>
-          <w:sz w:val="28"/>
-          <w:szCs w:val="28"/>
-        </w:rPr>
-      </w:pPr>
-    </w:p>
-    <w:p>
-      <w:pPr>
-        <w:rPr>
-          <w:rFonts w:ascii="Helvetica Neue" w:cs="Helvetica Neue" w:eastAsia="Helvetica Neue" w:hAnsi="Helvetica Neue"/>
-          <w:sz w:val="28"/>
-          <w:szCs w:val="28"/>
-        </w:rPr>
-      </w:pPr>
-    </w:p>
-    <w:p>
-      <w:pPr>
-        <w:rPr>
-          <w:rFonts w:ascii="Helvetica Neue" w:cs="Helvetica Neue" w:eastAsia="Helvetica Neue" w:hAnsi="Helvetica Neue"/>
-          <w:sz w:val="28"/>
-          <w:szCs w:val="28"/>
-        </w:rPr>
-      </w:pPr>
-      <w:r>
-        <w:rPr>
-          <w:rFonts w:ascii="Helvetica Neue" w:hAnsi="Helvetica Neue" w:cs="Helvetica Neue" w:eastAsia="Helvetica Neue"/>
-          <w:sz w:val="28"/>
-          <w:szCs w:val="28"/>
-        </w:rPr>
-        <w:t xml:space="preserve">While blockchains have demonstrated great promise in several fields—Internet of Things (IoT), finance, governance, identity management, web decentralization, and asset-tracking to name a few—design limitations in previous systems have largely hindered large-scale adoption.</w:t>
+        <w:t xml:space="preserve">Polkadotは多様な目的を果たすブロックチェーンのネットワークを繋ぎ合わせ、それぞれのブロックチェーンがスムーズに相互作用することを可能にする次世代ブロックチェーンプロトコルです。 Polkadotはどのようなデータをも、どのようなブロックチェーンの間でも送ることができるため、様々な現実世界におけるユースケースを可能にしてくれます。</w:t>
+      </w:r>
+    </w:p>
+    <w:p>
+      <w:pPr>
+        <w:rPr>
+          <w:rFonts w:ascii="Helvetica Neue" w:cs="Helvetica Neue" w:eastAsia="Helvetica Neue" w:hAnsi="Helvetica Neue"/>
+          <w:sz w:val="28"/>
+          <w:szCs w:val="28"/>
+        </w:rPr>
+      </w:pPr>
+    </w:p>
+    <w:p>
+      <w:pPr>
+        <w:rPr>
+          <w:rFonts w:ascii="Helvetica Neue" w:cs="Helvetica Neue" w:eastAsia="Helvetica Neue" w:hAnsi="Helvetica Neue"/>
+          <w:sz w:val="28"/>
+          <w:szCs w:val="28"/>
+        </w:rPr>
+      </w:pPr>
+      <w:r>
+        <w:rPr>
+          <w:rFonts w:ascii="Helvetica Neue" w:hAnsi="Helvetica Neue" w:cs="Helvetica Neue" w:eastAsia="Helvetica Neue"/>
+          <w:sz w:val="28"/>
+          <w:szCs w:val="28"/>
+        </w:rPr>
+        <w:t>複数の特殊ブロックチェーンの最善の要素を収集することで、Polkadotは新しい分散型マーケットプレイスを生じさせ、様々なサービスを、多様なアプリ及び提供者から平等に受けることができるようにします。</w:t>
+      </w:r>
+    </w:p>
+    <w:p>
+      <w:pPr>
+        <w:rPr>
+          <w:rFonts w:ascii="Helvetica Neue" w:cs="Helvetica Neue" w:eastAsia="Helvetica Neue" w:hAnsi="Helvetica Neue"/>
+          <w:sz w:val="28"/>
+          <w:szCs w:val="28"/>
+        </w:rPr>
+      </w:pPr>
+    </w:p>
+    <w:p>
+      <w:pPr>
+        <w:rPr>
+          <w:rFonts w:ascii="Helvetica Neue" w:cs="Helvetica Neue" w:eastAsia="Helvetica Neue" w:hAnsi="Helvetica Neue"/>
+          <w:sz w:val="28"/>
+          <w:szCs w:val="28"/>
+        </w:rPr>
+      </w:pPr>
+    </w:p>
+    <w:p>
+      <w:pPr>
+        <w:rPr>
+          <w:rFonts w:ascii="Helvetica Neue" w:cs="Helvetica Neue" w:eastAsia="Helvetica Neue" w:hAnsi="Helvetica Neue"/>
+          <w:sz w:val="28"/>
+          <w:szCs w:val="28"/>
+        </w:rPr>
+      </w:pPr>
+    </w:p>
+    <w:p>
+      <w:pPr>
+        <w:rPr>
+          <w:rFonts w:ascii="Helvetica Neue" w:cs="Helvetica Neue" w:eastAsia="Helvetica Neue" w:hAnsi="Helvetica Neue"/>
+          <w:sz w:val="28"/>
+          <w:szCs w:val="28"/>
+        </w:rPr>
+      </w:pPr>
+      <w:r>
+        <w:rPr>
+          <w:rFonts w:ascii="Helvetica Neue" w:hAnsi="Helvetica Neue" w:cs="Helvetica Neue" w:eastAsia="Helvetica Neue"/>
+          <w:sz w:val="28"/>
+          <w:szCs w:val="28"/>
+        </w:rPr>
+        <w:t>ブロックチェーンはーIoT、金融、ガバナンス、アイデンティティ管理、ウェブの分散化、また資産トラッキングなど様々な分野において確約的な可能性を生み出していますが、これまでのシステム設計に制限があったことが、スケーリング及び導入されることに対する大きなハードルとなっていました。</w:t>
       </w:r>
     </w:p>
     <w:p>

--- a/translations/ja/Polkadot-Lightpaper.docx
+++ b/translations/ja/Polkadot-Lightpaper.docx
@@ -497,7 +497,7 @@
                 <w:sz w:val="28"/>
                 <w:szCs w:val="28"/>
               </w:rPr>
-              <w:t xml:space="preserve">Heterogeneous Sharding</w:t>
+              <w:t>ヘテロジニアスシャーディング</w:t>
             </w:r>
           </w:p>
         </w:tc>

--- a/translations/ja/Polkadot-Lightpaper.docx
+++ b/translations/ja/Polkadot-Lightpaper.docx
@@ -497,7 +497,7 @@
                 <w:sz w:val="28"/>
                 <w:szCs w:val="28"/>
               </w:rPr>
-              <w:t>ヘテロジニアスシャーディング</w:t>
+              <w:t>異業種混合のシャーディング</w:t>
             </w:r>
           </w:p>
         </w:tc>
@@ -1021,7 +1021,7 @@
                 <w:sz w:val="28"/>
                 <w:szCs w:val="28"/>
               </w:rPr>
-              <w:t xml:space="preserve">Cross-Chain Composability</w:t>
+              <w:t>クロスチェーンの構成可能性</w:t>
             </w:r>
           </w:p>
         </w:tc>

--- a/translations/ja/Polkadot-Lightpaper.docx
+++ b/translations/ja/Polkadot-Lightpaper.docx
@@ -497,7 +497,7 @@
                 <w:sz w:val="28"/>
                 <w:szCs w:val="28"/>
               </w:rPr>
-              <w:t>異業種混合のシャーディング</w:t>
+              <w:t>異業種混合シャーディング</w:t>
             </w:r>
           </w:p>
         </w:tc>
@@ -2926,7 +2926,7 @@
           <w:sz w:val="28"/>
           <w:szCs w:val="28"/>
         </w:rPr>
-        <w:t xml:space="preserve">Polkadot’s design offers several distinct advantages over existing and legacy networks, including </w:t>
+        <w:t>Polkadotのデザインは、既存およびレガシーネットワークでは提供できない、</w:t>
       </w:r>
       <w:r>
         <w:rPr>
@@ -2935,15 +2935,7 @@
           <w:sz w:val="28"/>
           <w:szCs w:val="28"/>
         </w:rPr>
-        <w:t xml:space="preserve">heterogeneous sharding, scalability,</w:t>
-      </w:r>
-      <w:r>
-        <w:rPr>
-          <w:rFonts w:ascii="Helvetica Neue" w:hAnsi="Helvetica Neue" w:cs="Helvetica Neue" w:eastAsia="Helvetica Neue"/>
-          <w:sz w:val="28"/>
-          <w:szCs w:val="28"/>
-        </w:rPr>
-        <w:t xml:space="preserve"> </w:t>
+        <w:t>異業種混合シャーディング、拡張性（スケーラビリティ）、</w:t>
       </w:r>
       <w:r>
         <w:rPr>
@@ -2952,7 +2944,15 @@
           <w:sz w:val="28"/>
           <w:szCs w:val="28"/>
         </w:rPr>
-        <w:t xml:space="preserve">upgradeability, transparent governance and cross-chain composability.</w:t>
+        <w:t>改善可能性、透明性のあるガバナンス、またクロスチェーンの構成可能性</w:t>
+      </w:r>
+      <w:r>
+        <w:rPr>
+          <w:rFonts w:ascii="Helvetica Neue" w:hAnsi="Helvetica Neue" w:cs="Helvetica Neue" w:eastAsia="Helvetica Neue"/>
+          <w:sz w:val="28"/>
+          <w:szCs w:val="28"/>
+        </w:rPr>
+        <w:t>を含む特徴あるアドバンテージを提供します。</w:t>
       </w:r>
     </w:p>
     <w:p>
@@ -2998,7 +2998,7 @@
           <w:sz w:val="28"/>
           <w:szCs w:val="28"/>
         </w:rPr>
-        <w:t xml:space="preserve">THIS IS</w:t>
+        <w:t xml:space="preserve">　</w:t>
       </w:r>
     </w:p>
     <w:p>
@@ -3017,7 +3017,7 @@
           <w:sz w:val="28"/>
           <w:szCs w:val="28"/>
         </w:rPr>
-        <w:t xml:space="preserve">BLOCKCHAIN UNBOUNDED </w:t>
+        <w:t xml:space="preserve">無限大のブロックチェーン </w:t>
       </w:r>
     </w:p>
     <w:p>

--- a/translations/ja/Polkadot-Lightpaper.docx
+++ b/translations/ja/Polkadot-Lightpaper.docx
@@ -497,7 +497,7 @@
                 <w:sz w:val="28"/>
                 <w:szCs w:val="28"/>
               </w:rPr>
-              <w:t>異業種混合シャーディング</w:t>
+              <w:t>異業種混合（ヘテロジニアス）シャーディング</w:t>
             </w:r>
           </w:p>
         </w:tc>
@@ -759,7 +759,7 @@
                 <w:sz w:val="28"/>
                 <w:szCs w:val="28"/>
               </w:rPr>
-              <w:t>Upgradeability</w:t>
+              <w:t>アップグレーダビリティ</w:t>
             </w:r>
           </w:p>
         </w:tc>
@@ -3073,7 +3073,7 @@
       <w:bookmarkStart w:colFirst="0" w:colLast="0" w:name="_hwu7chvima7k" w:id="3"/>
       <w:bookmarkEnd w:id="3"/>
       <w:r>
-        <w:t xml:space="preserve">Heterogeneous Sharding</w:t>
+        <w:t>異業種混合シャーディング</w:t>
       </w:r>
     </w:p>
     <w:p>
@@ -3144,7 +3144,7 @@
           <w:sz w:val="28"/>
           <w:szCs w:val="28"/>
         </w:rPr>
-        <w:t xml:space="preserve">Many chains,</w:t>
+        <w:t>複数チェーン、</w:t>
       </w:r>
     </w:p>
     <w:p>
@@ -3171,155 +3171,155 @@
           <w:sz w:val="28"/>
           <w:szCs w:val="28"/>
         </w:rPr>
-        <w:t xml:space="preserve">one network</w:t>
-      </w:r>
-    </w:p>
-    <w:p>
-      <w:pPr>
-        <w:rPr>
-          <w:rFonts w:ascii="Helvetica Neue" w:cs="Helvetica Neue" w:eastAsia="Helvetica Neue" w:hAnsi="Helvetica Neue"/>
-          <w:sz w:val="28"/>
-          <w:szCs w:val="28"/>
-        </w:rPr>
-      </w:pPr>
-    </w:p>
-    <w:p>
-      <w:pPr>
-        <w:rPr>
-          <w:rFonts w:ascii="Helvetica Neue" w:cs="Helvetica Neue" w:eastAsia="Helvetica Neue" w:hAnsi="Helvetica Neue"/>
-          <w:sz w:val="28"/>
-          <w:szCs w:val="28"/>
-        </w:rPr>
-      </w:pPr>
-    </w:p>
-    <w:p>
-      <w:pPr>
-        <w:rPr>
-          <w:rFonts w:ascii="Helvetica Neue" w:cs="Helvetica Neue" w:eastAsia="Helvetica Neue" w:hAnsi="Helvetica Neue"/>
-          <w:sz w:val="28"/>
-          <w:szCs w:val="28"/>
-        </w:rPr>
-      </w:pPr>
-      <w:r>
-        <w:rPr>
-          <w:rFonts w:ascii="Helvetica Neue" w:hAnsi="Helvetica Neue" w:cs="Helvetica Neue" w:eastAsia="Helvetica Neue"/>
-          <w:sz w:val="28"/>
-          <w:szCs w:val="28"/>
-        </w:rPr>
-        <w:t xml:space="preserve">Will there eventually be one blockchain to rule them all? We don’t think so.</w:t>
-      </w:r>
-    </w:p>
-    <w:p>
-      <w:pPr>
-        <w:rPr>
-          <w:rFonts w:ascii="Helvetica Neue" w:cs="Helvetica Neue" w:eastAsia="Helvetica Neue" w:hAnsi="Helvetica Neue"/>
-          <w:sz w:val="28"/>
-          <w:szCs w:val="28"/>
-        </w:rPr>
-      </w:pPr>
-    </w:p>
-    <w:p>
-      <w:pPr>
-        <w:rPr>
-          <w:rFonts w:ascii="Helvetica Neue" w:cs="Helvetica Neue" w:eastAsia="Helvetica Neue" w:hAnsi="Helvetica Neue"/>
-          <w:sz w:val="28"/>
-          <w:szCs w:val="28"/>
-        </w:rPr>
-      </w:pPr>
-      <w:r>
-        <w:rPr>
-          <w:rFonts w:ascii="Helvetica Neue" w:hAnsi="Helvetica Neue" w:cs="Helvetica Neue" w:eastAsia="Helvetica Neue"/>
-          <w:sz w:val="28"/>
-          <w:szCs w:val="28"/>
-        </w:rPr>
-        <w:t xml:space="preserve">All blockchains make different tradeoffs to support specific features and use cases, and as chain specialization increases, the need to transact between them will only increase over time.</w:t>
-      </w:r>
-    </w:p>
-    <w:p>
-      <w:pPr>
-        <w:rPr>
-          <w:rFonts w:ascii="Helvetica Neue" w:cs="Helvetica Neue" w:eastAsia="Helvetica Neue" w:hAnsi="Helvetica Neue"/>
-          <w:sz w:val="28"/>
-          <w:szCs w:val="28"/>
-        </w:rPr>
-      </w:pPr>
-    </w:p>
-    <w:p>
-      <w:pPr>
-        <w:rPr>
-          <w:rFonts w:ascii="Helvetica Neue" w:cs="Helvetica Neue" w:eastAsia="Helvetica Neue" w:hAnsi="Helvetica Neue"/>
-          <w:sz w:val="28"/>
-          <w:szCs w:val="28"/>
-        </w:rPr>
-      </w:pPr>
-      <w:r>
-        <w:rPr>
-          <w:rFonts w:ascii="Helvetica Neue" w:hAnsi="Helvetica Neue" w:cs="Helvetica Neue" w:eastAsia="Helvetica Neue"/>
-          <w:sz w:val="28"/>
-          <w:szCs w:val="28"/>
-        </w:rPr>
-        <w:t xml:space="preserve">Polkadot is a sharded blockchain, meaning it connects several chains together in a single network, allowing them to process transactions in parallel and exchange data between chains with security guarantees.</w:t>
-      </w:r>
-    </w:p>
-    <w:p>
-      <w:pPr>
-        <w:rPr>
-          <w:rFonts w:ascii="Helvetica Neue" w:cs="Helvetica Neue" w:eastAsia="Helvetica Neue" w:hAnsi="Helvetica Neue"/>
-          <w:sz w:val="28"/>
-          <w:szCs w:val="28"/>
-        </w:rPr>
-      </w:pPr>
-    </w:p>
-    <w:p>
-      <w:pPr>
-        <w:rPr>
-          <w:rFonts w:ascii="Helvetica Neue" w:cs="Helvetica Neue" w:eastAsia="Helvetica Neue" w:hAnsi="Helvetica Neue"/>
-          <w:sz w:val="28"/>
-          <w:szCs w:val="28"/>
-        </w:rPr>
-      </w:pPr>
-    </w:p>
-    <w:p>
-      <w:pPr>
-        <w:rPr>
-          <w:rFonts w:ascii="Helvetica Neue" w:cs="Helvetica Neue" w:eastAsia="Helvetica Neue" w:hAnsi="Helvetica Neue"/>
-          <w:sz w:val="28"/>
-          <w:szCs w:val="28"/>
-        </w:rPr>
-      </w:pPr>
-      <w:r>
-        <w:rPr>
-          <w:rFonts w:ascii="Helvetica Neue" w:hAnsi="Helvetica Neue" w:cs="Helvetica Neue" w:eastAsia="Helvetica Neue"/>
-          <w:sz w:val="28"/>
-          <w:szCs w:val="28"/>
-        </w:rPr>
-        <w:t xml:space="preserve">Thanks to Polkadot’s unique heterogeneous sharding model, each chain in the network can be optimized for a specific use case rather than being forced to adapt to a one-size-fits-all model.</w:t>
-      </w:r>
-    </w:p>
-    <w:p>
-      <w:pPr>
-        <w:rPr>
-          <w:rFonts w:ascii="Helvetica Neue" w:cs="Helvetica Neue" w:eastAsia="Helvetica Neue" w:hAnsi="Helvetica Neue"/>
-          <w:sz w:val="28"/>
-          <w:szCs w:val="28"/>
-        </w:rPr>
-      </w:pPr>
-    </w:p>
-    <w:p>
-      <w:pPr>
-        <w:rPr>
-          <w:rFonts w:ascii="Helvetica Neue" w:cs="Helvetica Neue" w:eastAsia="Helvetica Neue" w:hAnsi="Helvetica Neue"/>
-          <w:sz w:val="28"/>
-          <w:szCs w:val="28"/>
-        </w:rPr>
-      </w:pPr>
-      <w:r>
-        <w:rPr>
-          <w:rFonts w:ascii="Helvetica Neue" w:hAnsi="Helvetica Neue" w:cs="Helvetica Neue" w:eastAsia="Helvetica Neue"/>
-          <w:sz w:val="28"/>
-          <w:szCs w:val="28"/>
-        </w:rPr>
-        <w:t xml:space="preserve">More chains and more specialization means more possibilities for innovation.</w:t>
+        <w:t>一つのネットワーク</w:t>
+      </w:r>
+    </w:p>
+    <w:p>
+      <w:pPr>
+        <w:rPr>
+          <w:rFonts w:ascii="Helvetica Neue" w:cs="Helvetica Neue" w:eastAsia="Helvetica Neue" w:hAnsi="Helvetica Neue"/>
+          <w:sz w:val="28"/>
+          <w:szCs w:val="28"/>
+        </w:rPr>
+      </w:pPr>
+    </w:p>
+    <w:p>
+      <w:pPr>
+        <w:rPr>
+          <w:rFonts w:ascii="Helvetica Neue" w:cs="Helvetica Neue" w:eastAsia="Helvetica Neue" w:hAnsi="Helvetica Neue"/>
+          <w:sz w:val="28"/>
+          <w:szCs w:val="28"/>
+        </w:rPr>
+      </w:pPr>
+    </w:p>
+    <w:p>
+      <w:pPr>
+        <w:rPr>
+          <w:rFonts w:ascii="Helvetica Neue" w:cs="Helvetica Neue" w:eastAsia="Helvetica Neue" w:hAnsi="Helvetica Neue"/>
+          <w:sz w:val="28"/>
+          <w:szCs w:val="28"/>
+        </w:rPr>
+      </w:pPr>
+      <w:r>
+        <w:rPr>
+          <w:rFonts w:ascii="Helvetica Neue" w:hAnsi="Helvetica Neue" w:cs="Helvetica Neue" w:eastAsia="Helvetica Neue"/>
+          <w:sz w:val="28"/>
+          <w:szCs w:val="28"/>
+        </w:rPr>
+        <w:t xml:space="preserve">いずれ、すべてを治めるブロックチェーンは出現しますか？ 私たちはそう思いません。</w:t>
+      </w:r>
+    </w:p>
+    <w:p>
+      <w:pPr>
+        <w:rPr>
+          <w:rFonts w:ascii="Helvetica Neue" w:cs="Helvetica Neue" w:eastAsia="Helvetica Neue" w:hAnsi="Helvetica Neue"/>
+          <w:sz w:val="28"/>
+          <w:szCs w:val="28"/>
+        </w:rPr>
+      </w:pPr>
+    </w:p>
+    <w:p>
+      <w:pPr>
+        <w:rPr>
+          <w:rFonts w:ascii="Helvetica Neue" w:cs="Helvetica Neue" w:eastAsia="Helvetica Neue" w:hAnsi="Helvetica Neue"/>
+          <w:sz w:val="28"/>
+          <w:szCs w:val="28"/>
+        </w:rPr>
+      </w:pPr>
+      <w:r>
+        <w:rPr>
+          <w:rFonts w:ascii="Helvetica Neue" w:hAnsi="Helvetica Neue" w:cs="Helvetica Neue" w:eastAsia="Helvetica Neue"/>
+          <w:sz w:val="28"/>
+          <w:szCs w:val="28"/>
+        </w:rPr>
+        <w:t>すべてのブロックチェーンは、様々な用途、機能、またユースケースをサポートするために異なるトレードオフを行います。チェーンが特殊及び専門化していけば、それぞれと相互に作用する必要は高まります。</w:t>
+      </w:r>
+    </w:p>
+    <w:p>
+      <w:pPr>
+        <w:rPr>
+          <w:rFonts w:ascii="Helvetica Neue" w:cs="Helvetica Neue" w:eastAsia="Helvetica Neue" w:hAnsi="Helvetica Neue"/>
+          <w:sz w:val="28"/>
+          <w:szCs w:val="28"/>
+        </w:rPr>
+      </w:pPr>
+    </w:p>
+    <w:p>
+      <w:pPr>
+        <w:rPr>
+          <w:rFonts w:ascii="Helvetica Neue" w:cs="Helvetica Neue" w:eastAsia="Helvetica Neue" w:hAnsi="Helvetica Neue"/>
+          <w:sz w:val="28"/>
+          <w:szCs w:val="28"/>
+        </w:rPr>
+      </w:pPr>
+      <w:r>
+        <w:rPr>
+          <w:rFonts w:ascii="Helvetica Neue" w:hAnsi="Helvetica Neue" w:cs="Helvetica Neue" w:eastAsia="Helvetica Neue"/>
+          <w:sz w:val="28"/>
+          <w:szCs w:val="28"/>
+        </w:rPr>
+        <w:t>Polkadotはシャーディングされたブロックチェーンです。すなわち、一つのネットワーク内で複数のチェーンを繋げ、並行してトランザクションを行うことを可能にし、また、安全性が確保され、データをチェーン間で取引することができます。</w:t>
+      </w:r>
+    </w:p>
+    <w:p>
+      <w:pPr>
+        <w:rPr>
+          <w:rFonts w:ascii="Helvetica Neue" w:cs="Helvetica Neue" w:eastAsia="Helvetica Neue" w:hAnsi="Helvetica Neue"/>
+          <w:sz w:val="28"/>
+          <w:szCs w:val="28"/>
+        </w:rPr>
+      </w:pPr>
+    </w:p>
+    <w:p>
+      <w:pPr>
+        <w:rPr>
+          <w:rFonts w:ascii="Helvetica Neue" w:cs="Helvetica Neue" w:eastAsia="Helvetica Neue" w:hAnsi="Helvetica Neue"/>
+          <w:sz w:val="28"/>
+          <w:szCs w:val="28"/>
+        </w:rPr>
+      </w:pPr>
+    </w:p>
+    <w:p>
+      <w:pPr>
+        <w:rPr>
+          <w:rFonts w:ascii="Helvetica Neue" w:cs="Helvetica Neue" w:eastAsia="Helvetica Neue" w:hAnsi="Helvetica Neue"/>
+          <w:sz w:val="28"/>
+          <w:szCs w:val="28"/>
+        </w:rPr>
+      </w:pPr>
+      <w:r>
+        <w:rPr>
+          <w:rFonts w:ascii="Helvetica Neue" w:hAnsi="Helvetica Neue" w:cs="Helvetica Neue" w:eastAsia="Helvetica Neue"/>
+          <w:sz w:val="28"/>
+          <w:szCs w:val="28"/>
+        </w:rPr>
+        <w:t>Polkadotの特徴的な異業種混合（ヘテロジニアス）シャーディングモデルのおかげで、ネットワークにある各チェーンは、フリーサイズのように、すべてに対し一つしかないオプションではなく、特定のユースケースのために最適化することができるようになるのです。</w:t>
+      </w:r>
+    </w:p>
+    <w:p>
+      <w:pPr>
+        <w:rPr>
+          <w:rFonts w:ascii="Helvetica Neue" w:cs="Helvetica Neue" w:eastAsia="Helvetica Neue" w:hAnsi="Helvetica Neue"/>
+          <w:sz w:val="28"/>
+          <w:szCs w:val="28"/>
+        </w:rPr>
+      </w:pPr>
+    </w:p>
+    <w:p>
+      <w:pPr>
+        <w:rPr>
+          <w:rFonts w:ascii="Helvetica Neue" w:cs="Helvetica Neue" w:eastAsia="Helvetica Neue" w:hAnsi="Helvetica Neue"/>
+          <w:sz w:val="28"/>
+          <w:szCs w:val="28"/>
+        </w:rPr>
+      </w:pPr>
+      <w:r>
+        <w:rPr>
+          <w:rFonts w:ascii="Helvetica Neue" w:hAnsi="Helvetica Neue" w:cs="Helvetica Neue" w:eastAsia="Helvetica Neue"/>
+          <w:sz w:val="28"/>
+          <w:szCs w:val="28"/>
+        </w:rPr>
+        <w:t>チェーンが増え、また特殊化していけばいくほど、開発の可能性は広がります。</w:t>
       </w:r>
     </w:p>
     <w:p>
@@ -3348,7 +3348,7 @@
       <w:bookmarkStart w:colFirst="0" w:colLast="0" w:name="_6c90v5lg0097" w:id="4"/>
       <w:bookmarkEnd w:id="4"/>
       <w:r>
-        <w:t>Scalability</w:t>
+        <w:t>拡張性（スケーラビリティ）</w:t>
       </w:r>
     </w:p>
     <w:p>
@@ -3410,7 +3410,7 @@
           <w:sz w:val="28"/>
           <w:szCs w:val="28"/>
         </w:rPr>
-        <w:t>Blockchains</w:t>
+        <w:t>成長する</w:t>
       </w:r>
     </w:p>
     <w:p>
@@ -3428,7 +3428,7 @@
           <w:sz w:val="28"/>
           <w:szCs w:val="28"/>
         </w:rPr>
-        <w:t xml:space="preserve">that grow</w:t>
+        <w:t>ブロックチェーン</w:t>
       </w:r>
     </w:p>
     <w:p>
@@ -3482,33 +3482,33 @@
           <w:sz w:val="28"/>
           <w:szCs w:val="28"/>
         </w:rPr>
-        <w:t xml:space="preserve">One blockchain isn’t enough to support a bustling future of decentralized applications. The limited throughput and lack of runtime specialization in early blockchains made them impractical for scaling in many real-world use cases.</w:t>
-      </w:r>
-    </w:p>
-    <w:p>
-      <w:pPr>
-        <w:rPr>
-          <w:rFonts w:ascii="Helvetica Neue" w:cs="Helvetica Neue" w:eastAsia="Helvetica Neue" w:hAnsi="Helvetica Neue"/>
-          <w:sz w:val="28"/>
-          <w:szCs w:val="28"/>
-        </w:rPr>
-      </w:pPr>
-    </w:p>
-    <w:p>
-      <w:pPr>
-        <w:rPr>
-          <w:rFonts w:ascii="Helvetica Neue" w:cs="Helvetica Neue" w:eastAsia="Helvetica Neue" w:hAnsi="Helvetica Neue"/>
-          <w:sz w:val="28"/>
-          <w:szCs w:val="28"/>
-        </w:rPr>
-      </w:pPr>
-      <w:r>
-        <w:rPr>
-          <w:rFonts w:ascii="Helvetica Neue" w:hAnsi="Helvetica Neue" w:cs="Helvetica Neue" w:eastAsia="Helvetica Neue"/>
-          <w:sz w:val="28"/>
-          <w:szCs w:val="28"/>
-        </w:rPr>
-        <w:t xml:space="preserve">By bridging multiple specialized chains together into one sharded network, Polkadot allows for multiple transactions to be</w:t>
+        <w:t xml:space="preserve">躍動が待つ未来に進む分散型アプリケーションを支えるには、一つのブロックチェーンでは不十分です。 制限された処理能力、また、ランタイムの特殊化が十分に行われなかったため、初期ブロックチェーンは、現実世界のユースケースにおいてスケーリングすることが実際的ではありませんでした。</w:t>
+      </w:r>
+    </w:p>
+    <w:p>
+      <w:pPr>
+        <w:rPr>
+          <w:rFonts w:ascii="Helvetica Neue" w:cs="Helvetica Neue" w:eastAsia="Helvetica Neue" w:hAnsi="Helvetica Neue"/>
+          <w:sz w:val="28"/>
+          <w:szCs w:val="28"/>
+        </w:rPr>
+      </w:pPr>
+    </w:p>
+    <w:p>
+      <w:pPr>
+        <w:rPr>
+          <w:rFonts w:ascii="Helvetica Neue" w:cs="Helvetica Neue" w:eastAsia="Helvetica Neue" w:hAnsi="Helvetica Neue"/>
+          <w:sz w:val="28"/>
+          <w:szCs w:val="28"/>
+        </w:rPr>
+      </w:pPr>
+      <w:r>
+        <w:rPr>
+          <w:rFonts w:ascii="Helvetica Neue" w:hAnsi="Helvetica Neue" w:cs="Helvetica Neue" w:eastAsia="Helvetica Neue"/>
+          <w:sz w:val="28"/>
+          <w:szCs w:val="28"/>
+        </w:rPr>
+        <w:t>複数の特殊化されたチェーンを、一つの異業種混合ネットワークに集めることで、Polkadotは複数のトランザクションを</w:t>
       </w:r>
     </w:p>
     <w:p>
@@ -3578,33 +3578,33 @@
           <w:sz w:val="28"/>
           <w:szCs w:val="28"/>
         </w:rPr>
-        <w:t xml:space="preserve">processed in parallel. This system removes the bottlenecks that occurred on earlier networks that processed transactions one-by-one.</w:t>
-      </w:r>
-    </w:p>
-    <w:p>
-      <w:pPr>
-        <w:rPr>
-          <w:rFonts w:ascii="Helvetica Neue" w:cs="Helvetica Neue" w:eastAsia="Helvetica Neue" w:hAnsi="Helvetica Neue"/>
-          <w:sz w:val="28"/>
-          <w:szCs w:val="28"/>
-        </w:rPr>
-      </w:pPr>
-    </w:p>
-    <w:p>
-      <w:pPr>
-        <w:rPr>
-          <w:rFonts w:ascii="Helvetica Neue" w:cs="Helvetica Neue" w:eastAsia="Helvetica Neue" w:hAnsi="Helvetica Neue"/>
-          <w:sz w:val="28"/>
-          <w:szCs w:val="28"/>
-        </w:rPr>
-      </w:pPr>
-      <w:r>
-        <w:rPr>
-          <w:rFonts w:ascii="Helvetica Neue" w:hAnsi="Helvetica Neue" w:cs="Helvetica Neue" w:eastAsia="Helvetica Neue"/>
-          <w:sz w:val="28"/>
-          <w:szCs w:val="28"/>
-        </w:rPr>
-        <w:t xml:space="preserve">Polkadot will be able to scale even further in the future with a planned feature known as </w:t>
+        <w:t xml:space="preserve">並行に行うことを可能にします。 このシステムによって、初期ネットワークで発生していた、トランザクションを一つずつ処理するという障害を取り除くことができます。</w:t>
+      </w:r>
+    </w:p>
+    <w:p>
+      <w:pPr>
+        <w:rPr>
+          <w:rFonts w:ascii="Helvetica Neue" w:cs="Helvetica Neue" w:eastAsia="Helvetica Neue" w:hAnsi="Helvetica Neue"/>
+          <w:sz w:val="28"/>
+          <w:szCs w:val="28"/>
+        </w:rPr>
+      </w:pPr>
+    </w:p>
+    <w:p>
+      <w:pPr>
+        <w:rPr>
+          <w:rFonts w:ascii="Helvetica Neue" w:cs="Helvetica Neue" w:eastAsia="Helvetica Neue" w:hAnsi="Helvetica Neue"/>
+          <w:sz w:val="28"/>
+          <w:szCs w:val="28"/>
+        </w:rPr>
+      </w:pPr>
+      <w:r>
+        <w:rPr>
+          <w:rFonts w:ascii="Helvetica Neue" w:hAnsi="Helvetica Neue" w:cs="Helvetica Neue" w:eastAsia="Helvetica Neue"/>
+          <w:sz w:val="28"/>
+          <w:szCs w:val="28"/>
+        </w:rPr>
+        <w:t>Polkadotは将来的には、予定されている</w:t>
       </w:r>
       <w:r>
         <w:rPr>
@@ -3613,32 +3613,23 @@
           <w:sz w:val="28"/>
           <w:szCs w:val="28"/>
         </w:rPr>
-        <w:t xml:space="preserve">nested relay chains</w:t>
-      </w:r>
-      <w:r>
-        <w:rPr>
-          <w:rFonts w:ascii="Helvetica Neue" w:hAnsi="Helvetica Neue" w:cs="Helvetica Neue" w:eastAsia="Helvetica Neue"/>
-          <w:sz w:val="28"/>
-          <w:szCs w:val="28"/>
-        </w:rPr>
-        <w:t xml:space="preserve">, which will increase the</w:t>
-      </w:r>
-      <w:r>
-        <w:rPr>
-          <w:rFonts w:ascii="Helvetica Neue" w:hAnsi="Helvetica Neue" w:cs="Helvetica Neue" w:eastAsia="Helvetica Neue"/>
-          <w:i w:val="1"/>
-          <w:sz w:val="28"/>
-          <w:szCs w:val="28"/>
-        </w:rPr>
-        <w:t xml:space="preserve"> </w:t>
-      </w:r>
-      <w:r>
-        <w:rPr>
-          <w:rFonts w:ascii="Helvetica Neue" w:hAnsi="Helvetica Neue" w:cs="Helvetica Neue" w:eastAsia="Helvetica Neue"/>
-          <w:sz w:val="28"/>
-          <w:szCs w:val="28"/>
-        </w:rPr>
-        <w:t xml:space="preserve">number of shards that can be added to the network.</w:t>
+        <w:t xml:space="preserve">Nested Relay Chains</w:t>
+      </w:r>
+      <w:r>
+        <w:rPr>
+          <w:rFonts w:ascii="Helvetica Neue" w:hAnsi="Helvetica Neue" w:cs="Helvetica Neue" w:eastAsia="Helvetica Neue"/>
+          <w:sz w:val="28"/>
+          <w:szCs w:val="28"/>
+        </w:rPr>
+        <w:t>という機能をもって、さらに拡張することができるようになります。すなわち、それは</w:t>
+      </w:r>
+      <w:r>
+        <w:rPr>
+          <w:rFonts w:ascii="Helvetica Neue" w:hAnsi="Helvetica Neue" w:cs="Helvetica Neue" w:eastAsia="Helvetica Neue"/>
+          <w:sz w:val="28"/>
+          <w:szCs w:val="28"/>
+        </w:rPr>
+        <w:t>ネットワークに加えることができるシャード数を増やすことができるようになる、ということです。</w:t>
       </w:r>
     </w:p>
     <w:p>
@@ -3675,7 +3666,7 @@
       <w:bookmarkStart w:colFirst="0" w:colLast="0" w:name="_mn75bhwmmcuc" w:id="5"/>
       <w:bookmarkEnd w:id="5"/>
       <w:r>
-        <w:t>Upgradeability</w:t>
+        <w:t>アップグレーダビリティ</w:t>
       </w:r>
     </w:p>
     <w:p>
@@ -3747,7 +3738,7 @@
           <w:sz w:val="28"/>
           <w:szCs w:val="28"/>
         </w:rPr>
-        <w:t xml:space="preserve">Future-proof your blockchain with forkless upgrades</w:t>
+        <w:t>あなたのブロックチェーンにフォーキングすることなくアップデートできる保証を</w:t>
       </w:r>
     </w:p>
     <w:p>

--- a/translations/ja/Polkadot-Lightpaper.docx
+++ b/translations/ja/Polkadot-Lightpaper.docx
@@ -3793,68 +3793,68 @@
           <w:sz w:val="28"/>
           <w:szCs w:val="28"/>
         </w:rPr>
-        <w:t xml:space="preserve">Early computer games were shipped on printed circuit boards known as cartridges. These cartridges were expensive and time-consuming to make as the code was etched onto the chips, leaving no room for error.</w:t>
-      </w:r>
-    </w:p>
-    <w:p>
-      <w:pPr>
-        <w:rPr>
-          <w:rFonts w:ascii="Helvetica Neue" w:cs="Helvetica Neue" w:eastAsia="Helvetica Neue" w:hAnsi="Helvetica Neue"/>
-          <w:sz w:val="28"/>
-          <w:szCs w:val="28"/>
-        </w:rPr>
-      </w:pPr>
-    </w:p>
-    <w:p>
-      <w:pPr>
-        <w:rPr>
-          <w:rFonts w:ascii="Helvetica Neue" w:cs="Helvetica Neue" w:eastAsia="Helvetica Neue" w:hAnsi="Helvetica Neue"/>
-          <w:sz w:val="28"/>
-          <w:szCs w:val="28"/>
-        </w:rPr>
-      </w:pPr>
-      <w:r>
-        <w:rPr>
-          <w:rFonts w:ascii="Helvetica Neue" w:hAnsi="Helvetica Neue" w:cs="Helvetica Neue" w:eastAsia="Helvetica Neue"/>
-          <w:sz w:val="28"/>
-          <w:szCs w:val="28"/>
-        </w:rPr>
-        <w:t xml:space="preserve">These days we’re used to our apps, games and browsers updating frequently, even automatically. Developers fix bugs before they can cause problems, and new features are added as better solutions become available.</w:t>
-      </w:r>
-    </w:p>
-    <w:p>
-      <w:pPr>
-        <w:rPr>
-          <w:rFonts w:ascii="Helvetica Neue" w:cs="Helvetica Neue" w:eastAsia="Helvetica Neue" w:hAnsi="Helvetica Neue"/>
-          <w:sz w:val="28"/>
-          <w:szCs w:val="28"/>
-        </w:rPr>
-      </w:pPr>
-    </w:p>
-    <w:p>
-      <w:pPr>
-        <w:rPr>
-          <w:rFonts w:ascii="Helvetica Neue" w:cs="Helvetica Neue" w:eastAsia="Helvetica Neue" w:hAnsi="Helvetica Neue"/>
-          <w:sz w:val="28"/>
-          <w:szCs w:val="28"/>
-        </w:rPr>
-      </w:pPr>
-    </w:p>
-    <w:p>
-      <w:pPr>
-        <w:rPr>
-          <w:rFonts w:ascii="Helvetica Neue" w:cs="Helvetica Neue" w:eastAsia="Helvetica Neue" w:hAnsi="Helvetica Neue"/>
-          <w:sz w:val="28"/>
-          <w:szCs w:val="28"/>
-        </w:rPr>
-      </w:pPr>
-      <w:r>
-        <w:rPr>
-          <w:rFonts w:ascii="Helvetica Neue" w:hAnsi="Helvetica Neue" w:cs="Helvetica Neue" w:eastAsia="Helvetica Neue"/>
-          <w:sz w:val="28"/>
-          <w:szCs w:val="28"/>
-        </w:rPr>
-        <w:t xml:space="preserve">Like all software, blockchains need upgrades in order to stay relevant. However, it’s far more difficult to upgrade a blockchain than an app, game, or browser. Upgrading conventional blockchains requires forking the</w:t>
+        <w:t xml:space="preserve">初期のコンピューターゲームはカートリッジと呼ばれるプリント基板に組み込まれ作られていました。 このカートリッジはとても高額で、コードを作成し、チップに組むにも時間がかかり、失敗は許されませんでした。</w:t>
+      </w:r>
+    </w:p>
+    <w:p>
+      <w:pPr>
+        <w:rPr>
+          <w:rFonts w:ascii="Helvetica Neue" w:cs="Helvetica Neue" w:eastAsia="Helvetica Neue" w:hAnsi="Helvetica Neue"/>
+          <w:sz w:val="28"/>
+          <w:szCs w:val="28"/>
+        </w:rPr>
+      </w:pPr>
+    </w:p>
+    <w:p>
+      <w:pPr>
+        <w:rPr>
+          <w:rFonts w:ascii="Helvetica Neue" w:cs="Helvetica Neue" w:eastAsia="Helvetica Neue" w:hAnsi="Helvetica Neue"/>
+          <w:sz w:val="28"/>
+          <w:szCs w:val="28"/>
+        </w:rPr>
+      </w:pPr>
+      <w:r>
+        <w:rPr>
+          <w:rFonts w:ascii="Helvetica Neue" w:hAnsi="Helvetica Neue" w:cs="Helvetica Neue" w:eastAsia="Helvetica Neue"/>
+          <w:sz w:val="28"/>
+          <w:szCs w:val="28"/>
+        </w:rPr>
+        <w:t xml:space="preserve">今日私たちはアプリを利用することに慣れており、ゲームやブラウザは頻繁、または自動でアップデートされるようになっています。 開発者は問題が生じる前にバグを直すため、より良い機能やソリューションを生み出すことができています。</w:t>
+      </w:r>
+    </w:p>
+    <w:p>
+      <w:pPr>
+        <w:rPr>
+          <w:rFonts w:ascii="Helvetica Neue" w:cs="Helvetica Neue" w:eastAsia="Helvetica Neue" w:hAnsi="Helvetica Neue"/>
+          <w:sz w:val="28"/>
+          <w:szCs w:val="28"/>
+        </w:rPr>
+      </w:pPr>
+    </w:p>
+    <w:p>
+      <w:pPr>
+        <w:rPr>
+          <w:rFonts w:ascii="Helvetica Neue" w:cs="Helvetica Neue" w:eastAsia="Helvetica Neue" w:hAnsi="Helvetica Neue"/>
+          <w:sz w:val="28"/>
+          <w:szCs w:val="28"/>
+        </w:rPr>
+      </w:pPr>
+    </w:p>
+    <w:p>
+      <w:pPr>
+        <w:rPr>
+          <w:rFonts w:ascii="Helvetica Neue" w:cs="Helvetica Neue" w:eastAsia="Helvetica Neue" w:hAnsi="Helvetica Neue"/>
+          <w:sz w:val="28"/>
+          <w:szCs w:val="28"/>
+        </w:rPr>
+      </w:pPr>
+      <w:r>
+        <w:rPr>
+          <w:rFonts w:ascii="Helvetica Neue" w:hAnsi="Helvetica Neue" w:cs="Helvetica Neue" w:eastAsia="Helvetica Neue"/>
+          <w:sz w:val="28"/>
+          <w:szCs w:val="28"/>
+        </w:rPr>
+        <w:t xml:space="preserve">すべてのソフトウェアのように、ブロックチェーンも健全であるためにはアップグレードされることが必要です。 However, it’s far more difficult to upgrade a blockchain than an app, game, or browser. Upgrading conventional blockchains requires forking the</w:t>
       </w:r>
     </w:p>
     <w:p>

--- a/translations/ja/Polkadot-Lightpaper.docx
+++ b/translations/ja/Polkadot-Lightpaper.docx
@@ -3854,7 +3854,7 @@
           <w:sz w:val="28"/>
           <w:szCs w:val="28"/>
         </w:rPr>
-        <w:t xml:space="preserve">すべてのソフトウェアのように、ブロックチェーンも健全であるためにはアップグレードされることが必要です。 However, it’s far more difficult to upgrade a blockchain than an app, game, or browser. Upgrading conventional blockchains requires forking the</w:t>
+        <w:t xml:space="preserve">すべてのソフトウェアのように、ブロックチェーンも健全であるためにはアップグレードされることが必要です。 しかし、ブロックチェーンはアプリ、ゲーム、またブラウザのアップグレードを行うよりはるかに難しいことです。 従来的なブロックチェーンをアップグレードするためには、</w:t>
       </w:r>
     </w:p>
     <w:p>
@@ -3924,59 +3924,59 @@
           <w:sz w:val="28"/>
           <w:szCs w:val="28"/>
         </w:rPr>
-        <w:t xml:space="preserve">network, often taking months of work, and particularly contentious hard forks can break apart a community.</w:t>
-      </w:r>
-    </w:p>
-    <w:p>
-      <w:pPr>
-        <w:rPr>
-          <w:rFonts w:ascii="Helvetica Neue" w:cs="Helvetica Neue" w:eastAsia="Helvetica Neue" w:hAnsi="Helvetica Neue"/>
-          <w:sz w:val="28"/>
-          <w:szCs w:val="28"/>
-        </w:rPr>
-      </w:pPr>
-    </w:p>
-    <w:p>
-      <w:pPr>
-        <w:rPr>
-          <w:rFonts w:ascii="Helvetica Neue" w:cs="Helvetica Neue" w:eastAsia="Helvetica Neue" w:hAnsi="Helvetica Neue"/>
-          <w:sz w:val="28"/>
-          <w:szCs w:val="28"/>
-        </w:rPr>
-      </w:pPr>
-      <w:r>
-        <w:rPr>
-          <w:rFonts w:ascii="Helvetica Neue" w:hAnsi="Helvetica Neue" w:cs="Helvetica Neue" w:eastAsia="Helvetica Neue"/>
-          <w:sz w:val="28"/>
-          <w:szCs w:val="28"/>
-        </w:rPr>
-        <w:t xml:space="preserve">Polkadot revolutionizes this process, enabling blockchains to upgrade themselves without the need to fork the chain. These forkless upgrades are enacted through Polkadot’s transparent on-chain governance system.</w:t>
-      </w:r>
-    </w:p>
-    <w:p>
-      <w:pPr>
-        <w:rPr>
-          <w:rFonts w:ascii="Helvetica Neue" w:cs="Helvetica Neue" w:eastAsia="Helvetica Neue" w:hAnsi="Helvetica Neue"/>
-          <w:sz w:val="28"/>
-          <w:szCs w:val="28"/>
-        </w:rPr>
-      </w:pPr>
-    </w:p>
-    <w:p>
-      <w:pPr>
-        <w:rPr>
-          <w:rFonts w:ascii="Helvetica Neue" w:cs="Helvetica Neue" w:eastAsia="Helvetica Neue" w:hAnsi="Helvetica Neue"/>
-          <w:sz w:val="28"/>
-          <w:szCs w:val="28"/>
-        </w:rPr>
-      </w:pPr>
-      <w:r>
-        <w:rPr>
-          <w:rFonts w:ascii="Helvetica Neue" w:hAnsi="Helvetica Neue" w:cs="Helvetica Neue" w:eastAsia="Helvetica Neue"/>
-          <w:sz w:val="28"/>
-          <w:szCs w:val="28"/>
-        </w:rPr>
-        <w:t xml:space="preserve">With this feature, Polkadot enables projects to stay agile, adapting and evolving with the pace of technology. It also significantly reduces the risk associated with contentious hard forks—a severe barrier to entry for many organizations.</w:t>
+        <w:t>ネットワークをフォークする必要があり、これは数か月かかることがあります。特に問題により議論が発生するようなハードフォークであれば、コミュニティ自体を分けてしまうこともあります。</w:t>
+      </w:r>
+    </w:p>
+    <w:p>
+      <w:pPr>
+        <w:rPr>
+          <w:rFonts w:ascii="Helvetica Neue" w:cs="Helvetica Neue" w:eastAsia="Helvetica Neue" w:hAnsi="Helvetica Neue"/>
+          <w:sz w:val="28"/>
+          <w:szCs w:val="28"/>
+        </w:rPr>
+      </w:pPr>
+    </w:p>
+    <w:p>
+      <w:pPr>
+        <w:rPr>
+          <w:rFonts w:ascii="Helvetica Neue" w:cs="Helvetica Neue" w:eastAsia="Helvetica Neue" w:hAnsi="Helvetica Neue"/>
+          <w:sz w:val="28"/>
+          <w:szCs w:val="28"/>
+        </w:rPr>
+      </w:pPr>
+      <w:r>
+        <w:rPr>
+          <w:rFonts w:ascii="Helvetica Neue" w:hAnsi="Helvetica Neue" w:cs="Helvetica Neue" w:eastAsia="Helvetica Neue"/>
+          <w:sz w:val="28"/>
+          <w:szCs w:val="28"/>
+        </w:rPr>
+        <w:t xml:space="preserve">Polkadotはこのような過程を、チェーンがフォークを行わずブロックチェーンをアップグレードできるようにするため、画期的に変えます。 このフォークを要しないアップグレードは、Polkadotの透明性あるオンチェーンガバナンスシステムにより成立させられています。</w:t>
+      </w:r>
+    </w:p>
+    <w:p>
+      <w:pPr>
+        <w:rPr>
+          <w:rFonts w:ascii="Helvetica Neue" w:cs="Helvetica Neue" w:eastAsia="Helvetica Neue" w:hAnsi="Helvetica Neue"/>
+          <w:sz w:val="28"/>
+          <w:szCs w:val="28"/>
+        </w:rPr>
+      </w:pPr>
+    </w:p>
+    <w:p>
+      <w:pPr>
+        <w:rPr>
+          <w:rFonts w:ascii="Helvetica Neue" w:cs="Helvetica Neue" w:eastAsia="Helvetica Neue" w:hAnsi="Helvetica Neue"/>
+          <w:sz w:val="28"/>
+          <w:szCs w:val="28"/>
+        </w:rPr>
+      </w:pPr>
+      <w:r>
+        <w:rPr>
+          <w:rFonts w:ascii="Helvetica Neue" w:hAnsi="Helvetica Neue" w:cs="Helvetica Neue" w:eastAsia="Helvetica Neue"/>
+          <w:sz w:val="28"/>
+          <w:szCs w:val="28"/>
+        </w:rPr>
+        <w:t xml:space="preserve">この機能を持つことにより、Polkadotはプロジェクトが機敏、順応性が高く、技術の進化に柔軟であり続けるようにします。 さらには、ハードフォークにより生じるリスク、すなわち多くの組織にとってハードルとなる障害、を軽減することができます。</w:t>
       </w:r>
     </w:p>
     <w:p>
@@ -4022,7 +4022,7 @@
       <w:bookmarkStart w:colFirst="0" w:colLast="0" w:name="_lcnrc2a9v968" w:id="6"/>
       <w:bookmarkEnd w:id="6"/>
       <w:r>
-        <w:t xml:space="preserve">Transparent Governance</w:t>
+        <w:t>透明性のあるガバナンス</w:t>
       </w:r>
     </w:p>
     <w:p>
@@ -4084,7 +4084,7 @@
           <w:sz w:val="28"/>
           <w:szCs w:val="28"/>
         </w:rPr>
-        <w:t>Community</w:t>
+        <w:t>コミュニティが</w:t>
       </w:r>
     </w:p>
     <w:p>
@@ -4102,7 +4102,7 @@
           <w:sz w:val="28"/>
           <w:szCs w:val="28"/>
         </w:rPr>
-        <w:t>powered</w:t>
+        <w:t>動力</w:t>
       </w:r>
     </w:p>
     <w:p>
@@ -4156,7 +4156,7 @@
           <w:sz w:val="28"/>
           <w:szCs w:val="28"/>
         </w:rPr>
-        <w:t xml:space="preserve">Early blockchains had no formal governance procedures. Individual stakeholders were powerless to propose or veto protocol changes unless they knew the right people.</w:t>
+        <w:t xml:space="preserve">初期のブロックチェーンには正式なガバナンス手順がありませんでした。 Individual stakeholders were powerless to propose or veto protocol changes unless they knew the right people.</w:t>
       </w:r>
     </w:p>
     <w:p>

--- a/translations/ja/Polkadot-Lightpaper.docx
+++ b/translations/ja/Polkadot-Lightpaper.docx
@@ -4156,7 +4156,7 @@
           <w:sz w:val="28"/>
           <w:szCs w:val="28"/>
         </w:rPr>
-        <w:t xml:space="preserve">初期のブロックチェーンには正式なガバナンス手順がありませんでした。 Individual stakeholders were powerless to propose or veto protocol changes unless they knew the right people.</w:t>
+        <w:t xml:space="preserve">初期のブロックチェーンには正式なガバナンス手順がありませんでした。 個人ステークホルダーは、内部に対するコネがなければプロトコルの提出及び変更の提案、または拒否する力がありませんでした。</w:t>
       </w:r>
     </w:p>
     <w:p>
@@ -4183,60 +4183,60 @@
           <w:sz w:val="28"/>
           <w:szCs w:val="28"/>
         </w:rPr>
-        <w:t xml:space="preserve">Polkadot is different. It’s governed by anyone who owns DOTs, Polkadot’s native currency, in a fair and transparent way.</w:t>
-      </w:r>
-    </w:p>
-    <w:p>
-      <w:pPr>
-        <w:rPr>
-          <w:rFonts w:ascii="Helvetica Neue" w:cs="Helvetica Neue" w:eastAsia="Helvetica Neue" w:hAnsi="Helvetica Neue"/>
-          <w:sz w:val="28"/>
-          <w:szCs w:val="28"/>
-        </w:rPr>
-      </w:pPr>
-    </w:p>
-    <w:p>
-      <w:pPr>
-        <w:rPr>
-          <w:rFonts w:ascii="Helvetica Neue" w:cs="Helvetica Neue" w:eastAsia="Helvetica Neue" w:hAnsi="Helvetica Neue"/>
-          <w:sz w:val="28"/>
-          <w:szCs w:val="28"/>
-        </w:rPr>
-      </w:pPr>
-    </w:p>
-    <w:p>
-      <w:pPr>
-        <w:rPr>
-          <w:rFonts w:ascii="Helvetica Neue" w:cs="Helvetica Neue" w:eastAsia="Helvetica Neue" w:hAnsi="Helvetica Neue"/>
-          <w:sz w:val="28"/>
-          <w:szCs w:val="28"/>
-        </w:rPr>
-      </w:pPr>
-    </w:p>
-    <w:p>
-      <w:pPr>
-        <w:rPr>
-          <w:rFonts w:ascii="Helvetica Neue" w:cs="Helvetica Neue" w:eastAsia="Helvetica Neue" w:hAnsi="Helvetica Neue"/>
-          <w:sz w:val="28"/>
-          <w:szCs w:val="28"/>
-        </w:rPr>
-      </w:pPr>
-    </w:p>
-    <w:p>
-      <w:pPr>
-        <w:rPr>
-          <w:rFonts w:ascii="Helvetica Neue" w:cs="Helvetica Neue" w:eastAsia="Helvetica Neue" w:hAnsi="Helvetica Neue"/>
-          <w:sz w:val="28"/>
-          <w:szCs w:val="28"/>
-        </w:rPr>
-      </w:pPr>
-      <w:r>
-        <w:rPr>
-          <w:rFonts w:ascii="Helvetica Neue" w:hAnsi="Helvetica Neue" w:cs="Helvetica Neue" w:eastAsia="Helvetica Neue"/>
-          <w:sz w:val="28"/>
-          <w:szCs w:val="28"/>
-        </w:rPr>
-        <w:t xml:space="preserve">All DOT holders are able to propose a change to the protocol or vote on existing proposals. They can also help elect council members who represent passive stakeholders within Polkadot’s governance system.</w:t>
+        <w:t xml:space="preserve">Polkadotは違います。 Polkadotは、ネイティブ通貨であるDOTを保有する者であれば、誰でも平等、かつ透明性のあるガバナンスに参加することができます。</w:t>
+      </w:r>
+    </w:p>
+    <w:p>
+      <w:pPr>
+        <w:rPr>
+          <w:rFonts w:ascii="Helvetica Neue" w:cs="Helvetica Neue" w:eastAsia="Helvetica Neue" w:hAnsi="Helvetica Neue"/>
+          <w:sz w:val="28"/>
+          <w:szCs w:val="28"/>
+        </w:rPr>
+      </w:pPr>
+    </w:p>
+    <w:p>
+      <w:pPr>
+        <w:rPr>
+          <w:rFonts w:ascii="Helvetica Neue" w:cs="Helvetica Neue" w:eastAsia="Helvetica Neue" w:hAnsi="Helvetica Neue"/>
+          <w:sz w:val="28"/>
+          <w:szCs w:val="28"/>
+        </w:rPr>
+      </w:pPr>
+    </w:p>
+    <w:p>
+      <w:pPr>
+        <w:rPr>
+          <w:rFonts w:ascii="Helvetica Neue" w:cs="Helvetica Neue" w:eastAsia="Helvetica Neue" w:hAnsi="Helvetica Neue"/>
+          <w:sz w:val="28"/>
+          <w:szCs w:val="28"/>
+        </w:rPr>
+      </w:pPr>
+    </w:p>
+    <w:p>
+      <w:pPr>
+        <w:rPr>
+          <w:rFonts w:ascii="Helvetica Neue" w:cs="Helvetica Neue" w:eastAsia="Helvetica Neue" w:hAnsi="Helvetica Neue"/>
+          <w:sz w:val="28"/>
+          <w:szCs w:val="28"/>
+        </w:rPr>
+      </w:pPr>
+    </w:p>
+    <w:p>
+      <w:pPr>
+        <w:rPr>
+          <w:rFonts w:ascii="Helvetica Neue" w:cs="Helvetica Neue" w:eastAsia="Helvetica Neue" w:hAnsi="Helvetica Neue"/>
+          <w:sz w:val="28"/>
+          <w:szCs w:val="28"/>
+        </w:rPr>
+      </w:pPr>
+      <w:r>
+        <w:rPr>
+          <w:rFonts w:ascii="Helvetica Neue" w:hAnsi="Helvetica Neue" w:cs="Helvetica Neue" w:eastAsia="Helvetica Neue"/>
+          <w:sz w:val="28"/>
+          <w:szCs w:val="28"/>
+        </w:rPr>
+        <w:t xml:space="preserve">全DOT保有者はプロトコルに対する変更を提案すること、また既存する提案に投票を行うことができます。 They can also help elect council members who represent passive stakeholders within Polkadot’s governance system.</w:t>
       </w:r>
     </w:p>
     <w:p>

--- a/translations/ja/Polkadot-Lightpaper.docx
+++ b/translations/ja/Polkadot-Lightpaper.docx
@@ -4236,7 +4236,7 @@
           <w:sz w:val="28"/>
           <w:szCs w:val="28"/>
         </w:rPr>
-        <w:t xml:space="preserve">全DOT保有者はプロトコルに対する変更を提案すること、また既存する提案に投票を行うことができます。 They can also help elect council members who represent passive stakeholders within Polkadot’s governance system.</w:t>
+        <w:t xml:space="preserve">全DOT保有者はプロトコルに対する変更を提案すること、また既存する提案に投票することができます。 また、DOT保有者は、Polkadotのガバナンスシステムにおいて、受け身であるステークホルダーを代表する協議会員を選ぶ選挙に参加することができます。</w:t>
       </w:r>
     </w:p>
     <w:p>

--- a/translations/ja/Polkadot-Lightpaper.docx
+++ b/translations/ja/Polkadot-Lightpaper.docx
@@ -1021,7 +1021,7 @@
                 <w:sz w:val="28"/>
                 <w:szCs w:val="28"/>
               </w:rPr>
-              <w:t>クロスチェーンの構成可能性</w:t>
+              <w:t>クロスチェーンコンポーザビリティ</w:t>
             </w:r>
           </w:p>
         </w:tc>
@@ -4317,7 +4317,7 @@
           <w:sz w:val="28"/>
           <w:szCs w:val="28"/>
         </w:rPr>
-        <w:t xml:space="preserve">Cross-Chain Composability</w:t>
+        <w:t>クロスチェーンコンポーザビリティ</w:t>
       </w:r>
     </w:p>
     <w:p>

--- a/translations/ja/Polkadot-Lightpaper.docx
+++ b/translations/ja/Polkadot-Lightpaper.docx
@@ -4353,7 +4353,7 @@
           <w:sz w:val="28"/>
           <w:szCs w:val="28"/>
         </w:rPr>
-        <w:t>Collaborative</w:t>
+        <w:t>デザインによる</w:t>
       </w:r>
     </w:p>
     <w:p>
@@ -4371,7 +4371,7 @@
           <w:sz w:val="28"/>
           <w:szCs w:val="28"/>
         </w:rPr>
-        <w:t xml:space="preserve">by design</w:t>
+        <w:t>コラボ作業</w:t>
       </w:r>
     </w:p>
     <w:p>

--- a/translations/ja/Polkadot-Lightpaper.docx
+++ b/translations/ja/Polkadot-Lightpaper.docx
@@ -4425,42 +4425,42 @@
           <w:sz w:val="28"/>
           <w:szCs w:val="28"/>
         </w:rPr>
-        <w:t xml:space="preserve">Early blockchains were like walled gardens closed off to other networks. But as the number of chains for specific use cases continues to rise, so does the need for cross-chain communication and interoperability.</w:t>
-      </w:r>
-    </w:p>
-    <w:p>
-      <w:pPr>
-        <w:rPr>
-          <w:rFonts w:ascii="Helvetica Neue" w:cs="Helvetica Neue" w:eastAsia="Helvetica Neue" w:hAnsi="Helvetica Neue"/>
-          <w:sz w:val="28"/>
-          <w:szCs w:val="28"/>
-        </w:rPr>
-      </w:pPr>
-    </w:p>
-    <w:p>
-      <w:pPr>
-        <w:rPr>
-          <w:rFonts w:ascii="Helvetica Neue" w:cs="Helvetica Neue" w:eastAsia="Helvetica Neue" w:hAnsi="Helvetica Neue"/>
-          <w:sz w:val="28"/>
-          <w:szCs w:val="28"/>
-        </w:rPr>
-      </w:pPr>
-    </w:p>
-    <w:p>
-      <w:pPr>
-        <w:rPr>
-          <w:rFonts w:ascii="Helvetica Neue" w:cs="Helvetica Neue" w:eastAsia="Helvetica Neue" w:hAnsi="Helvetica Neue"/>
-          <w:sz w:val="28"/>
-          <w:szCs w:val="28"/>
-        </w:rPr>
-      </w:pPr>
-      <w:r>
-        <w:rPr>
-          <w:rFonts w:ascii="Helvetica Neue" w:hAnsi="Helvetica Neue" w:cs="Helvetica Neue" w:eastAsia="Helvetica Neue"/>
-          <w:sz w:val="28"/>
-          <w:szCs w:val="28"/>
-        </w:rPr>
-        <w:t xml:space="preserve">Polkadot’s cross-chain composability and message passing allows shards to communicate, exchange value, and share functionality, opening the door to a new wave of innovation.</w:t>
+        <w:t xml:space="preserve">初期ブロックチェーンは城壁に囲まれた庭園のようで、他のネットワークには閉ざされていました。 しかし、特定のユースケースのためのチェーンが増えていくにつれて、クロスチェーン同士が相互にコミュニケーションを行い、また相互運用する必要が高まります。</w:t>
+      </w:r>
+    </w:p>
+    <w:p>
+      <w:pPr>
+        <w:rPr>
+          <w:rFonts w:ascii="Helvetica Neue" w:cs="Helvetica Neue" w:eastAsia="Helvetica Neue" w:hAnsi="Helvetica Neue"/>
+          <w:sz w:val="28"/>
+          <w:szCs w:val="28"/>
+        </w:rPr>
+      </w:pPr>
+    </w:p>
+    <w:p>
+      <w:pPr>
+        <w:rPr>
+          <w:rFonts w:ascii="Helvetica Neue" w:cs="Helvetica Neue" w:eastAsia="Helvetica Neue" w:hAnsi="Helvetica Neue"/>
+          <w:sz w:val="28"/>
+          <w:szCs w:val="28"/>
+        </w:rPr>
+      </w:pPr>
+    </w:p>
+    <w:p>
+      <w:pPr>
+        <w:rPr>
+          <w:rFonts w:ascii="Helvetica Neue" w:cs="Helvetica Neue" w:eastAsia="Helvetica Neue" w:hAnsi="Helvetica Neue"/>
+          <w:sz w:val="28"/>
+          <w:szCs w:val="28"/>
+        </w:rPr>
+      </w:pPr>
+      <w:r>
+        <w:rPr>
+          <w:rFonts w:ascii="Helvetica Neue" w:hAnsi="Helvetica Neue" w:cs="Helvetica Neue" w:eastAsia="Helvetica Neue"/>
+          <w:sz w:val="28"/>
+          <w:szCs w:val="28"/>
+        </w:rPr>
+        <w:t>Polkadotのクロスチェーンコンポーザビリティとメッセージ送信は、シャード同士がコミュニケーション、価値の交換、また機能の共有を可能とし、新しいイノベーションのドアを開きます。</w:t>
       </w:r>
     </w:p>
     <w:p>

--- a/translations/ja/Polkadot-Lightpaper.docx
+++ b/translations/ja/Polkadot-Lightpaper.docx
@@ -4530,7 +4530,7 @@
           <w:sz w:val="28"/>
           <w:szCs w:val="28"/>
         </w:rPr>
-        <w:t xml:space="preserve">Thanks to Polkadot’s ability to bridge blockchains, Polkadot shards will also be able to interact with popular decentralized-finance protocols and cryptoassets on external networks like Ethereum.</w:t>
+        <w:t>Polkadotがブロックチェーン同士に橋を架けることを可能にしたゆえに、Polkadotシャードは、イーサリアムのような外部ネットワーク上で、有名な分散型金融プロトコル及び暗号資産を相互運用することができるようになるのです。</w:t>
       </w:r>
     </w:p>
     <w:p>
@@ -4559,7 +4559,7 @@
       <w:bookmarkStart w:colFirst="0" w:colLast="0" w:name="_3dj14jm9m5dy" w:id="7"/>
       <w:bookmarkEnd w:id="7"/>
       <w:r>
-        <w:t xml:space="preserve">Polkadot Architecture</w:t>
+        <w:t>Polkadotの構造</w:t>
       </w:r>
     </w:p>
     <w:p>
@@ -4604,7 +4604,7 @@
           <w:sz w:val="28"/>
           <w:szCs w:val="28"/>
         </w:rPr>
-        <w:t>Connecting</w:t>
+        <w:t>点と点を</w:t>
       </w:r>
     </w:p>
     <w:p>
@@ -4622,7 +4622,7 @@
           <w:sz w:val="28"/>
           <w:szCs w:val="28"/>
         </w:rPr>
-        <w:t xml:space="preserve">the dots</w:t>
+        <w:t>繋</w:t>
       </w:r>
     </w:p>
     <w:p>

--- a/translations/ja/Polkadot-Lightpaper.docx
+++ b/translations/ja/Polkadot-Lightpaper.docx
@@ -4622,268 +4622,268 @@
           <w:sz w:val="28"/>
           <w:szCs w:val="28"/>
         </w:rPr>
-        <w:t>繋</w:t>
-      </w:r>
-    </w:p>
-    <w:p>
-      <w:pPr>
-        <w:rPr>
-          <w:rFonts w:ascii="Helvetica Neue" w:cs="Helvetica Neue" w:eastAsia="Helvetica Neue" w:hAnsi="Helvetica Neue"/>
-          <w:sz w:val="28"/>
-          <w:szCs w:val="28"/>
-        </w:rPr>
-      </w:pPr>
-    </w:p>
-    <w:p>
-      <w:pPr>
-        <w:rPr>
-          <w:rFonts w:ascii="Helvetica Neue" w:cs="Helvetica Neue" w:eastAsia="Helvetica Neue" w:hAnsi="Helvetica Neue"/>
-          <w:sz w:val="28"/>
-          <w:szCs w:val="28"/>
-        </w:rPr>
-      </w:pPr>
-    </w:p>
-    <w:p>
-      <w:pPr>
-        <w:rPr>
-          <w:rFonts w:ascii="Helvetica Neue" w:cs="Helvetica Neue" w:eastAsia="Helvetica Neue" w:hAnsi="Helvetica Neue"/>
-          <w:sz w:val="28"/>
-          <w:szCs w:val="28"/>
-        </w:rPr>
-      </w:pPr>
-      <w:r>
-        <w:rPr>
-          <w:rFonts w:ascii="Helvetica Neue" w:hAnsi="Helvetica Neue" w:cs="Helvetica Neue" w:eastAsia="Helvetica Neue"/>
-          <w:sz w:val="28"/>
-          <w:szCs w:val="28"/>
-        </w:rPr>
-        <w:t xml:space="preserve">Polkadot unites a network of</w:t>
-      </w:r>
-    </w:p>
-    <w:p>
-      <w:pPr>
-        <w:rPr>
-          <w:rFonts w:ascii="Helvetica Neue" w:cs="Helvetica Neue" w:eastAsia="Helvetica Neue" w:hAnsi="Helvetica Neue"/>
-          <w:sz w:val="28"/>
-          <w:szCs w:val="28"/>
-        </w:rPr>
-      </w:pPr>
-    </w:p>
-    <w:p>
-      <w:pPr>
-        <w:rPr>
-          <w:rFonts w:ascii="Helvetica Neue" w:cs="Helvetica Neue" w:eastAsia="Helvetica Neue" w:hAnsi="Helvetica Neue"/>
-          <w:sz w:val="28"/>
-          <w:szCs w:val="28"/>
-        </w:rPr>
-      </w:pPr>
-      <w:r>
-        <w:rPr>
-          <w:rFonts w:ascii="Helvetica Neue" w:hAnsi="Helvetica Neue" w:cs="Helvetica Neue" w:eastAsia="Helvetica Neue"/>
-          <w:sz w:val="28"/>
-          <w:szCs w:val="28"/>
-        </w:rPr>
-        <w:t xml:space="preserve">heterogeneous blockchain shards</w:t>
-      </w:r>
-    </w:p>
-    <w:p>
-      <w:pPr>
-        <w:rPr>
-          <w:rFonts w:ascii="Helvetica Neue" w:cs="Helvetica Neue" w:eastAsia="Helvetica Neue" w:hAnsi="Helvetica Neue"/>
-          <w:sz w:val="28"/>
-          <w:szCs w:val="28"/>
-        </w:rPr>
-      </w:pPr>
-    </w:p>
-    <w:p>
-      <w:pPr>
-        <w:rPr>
-          <w:rFonts w:ascii="Helvetica Neue" w:cs="Helvetica Neue" w:eastAsia="Helvetica Neue" w:hAnsi="Helvetica Neue"/>
-          <w:sz w:val="28"/>
-          <w:szCs w:val="28"/>
-        </w:rPr>
-      </w:pPr>
-      <w:r>
-        <w:rPr>
-          <w:rFonts w:ascii="Helvetica Neue" w:hAnsi="Helvetica Neue" w:cs="Helvetica Neue" w:eastAsia="Helvetica Neue"/>
-          <w:sz w:val="28"/>
-          <w:szCs w:val="28"/>
-        </w:rPr>
-        <w:t xml:space="preserve">called parachains. These chains</w:t>
-      </w:r>
-    </w:p>
-    <w:p>
-      <w:pPr>
-        <w:rPr>
-          <w:rFonts w:ascii="Helvetica Neue" w:cs="Helvetica Neue" w:eastAsia="Helvetica Neue" w:hAnsi="Helvetica Neue"/>
-          <w:sz w:val="28"/>
-          <w:szCs w:val="28"/>
-        </w:rPr>
-      </w:pPr>
-    </w:p>
-    <w:p>
-      <w:pPr>
-        <w:rPr>
-          <w:rFonts w:ascii="Helvetica Neue" w:cs="Helvetica Neue" w:eastAsia="Helvetica Neue" w:hAnsi="Helvetica Neue"/>
-          <w:sz w:val="28"/>
-          <w:szCs w:val="28"/>
-        </w:rPr>
-      </w:pPr>
-      <w:r>
-        <w:rPr>
-          <w:rFonts w:ascii="Helvetica Neue" w:hAnsi="Helvetica Neue" w:cs="Helvetica Neue" w:eastAsia="Helvetica Neue"/>
-          <w:sz w:val="28"/>
-          <w:szCs w:val="28"/>
-        </w:rPr>
-        <w:t xml:space="preserve">connect to and are secured by</w:t>
-      </w:r>
-    </w:p>
-    <w:p>
-      <w:pPr>
-        <w:rPr>
-          <w:rFonts w:ascii="Helvetica Neue" w:cs="Helvetica Neue" w:eastAsia="Helvetica Neue" w:hAnsi="Helvetica Neue"/>
-          <w:sz w:val="28"/>
-          <w:szCs w:val="28"/>
-        </w:rPr>
-      </w:pPr>
-    </w:p>
-    <w:p>
-      <w:pPr>
-        <w:rPr>
-          <w:rFonts w:ascii="Helvetica Neue" w:cs="Helvetica Neue" w:eastAsia="Helvetica Neue" w:hAnsi="Helvetica Neue"/>
-          <w:sz w:val="28"/>
-          <w:szCs w:val="28"/>
-        </w:rPr>
-      </w:pPr>
-      <w:r>
-        <w:rPr>
-          <w:rFonts w:ascii="Helvetica Neue" w:hAnsi="Helvetica Neue" w:cs="Helvetica Neue" w:eastAsia="Helvetica Neue"/>
-          <w:sz w:val="28"/>
-          <w:szCs w:val="28"/>
-        </w:rPr>
-        <w:t xml:space="preserve">the Polkadot Relay Chain. They</w:t>
-      </w:r>
-    </w:p>
-    <w:p>
-      <w:pPr>
-        <w:rPr>
-          <w:rFonts w:ascii="Helvetica Neue" w:cs="Helvetica Neue" w:eastAsia="Helvetica Neue" w:hAnsi="Helvetica Neue"/>
-          <w:sz w:val="28"/>
-          <w:szCs w:val="28"/>
-        </w:rPr>
-      </w:pPr>
-    </w:p>
-    <w:p>
-      <w:pPr>
-        <w:rPr>
-          <w:rFonts w:ascii="Helvetica Neue" w:cs="Helvetica Neue" w:eastAsia="Helvetica Neue" w:hAnsi="Helvetica Neue"/>
-          <w:sz w:val="28"/>
-          <w:szCs w:val="28"/>
-        </w:rPr>
-      </w:pPr>
-      <w:r>
-        <w:rPr>
-          <w:rFonts w:ascii="Helvetica Neue" w:hAnsi="Helvetica Neue" w:cs="Helvetica Neue" w:eastAsia="Helvetica Neue"/>
-          <w:sz w:val="28"/>
-          <w:szCs w:val="28"/>
-        </w:rPr>
-        <w:t xml:space="preserve">can also connect with external</w:t>
-      </w:r>
-    </w:p>
-    <w:p>
-      <w:pPr>
-        <w:rPr>
-          <w:rFonts w:ascii="Helvetica Neue" w:cs="Helvetica Neue" w:eastAsia="Helvetica Neue" w:hAnsi="Helvetica Neue"/>
-          <w:sz w:val="28"/>
-          <w:szCs w:val="28"/>
-        </w:rPr>
-      </w:pPr>
-    </w:p>
-    <w:p>
-      <w:pPr>
-        <w:rPr>
-          <w:rFonts w:ascii="Helvetica Neue" w:cs="Helvetica Neue" w:eastAsia="Helvetica Neue" w:hAnsi="Helvetica Neue"/>
-          <w:sz w:val="28"/>
-          <w:szCs w:val="28"/>
-        </w:rPr>
-      </w:pPr>
-      <w:r>
-        <w:rPr>
-          <w:rFonts w:ascii="Helvetica Neue" w:hAnsi="Helvetica Neue" w:cs="Helvetica Neue" w:eastAsia="Helvetica Neue"/>
-          <w:sz w:val="28"/>
-          <w:szCs w:val="28"/>
-        </w:rPr>
-        <w:t xml:space="preserve">networks via bridges.</w:t>
-      </w:r>
-    </w:p>
-    <w:p>
-      <w:pPr>
-        <w:rPr>
-          <w:rFonts w:ascii="Helvetica Neue" w:cs="Helvetica Neue" w:eastAsia="Helvetica Neue" w:hAnsi="Helvetica Neue"/>
-          <w:sz w:val="28"/>
-          <w:szCs w:val="28"/>
-        </w:rPr>
-      </w:pPr>
-    </w:p>
-    <w:p>
-      <w:pPr>
-        <w:rPr>
-          <w:rFonts w:ascii="Helvetica Neue" w:cs="Helvetica Neue" w:eastAsia="Helvetica Neue" w:hAnsi="Helvetica Neue"/>
-          <w:sz w:val="28"/>
-          <w:szCs w:val="28"/>
-        </w:rPr>
-      </w:pPr>
-    </w:p>
-    <w:p>
-      <w:pPr>
-        <w:rPr>
-          <w:rFonts w:ascii="Helvetica Neue" w:cs="Helvetica Neue" w:eastAsia="Helvetica Neue" w:hAnsi="Helvetica Neue"/>
-          <w:sz w:val="28"/>
-          <w:szCs w:val="28"/>
-        </w:rPr>
-      </w:pPr>
-    </w:p>
-    <w:p>
-      <w:pPr>
-        <w:rPr>
-          <w:rFonts w:ascii="Helvetica Neue" w:cs="Helvetica Neue" w:eastAsia="Helvetica Neue" w:hAnsi="Helvetica Neue"/>
-          <w:sz w:val="28"/>
-          <w:szCs w:val="28"/>
-        </w:rPr>
-      </w:pPr>
-      <w:r>
-        <w:rPr>
-          <w:rFonts w:ascii="Helvetica Neue" w:hAnsi="Helvetica Neue" w:cs="Helvetica Neue" w:eastAsia="Helvetica Neue"/>
-          <w:sz w:val="28"/>
-          <w:szCs w:val="28"/>
-        </w:rPr>
-        <w:t xml:space="preserve">Relay Chain</w:t>
-      </w:r>
-    </w:p>
-    <w:p>
-      <w:pPr>
-        <w:rPr>
-          <w:rFonts w:ascii="Helvetica Neue" w:cs="Helvetica Neue" w:eastAsia="Helvetica Neue" w:hAnsi="Helvetica Neue"/>
-          <w:sz w:val="28"/>
-          <w:szCs w:val="28"/>
-        </w:rPr>
-      </w:pPr>
-    </w:p>
-    <w:p>
-      <w:pPr>
-        <w:rPr>
-          <w:rFonts w:ascii="Helvetica Neue" w:cs="Helvetica Neue" w:eastAsia="Helvetica Neue" w:hAnsi="Helvetica Neue"/>
-          <w:sz w:val="28"/>
-          <w:szCs w:val="28"/>
-        </w:rPr>
-      </w:pPr>
-      <w:r>
-        <w:rPr>
-          <w:rFonts w:ascii="Helvetica Neue" w:hAnsi="Helvetica Neue" w:cs="Helvetica Neue" w:eastAsia="Helvetica Neue"/>
-          <w:sz w:val="28"/>
-          <w:szCs w:val="28"/>
-        </w:rPr>
-        <w:t xml:space="preserve">The heart of Polkadot, responsible for the network’s security, consensus and cross-chain interoperability.</w:t>
+        <w:t>繋ぐ</w:t>
+      </w:r>
+    </w:p>
+    <w:p>
+      <w:pPr>
+        <w:rPr>
+          <w:rFonts w:ascii="Helvetica Neue" w:cs="Helvetica Neue" w:eastAsia="Helvetica Neue" w:hAnsi="Helvetica Neue"/>
+          <w:sz w:val="28"/>
+          <w:szCs w:val="28"/>
+        </w:rPr>
+      </w:pPr>
+    </w:p>
+    <w:p>
+      <w:pPr>
+        <w:rPr>
+          <w:rFonts w:ascii="Helvetica Neue" w:cs="Helvetica Neue" w:eastAsia="Helvetica Neue" w:hAnsi="Helvetica Neue"/>
+          <w:sz w:val="28"/>
+          <w:szCs w:val="28"/>
+        </w:rPr>
+      </w:pPr>
+    </w:p>
+    <w:p>
+      <w:pPr>
+        <w:rPr>
+          <w:rFonts w:ascii="Helvetica Neue" w:cs="Helvetica Neue" w:eastAsia="Helvetica Neue" w:hAnsi="Helvetica Neue"/>
+          <w:sz w:val="28"/>
+          <w:szCs w:val="28"/>
+        </w:rPr>
+      </w:pPr>
+      <w:r>
+        <w:rPr>
+          <w:rFonts w:ascii="Helvetica Neue" w:hAnsi="Helvetica Neue" w:cs="Helvetica Neue" w:eastAsia="Helvetica Neue"/>
+          <w:sz w:val="28"/>
+          <w:szCs w:val="28"/>
+        </w:rPr>
+        <w:t>Polkadotはパラチェーンと呼ばれる</w:t>
+      </w:r>
+    </w:p>
+    <w:p>
+      <w:pPr>
+        <w:rPr>
+          <w:rFonts w:ascii="Helvetica Neue" w:cs="Helvetica Neue" w:eastAsia="Helvetica Neue" w:hAnsi="Helvetica Neue"/>
+          <w:sz w:val="28"/>
+          <w:szCs w:val="28"/>
+        </w:rPr>
+      </w:pPr>
+    </w:p>
+    <w:p>
+      <w:pPr>
+        <w:rPr>
+          <w:rFonts w:ascii="Helvetica Neue" w:cs="Helvetica Neue" w:eastAsia="Helvetica Neue" w:hAnsi="Helvetica Neue"/>
+          <w:sz w:val="28"/>
+          <w:szCs w:val="28"/>
+        </w:rPr>
+      </w:pPr>
+      <w:r>
+        <w:rPr>
+          <w:rFonts w:ascii="Helvetica Neue" w:hAnsi="Helvetica Neue" w:cs="Helvetica Neue" w:eastAsia="Helvetica Neue"/>
+          <w:sz w:val="28"/>
+          <w:szCs w:val="28"/>
+        </w:rPr>
+        <w:t>異業種混合（ヘテロジニアス）ブロックチェーンシャードのネットワークを</w:t>
+      </w:r>
+    </w:p>
+    <w:p>
+      <w:pPr>
+        <w:rPr>
+          <w:rFonts w:ascii="Helvetica Neue" w:cs="Helvetica Neue" w:eastAsia="Helvetica Neue" w:hAnsi="Helvetica Neue"/>
+          <w:sz w:val="28"/>
+          <w:szCs w:val="28"/>
+        </w:rPr>
+      </w:pPr>
+    </w:p>
+    <w:p>
+      <w:pPr>
+        <w:rPr>
+          <w:rFonts w:ascii="Helvetica Neue" w:cs="Helvetica Neue" w:eastAsia="Helvetica Neue" w:hAnsi="Helvetica Neue"/>
+          <w:sz w:val="28"/>
+          <w:szCs w:val="28"/>
+        </w:rPr>
+      </w:pPr>
+      <w:r>
+        <w:rPr>
+          <w:rFonts w:ascii="Helvetica Neue" w:hAnsi="Helvetica Neue" w:cs="Helvetica Neue" w:eastAsia="Helvetica Neue"/>
+          <w:sz w:val="28"/>
+          <w:szCs w:val="28"/>
+        </w:rPr>
+        <w:t xml:space="preserve">一つにします。 これらのチェーンは、</w:t>
+      </w:r>
+    </w:p>
+    <w:p>
+      <w:pPr>
+        <w:rPr>
+          <w:rFonts w:ascii="Helvetica Neue" w:cs="Helvetica Neue" w:eastAsia="Helvetica Neue" w:hAnsi="Helvetica Neue"/>
+          <w:sz w:val="28"/>
+          <w:szCs w:val="28"/>
+        </w:rPr>
+      </w:pPr>
+    </w:p>
+    <w:p>
+      <w:pPr>
+        <w:rPr>
+          <w:rFonts w:ascii="Helvetica Neue" w:cs="Helvetica Neue" w:eastAsia="Helvetica Neue" w:hAnsi="Helvetica Neue"/>
+          <w:sz w:val="28"/>
+          <w:szCs w:val="28"/>
+        </w:rPr>
+      </w:pPr>
+      <w:r>
+        <w:rPr>
+          <w:rFonts w:ascii="Helvetica Neue" w:hAnsi="Helvetica Neue" w:cs="Helvetica Neue" w:eastAsia="Helvetica Neue"/>
+          <w:sz w:val="28"/>
+          <w:szCs w:val="28"/>
+        </w:rPr>
+        <w:t xml:space="preserve">Polkadot Relay Chainに接続され、</w:t>
+      </w:r>
+    </w:p>
+    <w:p>
+      <w:pPr>
+        <w:rPr>
+          <w:rFonts w:ascii="Helvetica Neue" w:cs="Helvetica Neue" w:eastAsia="Helvetica Neue" w:hAnsi="Helvetica Neue"/>
+          <w:sz w:val="28"/>
+          <w:szCs w:val="28"/>
+        </w:rPr>
+      </w:pPr>
+    </w:p>
+    <w:p>
+      <w:pPr>
+        <w:rPr>
+          <w:rFonts w:ascii="Helvetica Neue" w:cs="Helvetica Neue" w:eastAsia="Helvetica Neue" w:hAnsi="Helvetica Neue"/>
+          <w:sz w:val="28"/>
+          <w:szCs w:val="28"/>
+        </w:rPr>
+      </w:pPr>
+      <w:r>
+        <w:rPr>
+          <w:rFonts w:ascii="Helvetica Neue" w:hAnsi="Helvetica Neue" w:cs="Helvetica Neue" w:eastAsia="Helvetica Neue"/>
+          <w:sz w:val="28"/>
+          <w:szCs w:val="28"/>
+        </w:rPr>
+        <w:t xml:space="preserve">安全性が保たれます。 また、</w:t>
+      </w:r>
+    </w:p>
+    <w:p>
+      <w:pPr>
+        <w:rPr>
+          <w:rFonts w:ascii="Helvetica Neue" w:cs="Helvetica Neue" w:eastAsia="Helvetica Neue" w:hAnsi="Helvetica Neue"/>
+          <w:sz w:val="28"/>
+          <w:szCs w:val="28"/>
+        </w:rPr>
+      </w:pPr>
+    </w:p>
+    <w:p>
+      <w:pPr>
+        <w:rPr>
+          <w:rFonts w:ascii="Helvetica Neue" w:cs="Helvetica Neue" w:eastAsia="Helvetica Neue" w:hAnsi="Helvetica Neue"/>
+          <w:sz w:val="28"/>
+          <w:szCs w:val="28"/>
+        </w:rPr>
+      </w:pPr>
+      <w:r>
+        <w:rPr>
+          <w:rFonts w:ascii="Helvetica Neue" w:hAnsi="Helvetica Neue" w:cs="Helvetica Neue" w:eastAsia="Helvetica Neue"/>
+          <w:sz w:val="28"/>
+          <w:szCs w:val="28"/>
+        </w:rPr>
+        <w:t>チェーンたちは外部のネットワークとブリッジを介し、</w:t>
+      </w:r>
+    </w:p>
+    <w:p>
+      <w:pPr>
+        <w:rPr>
+          <w:rFonts w:ascii="Helvetica Neue" w:cs="Helvetica Neue" w:eastAsia="Helvetica Neue" w:hAnsi="Helvetica Neue"/>
+          <w:sz w:val="28"/>
+          <w:szCs w:val="28"/>
+        </w:rPr>
+      </w:pPr>
+    </w:p>
+    <w:p>
+      <w:pPr>
+        <w:rPr>
+          <w:rFonts w:ascii="Helvetica Neue" w:cs="Helvetica Neue" w:eastAsia="Helvetica Neue" w:hAnsi="Helvetica Neue"/>
+          <w:sz w:val="28"/>
+          <w:szCs w:val="28"/>
+        </w:rPr>
+      </w:pPr>
+      <w:r>
+        <w:rPr>
+          <w:rFonts w:ascii="Helvetica Neue" w:hAnsi="Helvetica Neue" w:cs="Helvetica Neue" w:eastAsia="Helvetica Neue"/>
+          <w:sz w:val="28"/>
+          <w:szCs w:val="28"/>
+        </w:rPr>
+        <w:t>繋がることもできます。</w:t>
+      </w:r>
+    </w:p>
+    <w:p>
+      <w:pPr>
+        <w:rPr>
+          <w:rFonts w:ascii="Helvetica Neue" w:cs="Helvetica Neue" w:eastAsia="Helvetica Neue" w:hAnsi="Helvetica Neue"/>
+          <w:sz w:val="28"/>
+          <w:szCs w:val="28"/>
+        </w:rPr>
+      </w:pPr>
+    </w:p>
+    <w:p>
+      <w:pPr>
+        <w:rPr>
+          <w:rFonts w:ascii="Helvetica Neue" w:cs="Helvetica Neue" w:eastAsia="Helvetica Neue" w:hAnsi="Helvetica Neue"/>
+          <w:sz w:val="28"/>
+          <w:szCs w:val="28"/>
+        </w:rPr>
+      </w:pPr>
+    </w:p>
+    <w:p>
+      <w:pPr>
+        <w:rPr>
+          <w:rFonts w:ascii="Helvetica Neue" w:cs="Helvetica Neue" w:eastAsia="Helvetica Neue" w:hAnsi="Helvetica Neue"/>
+          <w:sz w:val="28"/>
+          <w:szCs w:val="28"/>
+        </w:rPr>
+      </w:pPr>
+    </w:p>
+    <w:p>
+      <w:pPr>
+        <w:rPr>
+          <w:rFonts w:ascii="Helvetica Neue" w:cs="Helvetica Neue" w:eastAsia="Helvetica Neue" w:hAnsi="Helvetica Neue"/>
+          <w:sz w:val="28"/>
+          <w:szCs w:val="28"/>
+        </w:rPr>
+      </w:pPr>
+      <w:r>
+        <w:rPr>
+          <w:rFonts w:ascii="Helvetica Neue" w:hAnsi="Helvetica Neue" w:cs="Helvetica Neue" w:eastAsia="Helvetica Neue"/>
+          <w:sz w:val="28"/>
+          <w:szCs w:val="28"/>
+        </w:rPr>
+        <w:t xml:space="preserve">リレーチェーン（Relay Chain）</w:t>
+      </w:r>
+    </w:p>
+    <w:p>
+      <w:pPr>
+        <w:rPr>
+          <w:rFonts w:ascii="Helvetica Neue" w:cs="Helvetica Neue" w:eastAsia="Helvetica Neue" w:hAnsi="Helvetica Neue"/>
+          <w:sz w:val="28"/>
+          <w:szCs w:val="28"/>
+        </w:rPr>
+      </w:pPr>
+    </w:p>
+    <w:p>
+      <w:pPr>
+        <w:rPr>
+          <w:rFonts w:ascii="Helvetica Neue" w:cs="Helvetica Neue" w:eastAsia="Helvetica Neue" w:hAnsi="Helvetica Neue"/>
+          <w:sz w:val="28"/>
+          <w:szCs w:val="28"/>
+        </w:rPr>
+      </w:pPr>
+      <w:r>
+        <w:rPr>
+          <w:rFonts w:ascii="Helvetica Neue" w:hAnsi="Helvetica Neue" w:cs="Helvetica Neue" w:eastAsia="Helvetica Neue"/>
+          <w:sz w:val="28"/>
+          <w:szCs w:val="28"/>
+        </w:rPr>
+        <w:t>リレーチェーンは、Polkadotの核であり、ネットワークの安全性とコンセンサス、またクロスチェーンの相互運用に対する責務を負っています。</w:t>
       </w:r>
     </w:p>
     <w:p>
@@ -4935,103 +4935,103 @@
           <w:sz w:val="28"/>
           <w:szCs w:val="28"/>
         </w:rPr>
-        <w:t>Parachains</w:t>
-      </w:r>
-    </w:p>
-    <w:p>
-      <w:pPr>
-        <w:rPr>
-          <w:rFonts w:ascii="Helvetica Neue" w:cs="Helvetica Neue" w:eastAsia="Helvetica Neue" w:hAnsi="Helvetica Neue"/>
-          <w:sz w:val="28"/>
-          <w:szCs w:val="28"/>
-        </w:rPr>
-      </w:pPr>
-    </w:p>
-    <w:p>
-      <w:pPr>
-        <w:rPr>
-          <w:rFonts w:ascii="Helvetica Neue" w:cs="Helvetica Neue" w:eastAsia="Helvetica Neue" w:hAnsi="Helvetica Neue"/>
-          <w:sz w:val="28"/>
-          <w:szCs w:val="28"/>
-        </w:rPr>
-      </w:pPr>
-      <w:r>
-        <w:rPr>
-          <w:rFonts w:ascii="Helvetica Neue" w:hAnsi="Helvetica Neue" w:cs="Helvetica Neue" w:eastAsia="Helvetica Neue"/>
-          <w:sz w:val="28"/>
-          <w:szCs w:val="28"/>
-        </w:rPr>
-        <w:t xml:space="preserve">Sovereign blockchains that can have their own tokens and optimize their functionality for specific use cases. To connect to the Relay Chain, parachains can pay as they go or lease a slot for continuous connectivity.</w:t>
-      </w:r>
-    </w:p>
-    <w:p>
-      <w:pPr>
-        <w:rPr>
-          <w:rFonts w:ascii="Helvetica Neue" w:cs="Helvetica Neue" w:eastAsia="Helvetica Neue" w:hAnsi="Helvetica Neue"/>
-          <w:sz w:val="28"/>
-          <w:szCs w:val="28"/>
-        </w:rPr>
-      </w:pPr>
-    </w:p>
-    <w:p>
-      <w:pPr>
-        <w:rPr>
-          <w:rFonts w:ascii="Helvetica Neue" w:cs="Helvetica Neue" w:eastAsia="Helvetica Neue" w:hAnsi="Helvetica Neue"/>
-          <w:sz w:val="28"/>
-          <w:szCs w:val="28"/>
-        </w:rPr>
-      </w:pPr>
-    </w:p>
-    <w:p>
-      <w:pPr>
-        <w:rPr>
-          <w:rFonts w:ascii="Helvetica Neue" w:cs="Helvetica Neue" w:eastAsia="Helvetica Neue" w:hAnsi="Helvetica Neue"/>
-          <w:sz w:val="28"/>
-          <w:szCs w:val="28"/>
-        </w:rPr>
-      </w:pPr>
-    </w:p>
-    <w:p>
-      <w:pPr>
-        <w:rPr>
-          <w:rFonts w:ascii="Helvetica Neue" w:cs="Helvetica Neue" w:eastAsia="Helvetica Neue" w:hAnsi="Helvetica Neue"/>
-          <w:sz w:val="28"/>
-          <w:szCs w:val="28"/>
-        </w:rPr>
-      </w:pPr>
-      <w:r>
-        <w:rPr>
-          <w:rFonts w:ascii="Helvetica Neue" w:hAnsi="Helvetica Neue" w:cs="Helvetica Neue" w:eastAsia="Helvetica Neue"/>
-          <w:sz w:val="28"/>
-          <w:szCs w:val="28"/>
-        </w:rPr>
-        <w:t>Bridges</w:t>
-      </w:r>
-    </w:p>
-    <w:p>
-      <w:pPr>
-        <w:rPr>
-          <w:rFonts w:ascii="Helvetica Neue" w:cs="Helvetica Neue" w:eastAsia="Helvetica Neue" w:hAnsi="Helvetica Neue"/>
-          <w:sz w:val="28"/>
-          <w:szCs w:val="28"/>
-        </w:rPr>
-      </w:pPr>
-    </w:p>
-    <w:p>
-      <w:pPr>
-        <w:rPr>
-          <w:rFonts w:ascii="Helvetica Neue" w:cs="Helvetica Neue" w:eastAsia="Helvetica Neue" w:hAnsi="Helvetica Neue"/>
-          <w:sz w:val="28"/>
-          <w:szCs w:val="28"/>
-        </w:rPr>
-      </w:pPr>
-      <w:r>
-        <w:rPr>
-          <w:rFonts w:ascii="Helvetica Neue" w:hAnsi="Helvetica Neue" w:cs="Helvetica Neue" w:eastAsia="Helvetica Neue"/>
-          <w:sz w:val="28"/>
-          <w:szCs w:val="28"/>
-        </w:rPr>
-        <w:t xml:space="preserve">Special blockchains that allow Polkadot shards to connect to and communicate with external networks like Ethereum and Bitcoin.</w:t>
+        <w:t>パラチェーン（Parachains）</w:t>
+      </w:r>
+    </w:p>
+    <w:p>
+      <w:pPr>
+        <w:rPr>
+          <w:rFonts w:ascii="Helvetica Neue" w:cs="Helvetica Neue" w:eastAsia="Helvetica Neue" w:hAnsi="Helvetica Neue"/>
+          <w:sz w:val="28"/>
+          <w:szCs w:val="28"/>
+        </w:rPr>
+      </w:pPr>
+    </w:p>
+    <w:p>
+      <w:pPr>
+        <w:rPr>
+          <w:rFonts w:ascii="Helvetica Neue" w:cs="Helvetica Neue" w:eastAsia="Helvetica Neue" w:hAnsi="Helvetica Neue"/>
+          <w:sz w:val="28"/>
+          <w:szCs w:val="28"/>
+        </w:rPr>
+      </w:pPr>
+      <w:r>
+        <w:rPr>
+          <w:rFonts w:ascii="Helvetica Neue" w:hAnsi="Helvetica Neue" w:cs="Helvetica Neue" w:eastAsia="Helvetica Neue"/>
+          <w:sz w:val="28"/>
+          <w:szCs w:val="28"/>
+        </w:rPr>
+        <w:t xml:space="preserve">パラチェーンとは、統制があり、自身のトークンを持つことができ、具体的なユースケースのために機能を最適化することができるブロックチェーンのことです。 パラチェーンがリレーチェーンに繋がるためには、利用する都度支払いをするか、または継続的にスロットを確保するために賃貸することもできます。</w:t>
+      </w:r>
+    </w:p>
+    <w:p>
+      <w:pPr>
+        <w:rPr>
+          <w:rFonts w:ascii="Helvetica Neue" w:cs="Helvetica Neue" w:eastAsia="Helvetica Neue" w:hAnsi="Helvetica Neue"/>
+          <w:sz w:val="28"/>
+          <w:szCs w:val="28"/>
+        </w:rPr>
+      </w:pPr>
+    </w:p>
+    <w:p>
+      <w:pPr>
+        <w:rPr>
+          <w:rFonts w:ascii="Helvetica Neue" w:cs="Helvetica Neue" w:eastAsia="Helvetica Neue" w:hAnsi="Helvetica Neue"/>
+          <w:sz w:val="28"/>
+          <w:szCs w:val="28"/>
+        </w:rPr>
+      </w:pPr>
+    </w:p>
+    <w:p>
+      <w:pPr>
+        <w:rPr>
+          <w:rFonts w:ascii="Helvetica Neue" w:cs="Helvetica Neue" w:eastAsia="Helvetica Neue" w:hAnsi="Helvetica Neue"/>
+          <w:sz w:val="28"/>
+          <w:szCs w:val="28"/>
+        </w:rPr>
+      </w:pPr>
+    </w:p>
+    <w:p>
+      <w:pPr>
+        <w:rPr>
+          <w:rFonts w:ascii="Helvetica Neue" w:cs="Helvetica Neue" w:eastAsia="Helvetica Neue" w:hAnsi="Helvetica Neue"/>
+          <w:sz w:val="28"/>
+          <w:szCs w:val="28"/>
+        </w:rPr>
+      </w:pPr>
+      <w:r>
+        <w:rPr>
+          <w:rFonts w:ascii="Helvetica Neue" w:hAnsi="Helvetica Neue" w:cs="Helvetica Neue" w:eastAsia="Helvetica Neue"/>
+          <w:sz w:val="28"/>
+          <w:szCs w:val="28"/>
+        </w:rPr>
+        <w:t>ブリッジ（Bridges）</w:t>
+      </w:r>
+    </w:p>
+    <w:p>
+      <w:pPr>
+        <w:rPr>
+          <w:rFonts w:ascii="Helvetica Neue" w:cs="Helvetica Neue" w:eastAsia="Helvetica Neue" w:hAnsi="Helvetica Neue"/>
+          <w:sz w:val="28"/>
+          <w:szCs w:val="28"/>
+        </w:rPr>
+      </w:pPr>
+    </w:p>
+    <w:p>
+      <w:pPr>
+        <w:rPr>
+          <w:rFonts w:ascii="Helvetica Neue" w:cs="Helvetica Neue" w:eastAsia="Helvetica Neue" w:hAnsi="Helvetica Neue"/>
+          <w:sz w:val="28"/>
+          <w:szCs w:val="28"/>
+        </w:rPr>
+      </w:pPr>
+      <w:r>
+        <w:rPr>
+          <w:rFonts w:ascii="Helvetica Neue" w:hAnsi="Helvetica Neue" w:cs="Helvetica Neue" w:eastAsia="Helvetica Neue"/>
+          <w:sz w:val="28"/>
+          <w:szCs w:val="28"/>
+        </w:rPr>
+        <w:t>ブリッジとは、PolkadotのシャードをEthereumやBitcoinのような外部ネットワークに繋げ、コミュニケーションを可能にさせる特殊なブロックチェーンです。</w:t>
       </w:r>
     </w:p>
     <w:p>
@@ -5069,7 +5069,7 @@
       <w:bookmarkStart w:colFirst="0" w:colLast="0" w:name="_5auot53ds135" w:id="8"/>
       <w:bookmarkEnd w:id="8"/>
       <w:r>
-        <w:t xml:space="preserve">Polkadot Consensus Roles</w:t>
+        <w:t>Polkadotのコンセンサス役割分担</w:t>
       </w:r>
     </w:p>
     <w:p>
@@ -5148,192 +5148,192 @@
           <w:sz w:val="28"/>
           <w:szCs w:val="28"/>
         </w:rPr>
-        <w:t>Validators</w:t>
-      </w:r>
-    </w:p>
-    <w:p>
-      <w:pPr>
-        <w:rPr>
-          <w:rFonts w:ascii="Helvetica Neue" w:cs="Helvetica Neue" w:eastAsia="Helvetica Neue" w:hAnsi="Helvetica Neue"/>
-          <w:sz w:val="28"/>
-          <w:szCs w:val="28"/>
-        </w:rPr>
-      </w:pPr>
-    </w:p>
-    <w:p>
-      <w:pPr>
-        <w:rPr>
-          <w:rFonts w:ascii="Helvetica Neue" w:cs="Helvetica Neue" w:eastAsia="Helvetica Neue" w:hAnsi="Helvetica Neue"/>
-          <w:sz w:val="28"/>
-          <w:szCs w:val="28"/>
-        </w:rPr>
-      </w:pPr>
-      <w:r>
-        <w:rPr>
-          <w:rFonts w:ascii="Helvetica Neue" w:hAnsi="Helvetica Neue" w:cs="Helvetica Neue" w:eastAsia="Helvetica Neue"/>
-          <w:sz w:val="28"/>
-          <w:szCs w:val="28"/>
-        </w:rPr>
-        <w:t xml:space="preserve">Secure the Relay Chain by staking DOTs, validating proofs from collators and participating in consensus with other validators.</w:t>
-      </w:r>
-    </w:p>
-    <w:p>
-      <w:pPr>
-        <w:rPr>
-          <w:rFonts w:ascii="Helvetica Neue" w:cs="Helvetica Neue" w:eastAsia="Helvetica Neue" w:hAnsi="Helvetica Neue"/>
-          <w:sz w:val="28"/>
-          <w:szCs w:val="28"/>
-        </w:rPr>
-      </w:pPr>
-    </w:p>
-    <w:p>
-      <w:pPr>
-        <w:rPr>
-          <w:rFonts w:ascii="Helvetica Neue" w:cs="Helvetica Neue" w:eastAsia="Helvetica Neue" w:hAnsi="Helvetica Neue"/>
-          <w:sz w:val="28"/>
-          <w:szCs w:val="28"/>
-        </w:rPr>
-      </w:pPr>
-    </w:p>
-    <w:p>
-      <w:pPr>
-        <w:rPr>
-          <w:rFonts w:ascii="Helvetica Neue" w:cs="Helvetica Neue" w:eastAsia="Helvetica Neue" w:hAnsi="Helvetica Neue"/>
-          <w:sz w:val="28"/>
-          <w:szCs w:val="28"/>
-        </w:rPr>
-      </w:pPr>
-    </w:p>
-    <w:p>
-      <w:pPr>
-        <w:rPr>
-          <w:rFonts w:ascii="Helvetica Neue" w:cs="Helvetica Neue" w:eastAsia="Helvetica Neue" w:hAnsi="Helvetica Neue"/>
-          <w:sz w:val="28"/>
-          <w:szCs w:val="28"/>
-        </w:rPr>
-      </w:pPr>
-    </w:p>
-    <w:p>
-      <w:pPr>
-        <w:rPr>
-          <w:rFonts w:ascii="Helvetica Neue" w:cs="Helvetica Neue" w:eastAsia="Helvetica Neue" w:hAnsi="Helvetica Neue"/>
-          <w:sz w:val="28"/>
-          <w:szCs w:val="28"/>
-        </w:rPr>
-      </w:pPr>
-    </w:p>
-    <w:p>
-      <w:pPr>
-        <w:rPr>
-          <w:rFonts w:ascii="Helvetica Neue" w:cs="Helvetica Neue" w:eastAsia="Helvetica Neue" w:hAnsi="Helvetica Neue"/>
-          <w:sz w:val="28"/>
-          <w:szCs w:val="28"/>
-        </w:rPr>
-      </w:pPr>
-    </w:p>
-    <w:p>
-      <w:pPr>
-        <w:rPr>
-          <w:rFonts w:ascii="Helvetica Neue" w:cs="Helvetica Neue" w:eastAsia="Helvetica Neue" w:hAnsi="Helvetica Neue"/>
-          <w:sz w:val="28"/>
-          <w:szCs w:val="28"/>
-        </w:rPr>
-      </w:pPr>
-      <w:r>
-        <w:rPr>
-          <w:rFonts w:ascii="Helvetica Neue" w:hAnsi="Helvetica Neue" w:cs="Helvetica Neue" w:eastAsia="Helvetica Neue"/>
-          <w:sz w:val="28"/>
-          <w:szCs w:val="28"/>
-        </w:rPr>
-        <w:t>Collators</w:t>
-      </w:r>
-    </w:p>
-    <w:p>
-      <w:pPr>
-        <w:rPr>
-          <w:rFonts w:ascii="Helvetica Neue" w:cs="Helvetica Neue" w:eastAsia="Helvetica Neue" w:hAnsi="Helvetica Neue"/>
-          <w:sz w:val="28"/>
-          <w:szCs w:val="28"/>
-        </w:rPr>
-      </w:pPr>
-    </w:p>
-    <w:p>
-      <w:pPr>
-        <w:rPr>
-          <w:rFonts w:ascii="Helvetica Neue" w:cs="Helvetica Neue" w:eastAsia="Helvetica Neue" w:hAnsi="Helvetica Neue"/>
-          <w:sz w:val="28"/>
-          <w:szCs w:val="28"/>
-        </w:rPr>
-      </w:pPr>
-      <w:r>
-        <w:rPr>
-          <w:rFonts w:ascii="Helvetica Neue" w:hAnsi="Helvetica Neue" w:cs="Helvetica Neue" w:eastAsia="Helvetica Neue"/>
-          <w:sz w:val="28"/>
-          <w:szCs w:val="28"/>
-        </w:rPr>
-        <w:t xml:space="preserve">Maintain shards by collecting shard transactions from users and producing proofs for validators.</w:t>
-      </w:r>
-    </w:p>
-    <w:p>
-      <w:pPr>
-        <w:rPr>
-          <w:rFonts w:ascii="Helvetica Neue" w:cs="Helvetica Neue" w:eastAsia="Helvetica Neue" w:hAnsi="Helvetica Neue"/>
-          <w:sz w:val="28"/>
-          <w:szCs w:val="28"/>
-        </w:rPr>
-      </w:pPr>
-    </w:p>
-    <w:p>
-      <w:pPr>
-        <w:rPr>
-          <w:rFonts w:ascii="Helvetica Neue" w:cs="Helvetica Neue" w:eastAsia="Helvetica Neue" w:hAnsi="Helvetica Neue"/>
-          <w:sz w:val="28"/>
-          <w:szCs w:val="28"/>
-        </w:rPr>
-      </w:pPr>
-    </w:p>
-    <w:p>
-      <w:pPr>
-        <w:rPr>
-          <w:rFonts w:ascii="Helvetica Neue" w:cs="Helvetica Neue" w:eastAsia="Helvetica Neue" w:hAnsi="Helvetica Neue"/>
-          <w:sz w:val="28"/>
-          <w:szCs w:val="28"/>
-        </w:rPr>
-      </w:pPr>
-    </w:p>
-    <w:p>
-      <w:pPr>
-        <w:rPr>
-          <w:rFonts w:ascii="Helvetica Neue" w:cs="Helvetica Neue" w:eastAsia="Helvetica Neue" w:hAnsi="Helvetica Neue"/>
-          <w:sz w:val="28"/>
-          <w:szCs w:val="28"/>
-        </w:rPr>
-      </w:pPr>
-    </w:p>
-    <w:p>
-      <w:pPr>
-        <w:rPr>
-          <w:rFonts w:ascii="Helvetica Neue" w:cs="Helvetica Neue" w:eastAsia="Helvetica Neue" w:hAnsi="Helvetica Neue"/>
-          <w:sz w:val="28"/>
-          <w:szCs w:val="28"/>
-        </w:rPr>
-      </w:pPr>
-    </w:p>
-    <w:p>
-      <w:pPr>
-        <w:rPr>
-          <w:rFonts w:ascii="Helvetica Neue" w:cs="Helvetica Neue" w:eastAsia="Helvetica Neue" w:hAnsi="Helvetica Neue"/>
-          <w:sz w:val="28"/>
-          <w:szCs w:val="28"/>
-        </w:rPr>
-      </w:pPr>
-      <w:r>
-        <w:rPr>
-          <w:rFonts w:ascii="Helvetica Neue" w:hAnsi="Helvetica Neue" w:cs="Helvetica Neue" w:eastAsia="Helvetica Neue"/>
-          <w:sz w:val="28"/>
-          <w:szCs w:val="28"/>
-        </w:rPr>
-        <w:t>Nominators</w:t>
+        <w:t>バリデーター（Validators）</w:t>
+      </w:r>
+    </w:p>
+    <w:p>
+      <w:pPr>
+        <w:rPr>
+          <w:rFonts w:ascii="Helvetica Neue" w:cs="Helvetica Neue" w:eastAsia="Helvetica Neue" w:hAnsi="Helvetica Neue"/>
+          <w:sz w:val="28"/>
+          <w:szCs w:val="28"/>
+        </w:rPr>
+      </w:pPr>
+    </w:p>
+    <w:p>
+      <w:pPr>
+        <w:rPr>
+          <w:rFonts w:ascii="Helvetica Neue" w:cs="Helvetica Neue" w:eastAsia="Helvetica Neue" w:hAnsi="Helvetica Neue"/>
+          <w:sz w:val="28"/>
+          <w:szCs w:val="28"/>
+        </w:rPr>
+      </w:pPr>
+      <w:r>
+        <w:rPr>
+          <w:rFonts w:ascii="Helvetica Neue" w:hAnsi="Helvetica Neue" w:cs="Helvetica Neue" w:eastAsia="Helvetica Neue"/>
+          <w:sz w:val="28"/>
+          <w:szCs w:val="28"/>
+        </w:rPr>
+        <w:t>バリデーターは、DOTをステーキングすることにより、リレーチェーンの安全性を高め、コレーター（Collator)からの証拠の承認作業を行い、他のバリデーターと共にコンセンサスに参加します。</w:t>
+      </w:r>
+    </w:p>
+    <w:p>
+      <w:pPr>
+        <w:rPr>
+          <w:rFonts w:ascii="Helvetica Neue" w:cs="Helvetica Neue" w:eastAsia="Helvetica Neue" w:hAnsi="Helvetica Neue"/>
+          <w:sz w:val="28"/>
+          <w:szCs w:val="28"/>
+        </w:rPr>
+      </w:pPr>
+    </w:p>
+    <w:p>
+      <w:pPr>
+        <w:rPr>
+          <w:rFonts w:ascii="Helvetica Neue" w:cs="Helvetica Neue" w:eastAsia="Helvetica Neue" w:hAnsi="Helvetica Neue"/>
+          <w:sz w:val="28"/>
+          <w:szCs w:val="28"/>
+        </w:rPr>
+      </w:pPr>
+    </w:p>
+    <w:p>
+      <w:pPr>
+        <w:rPr>
+          <w:rFonts w:ascii="Helvetica Neue" w:cs="Helvetica Neue" w:eastAsia="Helvetica Neue" w:hAnsi="Helvetica Neue"/>
+          <w:sz w:val="28"/>
+          <w:szCs w:val="28"/>
+        </w:rPr>
+      </w:pPr>
+    </w:p>
+    <w:p>
+      <w:pPr>
+        <w:rPr>
+          <w:rFonts w:ascii="Helvetica Neue" w:cs="Helvetica Neue" w:eastAsia="Helvetica Neue" w:hAnsi="Helvetica Neue"/>
+          <w:sz w:val="28"/>
+          <w:szCs w:val="28"/>
+        </w:rPr>
+      </w:pPr>
+    </w:p>
+    <w:p>
+      <w:pPr>
+        <w:rPr>
+          <w:rFonts w:ascii="Helvetica Neue" w:cs="Helvetica Neue" w:eastAsia="Helvetica Neue" w:hAnsi="Helvetica Neue"/>
+          <w:sz w:val="28"/>
+          <w:szCs w:val="28"/>
+        </w:rPr>
+      </w:pPr>
+    </w:p>
+    <w:p>
+      <w:pPr>
+        <w:rPr>
+          <w:rFonts w:ascii="Helvetica Neue" w:cs="Helvetica Neue" w:eastAsia="Helvetica Neue" w:hAnsi="Helvetica Neue"/>
+          <w:sz w:val="28"/>
+          <w:szCs w:val="28"/>
+        </w:rPr>
+      </w:pPr>
+    </w:p>
+    <w:p>
+      <w:pPr>
+        <w:rPr>
+          <w:rFonts w:ascii="Helvetica Neue" w:cs="Helvetica Neue" w:eastAsia="Helvetica Neue" w:hAnsi="Helvetica Neue"/>
+          <w:sz w:val="28"/>
+          <w:szCs w:val="28"/>
+        </w:rPr>
+      </w:pPr>
+      <w:r>
+        <w:rPr>
+          <w:rFonts w:ascii="Helvetica Neue" w:hAnsi="Helvetica Neue" w:cs="Helvetica Neue" w:eastAsia="Helvetica Neue"/>
+          <w:sz w:val="28"/>
+          <w:szCs w:val="28"/>
+        </w:rPr>
+        <w:t>コレーター（Collators）</w:t>
+      </w:r>
+    </w:p>
+    <w:p>
+      <w:pPr>
+        <w:rPr>
+          <w:rFonts w:ascii="Helvetica Neue" w:cs="Helvetica Neue" w:eastAsia="Helvetica Neue" w:hAnsi="Helvetica Neue"/>
+          <w:sz w:val="28"/>
+          <w:szCs w:val="28"/>
+        </w:rPr>
+      </w:pPr>
+    </w:p>
+    <w:p>
+      <w:pPr>
+        <w:rPr>
+          <w:rFonts w:ascii="Helvetica Neue" w:cs="Helvetica Neue" w:eastAsia="Helvetica Neue" w:hAnsi="Helvetica Neue"/>
+          <w:sz w:val="28"/>
+          <w:szCs w:val="28"/>
+        </w:rPr>
+      </w:pPr>
+      <w:r>
+        <w:rPr>
+          <w:rFonts w:ascii="Helvetica Neue" w:hAnsi="Helvetica Neue" w:cs="Helvetica Neue" w:eastAsia="Helvetica Neue"/>
+          <w:sz w:val="28"/>
+          <w:szCs w:val="28"/>
+        </w:rPr>
+        <w:t>コレーターは、ユーザーからのシャードトランザクションを収集することによりシャードを統制し、バリデーターのために証拠を作り出す役割を持っています。</w:t>
+      </w:r>
+    </w:p>
+    <w:p>
+      <w:pPr>
+        <w:rPr>
+          <w:rFonts w:ascii="Helvetica Neue" w:cs="Helvetica Neue" w:eastAsia="Helvetica Neue" w:hAnsi="Helvetica Neue"/>
+          <w:sz w:val="28"/>
+          <w:szCs w:val="28"/>
+        </w:rPr>
+      </w:pPr>
+    </w:p>
+    <w:p>
+      <w:pPr>
+        <w:rPr>
+          <w:rFonts w:ascii="Helvetica Neue" w:cs="Helvetica Neue" w:eastAsia="Helvetica Neue" w:hAnsi="Helvetica Neue"/>
+          <w:sz w:val="28"/>
+          <w:szCs w:val="28"/>
+        </w:rPr>
+      </w:pPr>
+    </w:p>
+    <w:p>
+      <w:pPr>
+        <w:rPr>
+          <w:rFonts w:ascii="Helvetica Neue" w:cs="Helvetica Neue" w:eastAsia="Helvetica Neue" w:hAnsi="Helvetica Neue"/>
+          <w:sz w:val="28"/>
+          <w:szCs w:val="28"/>
+        </w:rPr>
+      </w:pPr>
+    </w:p>
+    <w:p>
+      <w:pPr>
+        <w:rPr>
+          <w:rFonts w:ascii="Helvetica Neue" w:cs="Helvetica Neue" w:eastAsia="Helvetica Neue" w:hAnsi="Helvetica Neue"/>
+          <w:sz w:val="28"/>
+          <w:szCs w:val="28"/>
+        </w:rPr>
+      </w:pPr>
+    </w:p>
+    <w:p>
+      <w:pPr>
+        <w:rPr>
+          <w:rFonts w:ascii="Helvetica Neue" w:cs="Helvetica Neue" w:eastAsia="Helvetica Neue" w:hAnsi="Helvetica Neue"/>
+          <w:sz w:val="28"/>
+          <w:szCs w:val="28"/>
+        </w:rPr>
+      </w:pPr>
+    </w:p>
+    <w:p>
+      <w:pPr>
+        <w:rPr>
+          <w:rFonts w:ascii="Helvetica Neue" w:cs="Helvetica Neue" w:eastAsia="Helvetica Neue" w:hAnsi="Helvetica Neue"/>
+          <w:sz w:val="28"/>
+          <w:szCs w:val="28"/>
+        </w:rPr>
+      </w:pPr>
+      <w:r>
+        <w:rPr>
+          <w:rFonts w:ascii="Helvetica Neue" w:hAnsi="Helvetica Neue" w:cs="Helvetica Neue" w:eastAsia="Helvetica Neue"/>
+          <w:sz w:val="28"/>
+          <w:szCs w:val="28"/>
+        </w:rPr>
+        <w:t>ノミネーター（Nominators）</w:t>
       </w:r>
     </w:p>
     <w:p>
@@ -5376,7 +5376,7 @@
           <w:sz w:val="28"/>
           <w:szCs w:val="28"/>
         </w:rPr>
-        <w:t xml:space="preserve">Secure the Relay Chain by selecting trustworthy validators and staking DOTs.</w:t>
+        <w:t>ノミネーターは、信頼性の高いバリデーターを選び、DOTをステーキングすることによりリレーチェーンの安全性を確立します。</w:t>
       </w:r>
     </w:p>
     <w:p>

--- a/translations/ja/Polkadot-Lightpaper.docx
+++ b/translations/ja/Polkadot-Lightpaper.docx
@@ -12,111 +12,111 @@
         <w:br w:type="textWrapping"/>
         <w:t xml:space="preserve">Polkadot Lightpaper</w:t>
         <w:br w:type="textWrapping"/>
-        <w:t xml:space="preserve">An Introduction to Polkadot</w:t>
-      </w:r>
-    </w:p>
-    <w:p>
-      <w:pPr>
-        <w:rPr>
-          <w:rFonts w:ascii="Helvetica Neue" w:cs="Helvetica Neue" w:eastAsia="Helvetica Neue" w:hAnsi="Helvetica Neue"/>
-          <w:sz w:val="28"/>
-          <w:szCs w:val="28"/>
-        </w:rPr>
-      </w:pPr>
-    </w:p>
-    <w:p>
-      <w:pPr>
-        <w:rPr>
-          <w:rFonts w:ascii="Helvetica Neue" w:cs="Helvetica Neue" w:eastAsia="Helvetica Neue" w:hAnsi="Helvetica Neue"/>
-          <w:sz w:val="28"/>
-          <w:szCs w:val="28"/>
-        </w:rPr>
-      </w:pPr>
-      <w:r>
-        <w:rPr>
-          <w:rFonts w:ascii="Helvetica Neue" w:hAnsi="Helvetica Neue" w:cs="Helvetica Neue" w:eastAsia="Helvetica Neue"/>
-          <w:sz w:val="28"/>
-          <w:szCs w:val="28"/>
-        </w:rPr>
-        <w:t xml:space="preserve">An Introduction to Polkadot</w:t>
-      </w:r>
-    </w:p>
-    <w:p>
-      <w:pPr>
-        <w:rPr>
-          <w:rFonts w:ascii="Helvetica Neue" w:cs="Helvetica Neue" w:eastAsia="Helvetica Neue" w:hAnsi="Helvetica Neue"/>
-          <w:sz w:val="28"/>
-          <w:szCs w:val="28"/>
-        </w:rPr>
-      </w:pPr>
-    </w:p>
-    <w:p>
-      <w:pPr>
-        <w:rPr>
-          <w:rFonts w:ascii="Helvetica Neue" w:cs="Helvetica Neue" w:eastAsia="Helvetica Neue" w:hAnsi="Helvetica Neue"/>
-          <w:sz w:val="28"/>
-          <w:szCs w:val="28"/>
-        </w:rPr>
-      </w:pPr>
-      <w:r>
-        <w:rPr>
-          <w:rFonts w:ascii="Helvetica Neue" w:hAnsi="Helvetica Neue" w:cs="Helvetica Neue" w:eastAsia="Helvetica Neue"/>
-          <w:sz w:val="28"/>
-          <w:szCs w:val="28"/>
-        </w:rPr>
-        <w:t xml:space="preserve">“Polkadot empowers the individual against much more powerful corporate and state actors.”</w:t>
-      </w:r>
-    </w:p>
-    <w:p>
-      <w:pPr>
-        <w:rPr>
-          <w:rFonts w:ascii="Helvetica Neue" w:cs="Helvetica Neue" w:eastAsia="Helvetica Neue" w:hAnsi="Helvetica Neue"/>
-          <w:sz w:val="28"/>
-          <w:szCs w:val="28"/>
-        </w:rPr>
-      </w:pPr>
-    </w:p>
-    <w:p>
-      <w:pPr>
-        <w:rPr>
-          <w:rFonts w:ascii="Helvetica Neue" w:cs="Helvetica Neue" w:eastAsia="Helvetica Neue" w:hAnsi="Helvetica Neue"/>
-          <w:sz w:val="28"/>
-          <w:szCs w:val="28"/>
-        </w:rPr>
-      </w:pPr>
-      <w:r>
-        <w:rPr>
-          <w:rFonts w:ascii="Helvetica Neue" w:hAnsi="Helvetica Neue" w:cs="Helvetica Neue" w:eastAsia="Helvetica Neue"/>
-          <w:sz w:val="28"/>
-          <w:szCs w:val="28"/>
-        </w:rPr>
-        <w:t xml:space="preserve">-Dr. Gavin Wood,</w:t>
-      </w:r>
-    </w:p>
-    <w:p>
-      <w:pPr>
-        <w:rPr>
-          <w:rFonts w:ascii="Helvetica Neue" w:cs="Helvetica Neue" w:eastAsia="Helvetica Neue" w:hAnsi="Helvetica Neue"/>
-          <w:sz w:val="28"/>
-          <w:szCs w:val="28"/>
-        </w:rPr>
-      </w:pPr>
-    </w:p>
-    <w:p>
-      <w:pPr>
-        <w:rPr>
-          <w:rFonts w:ascii="Helvetica Neue" w:cs="Helvetica Neue" w:eastAsia="Helvetica Neue" w:hAnsi="Helvetica Neue"/>
-          <w:sz w:val="28"/>
-          <w:szCs w:val="28"/>
-        </w:rPr>
-      </w:pPr>
-      <w:r>
-        <w:rPr>
-          <w:rFonts w:ascii="Helvetica Neue" w:hAnsi="Helvetica Neue" w:cs="Helvetica Neue" w:eastAsia="Helvetica Neue"/>
-          <w:sz w:val="28"/>
-          <w:szCs w:val="28"/>
-        </w:rPr>
-        <w:t xml:space="preserve">Polkadot Founder</w:t>
+        <w:t>Polkadotの紹介</w:t>
+      </w:r>
+    </w:p>
+    <w:p>
+      <w:pPr>
+        <w:rPr>
+          <w:rFonts w:ascii="Helvetica Neue" w:cs="Helvetica Neue" w:eastAsia="Helvetica Neue" w:hAnsi="Helvetica Neue"/>
+          <w:sz w:val="28"/>
+          <w:szCs w:val="28"/>
+        </w:rPr>
+      </w:pPr>
+    </w:p>
+    <w:p>
+      <w:pPr>
+        <w:rPr>
+          <w:rFonts w:ascii="Helvetica Neue" w:cs="Helvetica Neue" w:eastAsia="Helvetica Neue" w:hAnsi="Helvetica Neue"/>
+          <w:sz w:val="28"/>
+          <w:szCs w:val="28"/>
+        </w:rPr>
+      </w:pPr>
+      <w:r>
+        <w:rPr>
+          <w:rFonts w:ascii="Helvetica Neue" w:hAnsi="Helvetica Neue" w:cs="Helvetica Neue" w:eastAsia="Helvetica Neue"/>
+          <w:sz w:val="28"/>
+          <w:szCs w:val="28"/>
+        </w:rPr>
+        <w:t>Polkadotの紹介</w:t>
+      </w:r>
+    </w:p>
+    <w:p>
+      <w:pPr>
+        <w:rPr>
+          <w:rFonts w:ascii="Helvetica Neue" w:cs="Helvetica Neue" w:eastAsia="Helvetica Neue" w:hAnsi="Helvetica Neue"/>
+          <w:sz w:val="28"/>
+          <w:szCs w:val="28"/>
+        </w:rPr>
+      </w:pPr>
+    </w:p>
+    <w:p>
+      <w:pPr>
+        <w:rPr>
+          <w:rFonts w:ascii="Helvetica Neue" w:cs="Helvetica Neue" w:eastAsia="Helvetica Neue" w:hAnsi="Helvetica Neue"/>
+          <w:sz w:val="28"/>
+          <w:szCs w:val="28"/>
+        </w:rPr>
+      </w:pPr>
+      <w:r>
+        <w:rPr>
+          <w:rFonts w:ascii="Helvetica Neue" w:hAnsi="Helvetica Neue" w:cs="Helvetica Neue" w:eastAsia="Helvetica Neue"/>
+          <w:sz w:val="28"/>
+          <w:szCs w:val="28"/>
+        </w:rPr>
+        <w:t>「Polkadotは、強い企業や国の機関に対し、個人に力を与える。」</w:t>
+      </w:r>
+    </w:p>
+    <w:p>
+      <w:pPr>
+        <w:rPr>
+          <w:rFonts w:ascii="Helvetica Neue" w:cs="Helvetica Neue" w:eastAsia="Helvetica Neue" w:hAnsi="Helvetica Neue"/>
+          <w:sz w:val="28"/>
+          <w:szCs w:val="28"/>
+        </w:rPr>
+      </w:pPr>
+    </w:p>
+    <w:p>
+      <w:pPr>
+        <w:rPr>
+          <w:rFonts w:ascii="Helvetica Neue" w:cs="Helvetica Neue" w:eastAsia="Helvetica Neue" w:hAnsi="Helvetica Neue"/>
+          <w:sz w:val="28"/>
+          <w:szCs w:val="28"/>
+        </w:rPr>
+      </w:pPr>
+      <w:r>
+        <w:rPr>
+          <w:rFonts w:ascii="Helvetica Neue" w:hAnsi="Helvetica Neue" w:cs="Helvetica Neue" w:eastAsia="Helvetica Neue"/>
+          <w:sz w:val="28"/>
+          <w:szCs w:val="28"/>
+        </w:rPr>
+        <w:t>ーギャビン・ウッズ博士</w:t>
+      </w:r>
+    </w:p>
+    <w:p>
+      <w:pPr>
+        <w:rPr>
+          <w:rFonts w:ascii="Helvetica Neue" w:cs="Helvetica Neue" w:eastAsia="Helvetica Neue" w:hAnsi="Helvetica Neue"/>
+          <w:sz w:val="28"/>
+          <w:szCs w:val="28"/>
+        </w:rPr>
+      </w:pPr>
+    </w:p>
+    <w:p>
+      <w:pPr>
+        <w:rPr>
+          <w:rFonts w:ascii="Helvetica Neue" w:cs="Helvetica Neue" w:eastAsia="Helvetica Neue" w:hAnsi="Helvetica Neue"/>
+          <w:sz w:val="28"/>
+          <w:szCs w:val="28"/>
+        </w:rPr>
+      </w:pPr>
+      <w:r>
+        <w:rPr>
+          <w:rFonts w:ascii="Helvetica Neue" w:hAnsi="Helvetica Neue" w:cs="Helvetica Neue" w:eastAsia="Helvetica Neue"/>
+          <w:sz w:val="28"/>
+          <w:szCs w:val="28"/>
+        </w:rPr>
+        <w:t>Polkadot創設者</w:t>
       </w:r>
     </w:p>
     <w:p>
@@ -159,7 +159,7 @@
           <w:sz w:val="28"/>
           <w:szCs w:val="28"/>
         </w:rPr>
-        <w:t xml:space="preserve">Table of Contents</w:t>
+        <w:t>目次</w:t>
       </w:r>
     </w:p>
     <w:p>
@@ -235,7 +235,7 @@
                 <w:sz w:val="28"/>
                 <w:szCs w:val="28"/>
               </w:rPr>
-              <w:t>Introduction</w:t>
+              <w:t>はじめに</w:t>
             </w:r>
           </w:p>
         </w:tc>
@@ -366,7 +366,7 @@
                 <w:sz w:val="28"/>
                 <w:szCs w:val="28"/>
               </w:rPr>
-              <w:t>Overview</w:t>
+              <w:t>概要</w:t>
             </w:r>
           </w:p>
         </w:tc>
@@ -497,7 +497,7 @@
                 <w:sz w:val="28"/>
                 <w:szCs w:val="28"/>
               </w:rPr>
-              <w:t xml:space="preserve">Heterogeneous Sharding</w:t>
+              <w:t>異業種混合（ヘテロジニアス）シャーディング</w:t>
             </w:r>
           </w:p>
         </w:tc>
@@ -628,7 +628,7 @@
                 <w:sz w:val="28"/>
                 <w:szCs w:val="28"/>
               </w:rPr>
-              <w:t>Scalability</w:t>
+              <w:t>拡張性（スケーラビリティ）</w:t>
             </w:r>
           </w:p>
         </w:tc>
@@ -759,7 +759,7 @@
                 <w:sz w:val="28"/>
                 <w:szCs w:val="28"/>
               </w:rPr>
-              <w:t>Upgradeability</w:t>
+              <w:t>アップグレーダビリティ</w:t>
             </w:r>
           </w:p>
         </w:tc>
@@ -890,7 +890,7 @@
                 <w:sz w:val="28"/>
                 <w:szCs w:val="28"/>
               </w:rPr>
-              <w:t xml:space="preserve">Transparent Governance</w:t>
+              <w:t>透明性のあるガバナンス</w:t>
             </w:r>
           </w:p>
         </w:tc>
@@ -1021,7 +1021,7 @@
                 <w:sz w:val="28"/>
                 <w:szCs w:val="28"/>
               </w:rPr>
-              <w:t xml:space="preserve">Cross-Chain Composability</w:t>
+              <w:t>クロスチェーンコンポーザビリティ</w:t>
             </w:r>
           </w:p>
         </w:tc>
@@ -1152,7 +1152,7 @@
                 <w:sz w:val="28"/>
                 <w:szCs w:val="28"/>
               </w:rPr>
-              <w:t xml:space="preserve">Polkadot Architecture</w:t>
+              <w:t>Polkadotの構造</w:t>
             </w:r>
           </w:p>
         </w:tc>
@@ -1283,7 +1283,7 @@
                 <w:sz w:val="28"/>
                 <w:szCs w:val="28"/>
               </w:rPr>
-              <w:t xml:space="preserve">Polkadot Consensus Roles</w:t>
+              <w:t>Polkadotコンセンサス役割分担</w:t>
             </w:r>
           </w:p>
         </w:tc>
@@ -1414,7 +1414,7 @@
                 <w:sz w:val="28"/>
                 <w:szCs w:val="28"/>
               </w:rPr>
-              <w:t xml:space="preserve">Polkadot Governance Roles</w:t>
+              <w:t>Polkadotガバナンス役割分担</w:t>
             </w:r>
           </w:p>
         </w:tc>
@@ -1545,7 +1545,7 @@
                 <w:sz w:val="28"/>
                 <w:szCs w:val="28"/>
               </w:rPr>
-              <w:t xml:space="preserve">The DOT Token</w:t>
+              <w:t>DOTトークン</w:t>
             </w:r>
           </w:p>
         </w:tc>
@@ -1676,7 +1676,7 @@
                 <w:sz w:val="28"/>
                 <w:szCs w:val="28"/>
               </w:rPr>
-              <w:t xml:space="preserve">Kusama Network</w:t>
+              <w:t>Kusamaネットワーク</w:t>
             </w:r>
           </w:p>
         </w:tc>
@@ -1938,7 +1938,7 @@
                 <w:sz w:val="28"/>
                 <w:szCs w:val="28"/>
               </w:rPr>
-              <w:t xml:space="preserve">About Web3 Foundation</w:t>
+              <w:t xml:space="preserve">Web3 Foundationについて</w:t>
             </w:r>
           </w:p>
         </w:tc>
@@ -2069,7 +2069,7 @@
                 <w:sz w:val="28"/>
                 <w:szCs w:val="28"/>
               </w:rPr>
-              <w:t xml:space="preserve">About Parity</w:t>
+              <w:t>Parityについて</w:t>
             </w:r>
           </w:p>
         </w:tc>
@@ -2200,7 +2200,7 @@
                 <w:sz w:val="28"/>
                 <w:szCs w:val="28"/>
               </w:rPr>
-              <w:t xml:space="preserve">Friends of Polkadot</w:t>
+              <w:t>Polkadotの仲間</w:t>
             </w:r>
           </w:p>
         </w:tc>
@@ -2331,7 +2331,7 @@
                 <w:sz w:val="28"/>
                 <w:szCs w:val="28"/>
               </w:rPr>
-              <w:t>Contact</w:t>
+              <w:t>問い合わせ</w:t>
             </w:r>
           </w:p>
         </w:tc>
@@ -2416,7 +2416,7 @@
       <w:bookmarkStart w:colFirst="0" w:colLast="0" w:name="_41c9ute7eleg" w:id="1"/>
       <w:bookmarkEnd w:id="1"/>
       <w:r>
-        <w:t>Introduction</w:t>
+        <w:t>はじめに</w:t>
       </w:r>
     </w:p>
     <w:p>
@@ -2497,7 +2497,7 @@
           <w:sz w:val="28"/>
           <w:szCs w:val="28"/>
         </w:rPr>
-        <w:t xml:space="preserve">LESS TRUST</w:t>
+        <w:t>わずかな信頼で</w:t>
       </w:r>
     </w:p>
     <w:p>
@@ -2515,7 +2515,7 @@
           <w:sz w:val="28"/>
           <w:szCs w:val="28"/>
         </w:rPr>
-        <w:t xml:space="preserve">MORE TRUTH</w:t>
+        <w:t>より多くの真実を</w:t>
       </w:r>
     </w:p>
     <w:p>
@@ -2569,7 +2569,7 @@
           <w:sz w:val="28"/>
           <w:szCs w:val="28"/>
         </w:rPr>
-        <w:t xml:space="preserve">Every day we interact with technologies controlled by a handful of large companies whose interests and incentives often conflict with our own.</w:t>
+        <w:t>私たちは、毎日自分自身の興味や、受けるべき恩恵と異なるものを提供する一握りの大企業がコントロールするテクノロジーに触れながら生きています。</w:t>
       </w:r>
     </w:p>
     <w:p>
@@ -2596,7 +2596,7 @@
           <w:sz w:val="28"/>
           <w:szCs w:val="28"/>
         </w:rPr>
-        <w:t xml:space="preserve">If we want the benefits of using their proprietary apps, we’re forced to agree to terms that most of us will never read, granting these companies complete control over the data we generate through each interaction with their tools.</w:t>
+        <w:t>もし彼らのアプリを使用し、その恩恵に授かりたいならば、多くの場合読むことのない利用規約に同意させられ、私たちが彼らが提供するツールを使用することにより生成されるデータを企業たちの思いのままに使うことを許可しなければならないのです。</w:t>
       </w:r>
     </w:p>
     <w:p>
@@ -2632,7 +2632,7 @@
           <w:sz w:val="28"/>
           <w:szCs w:val="28"/>
         </w:rPr>
-        <w:t xml:space="preserve">Because that data can often paint a detailed picture of our personal lives, it’s become a resource more valuable than oil. And we’re giving it up for free—with no choice but to trust that it won’t be lost, stolen or misused.</w:t>
+        <w:t xml:space="preserve">このデータは、その人がどのような生活を送っているかについて、分析もできてしまうため、原油よりも価値あるものとなっています。 私たちはこれが失われず、盗まれず、また悪用されないことを信じることしかできず、無料で手放しているのです。</w:t>
       </w:r>
     </w:p>
     <w:p>
@@ -2668,7 +2668,7 @@
           <w:sz w:val="28"/>
           <w:szCs w:val="28"/>
         </w:rPr>
-        <w:t xml:space="preserve">At the same time, progress in open-source and decentralized technologies like blockchain has shown that we can build systems that prioritize individual sovereignty over centralized control. With these new systems, there’s no need to trust any third parties not to be evil.</w:t>
+        <w:t xml:space="preserve">同時に、オープンソースおよびブロックチェーンのような分散型技術を利用すれば、中央集権ではなく、個人が力を持つことを優先するシステムの構築が可能であることが分かっています。 これらの新しいシステムにおいては、第三者が悪ではない、と信じる必要はありません。</w:t>
       </w:r>
     </w:p>
     <w:p>
@@ -2704,7 +2704,7 @@
           <w:sz w:val="28"/>
           <w:szCs w:val="28"/>
         </w:rPr>
-        <w:t xml:space="preserve">But blockchain technology, in its current form, isn’t ready to break the corporate stranglehold on the web just yet. Despite the promise and the progress made, we have yet to see significant real-world deployment of the technology.</w:t>
+        <w:t xml:space="preserve">しかし、現在のブロックチェーン技術では、大手がウェブに対して握っている力をまだ壊すことはできません。 現在、確約と進歩があるものの、未だ現実世界における技術の革新的な導入は見受けられていません。</w:t>
       </w:r>
     </w:p>
     <w:p>
@@ -2751,7 +2751,7 @@
       <w:bookmarkStart w:colFirst="0" w:colLast="0" w:name="_8tjhei691v2h" w:id="2"/>
       <w:bookmarkEnd w:id="2"/>
       <w:r>
-        <w:t>Overview</w:t>
+        <w:t>概要</w:t>
       </w:r>
     </w:p>
     <w:p>
@@ -2830,103 +2830,103 @@
           <w:sz w:val="28"/>
           <w:szCs w:val="28"/>
         </w:rPr>
-        <w:t xml:space="preserve">Polkadot is a next-generation blockchain protocol that unites an entire network of purpose-built blockchains, allowing them to operate seamlessly together at scale. Because Polkadot allows any type of data to be sent between any type of blockchain, it unlocks a wide range of real-world use cases.</w:t>
-      </w:r>
-    </w:p>
-    <w:p>
-      <w:pPr>
-        <w:rPr>
-          <w:rFonts w:ascii="Helvetica Neue" w:cs="Helvetica Neue" w:eastAsia="Helvetica Neue" w:hAnsi="Helvetica Neue"/>
-          <w:sz w:val="28"/>
-          <w:szCs w:val="28"/>
-        </w:rPr>
-      </w:pPr>
-    </w:p>
-    <w:p>
-      <w:pPr>
-        <w:rPr>
-          <w:rFonts w:ascii="Helvetica Neue" w:cs="Helvetica Neue" w:eastAsia="Helvetica Neue" w:hAnsi="Helvetica Neue"/>
-          <w:sz w:val="28"/>
-          <w:szCs w:val="28"/>
-        </w:rPr>
-      </w:pPr>
-      <w:r>
-        <w:rPr>
-          <w:rFonts w:ascii="Helvetica Neue" w:hAnsi="Helvetica Neue" w:cs="Helvetica Neue" w:eastAsia="Helvetica Neue"/>
-          <w:sz w:val="28"/>
-          <w:szCs w:val="28"/>
-        </w:rPr>
-        <w:t xml:space="preserve">By bringing together the best features from multiple specialized blockchains, Polkadot paves the way for new decentralized marketplaces to emerge, offering fairer ways to access services through a variety of apps and providers.</w:t>
-      </w:r>
-    </w:p>
-    <w:p>
-      <w:pPr>
-        <w:rPr>
-          <w:rFonts w:ascii="Helvetica Neue" w:cs="Helvetica Neue" w:eastAsia="Helvetica Neue" w:hAnsi="Helvetica Neue"/>
-          <w:sz w:val="28"/>
-          <w:szCs w:val="28"/>
-        </w:rPr>
-      </w:pPr>
-    </w:p>
-    <w:p>
-      <w:pPr>
-        <w:rPr>
-          <w:rFonts w:ascii="Helvetica Neue" w:cs="Helvetica Neue" w:eastAsia="Helvetica Neue" w:hAnsi="Helvetica Neue"/>
-          <w:sz w:val="28"/>
-          <w:szCs w:val="28"/>
-        </w:rPr>
-      </w:pPr>
-    </w:p>
-    <w:p>
-      <w:pPr>
-        <w:rPr>
-          <w:rFonts w:ascii="Helvetica Neue" w:cs="Helvetica Neue" w:eastAsia="Helvetica Neue" w:hAnsi="Helvetica Neue"/>
-          <w:sz w:val="28"/>
-          <w:szCs w:val="28"/>
-        </w:rPr>
-      </w:pPr>
-    </w:p>
-    <w:p>
-      <w:pPr>
-        <w:rPr>
-          <w:rFonts w:ascii="Helvetica Neue" w:cs="Helvetica Neue" w:eastAsia="Helvetica Neue" w:hAnsi="Helvetica Neue"/>
-          <w:sz w:val="28"/>
-          <w:szCs w:val="28"/>
-        </w:rPr>
-      </w:pPr>
-      <w:r>
-        <w:rPr>
-          <w:rFonts w:ascii="Helvetica Neue" w:hAnsi="Helvetica Neue" w:cs="Helvetica Neue" w:eastAsia="Helvetica Neue"/>
-          <w:sz w:val="28"/>
-          <w:szCs w:val="28"/>
-        </w:rPr>
-        <w:t xml:space="preserve">While blockchains have demonstrated great promise in several fields—Internet of Things (IoT), finance, governance, identity management, web decentralization, and asset-tracking to name a few—design limitations in previous systems have largely hindered large-scale adoption.</w:t>
-      </w:r>
-    </w:p>
-    <w:p>
-      <w:pPr>
-        <w:rPr>
-          <w:rFonts w:ascii="Helvetica Neue" w:cs="Helvetica Neue" w:eastAsia="Helvetica Neue" w:hAnsi="Helvetica Neue"/>
-          <w:sz w:val="28"/>
-          <w:szCs w:val="28"/>
-        </w:rPr>
-      </w:pPr>
-    </w:p>
-    <w:p>
-      <w:pPr>
-        <w:rPr>
-          <w:rFonts w:ascii="Helvetica Neue" w:cs="Helvetica Neue" w:eastAsia="Helvetica Neue" w:hAnsi="Helvetica Neue"/>
-          <w:sz w:val="28"/>
-          <w:szCs w:val="28"/>
-        </w:rPr>
-      </w:pPr>
-      <w:r>
-        <w:rPr>
-          <w:rFonts w:ascii="Helvetica Neue" w:hAnsi="Helvetica Neue" w:cs="Helvetica Neue" w:eastAsia="Helvetica Neue"/>
-          <w:sz w:val="28"/>
-          <w:szCs w:val="28"/>
-        </w:rPr>
-        <w:t xml:space="preserve">Polkadot’s design offers several distinct advantages over existing and legacy networks, including </w:t>
+        <w:t xml:space="preserve">Polkadotは多様な目的を果たすブロックチェーンのネットワークを繋ぎ合わせ、それぞれのブロックチェーンがスムーズに相互作用することを可能にする次世代ブロックチェーンプロトコルです。 Polkadotはどのようなデータをも、どのようなブロックチェーンの間でも送ることができるため、様々な現実世界におけるユースケースを可能にしてくれます。</w:t>
+      </w:r>
+    </w:p>
+    <w:p>
+      <w:pPr>
+        <w:rPr>
+          <w:rFonts w:ascii="Helvetica Neue" w:cs="Helvetica Neue" w:eastAsia="Helvetica Neue" w:hAnsi="Helvetica Neue"/>
+          <w:sz w:val="28"/>
+          <w:szCs w:val="28"/>
+        </w:rPr>
+      </w:pPr>
+    </w:p>
+    <w:p>
+      <w:pPr>
+        <w:rPr>
+          <w:rFonts w:ascii="Helvetica Neue" w:cs="Helvetica Neue" w:eastAsia="Helvetica Neue" w:hAnsi="Helvetica Neue"/>
+          <w:sz w:val="28"/>
+          <w:szCs w:val="28"/>
+        </w:rPr>
+      </w:pPr>
+      <w:r>
+        <w:rPr>
+          <w:rFonts w:ascii="Helvetica Neue" w:hAnsi="Helvetica Neue" w:cs="Helvetica Neue" w:eastAsia="Helvetica Neue"/>
+          <w:sz w:val="28"/>
+          <w:szCs w:val="28"/>
+        </w:rPr>
+        <w:t>複数の特殊ブロックチェーンの最善の要素を収集することで、Polkadotは新しい分散型マーケットプレイスを生じさせ、様々なサービスを、多様なアプリ及び提供者から平等に受けることができるようにします。</w:t>
+      </w:r>
+    </w:p>
+    <w:p>
+      <w:pPr>
+        <w:rPr>
+          <w:rFonts w:ascii="Helvetica Neue" w:cs="Helvetica Neue" w:eastAsia="Helvetica Neue" w:hAnsi="Helvetica Neue"/>
+          <w:sz w:val="28"/>
+          <w:szCs w:val="28"/>
+        </w:rPr>
+      </w:pPr>
+    </w:p>
+    <w:p>
+      <w:pPr>
+        <w:rPr>
+          <w:rFonts w:ascii="Helvetica Neue" w:cs="Helvetica Neue" w:eastAsia="Helvetica Neue" w:hAnsi="Helvetica Neue"/>
+          <w:sz w:val="28"/>
+          <w:szCs w:val="28"/>
+        </w:rPr>
+      </w:pPr>
+    </w:p>
+    <w:p>
+      <w:pPr>
+        <w:rPr>
+          <w:rFonts w:ascii="Helvetica Neue" w:cs="Helvetica Neue" w:eastAsia="Helvetica Neue" w:hAnsi="Helvetica Neue"/>
+          <w:sz w:val="28"/>
+          <w:szCs w:val="28"/>
+        </w:rPr>
+      </w:pPr>
+    </w:p>
+    <w:p>
+      <w:pPr>
+        <w:rPr>
+          <w:rFonts w:ascii="Helvetica Neue" w:cs="Helvetica Neue" w:eastAsia="Helvetica Neue" w:hAnsi="Helvetica Neue"/>
+          <w:sz w:val="28"/>
+          <w:szCs w:val="28"/>
+        </w:rPr>
+      </w:pPr>
+      <w:r>
+        <w:rPr>
+          <w:rFonts w:ascii="Helvetica Neue" w:hAnsi="Helvetica Neue" w:cs="Helvetica Neue" w:eastAsia="Helvetica Neue"/>
+          <w:sz w:val="28"/>
+          <w:szCs w:val="28"/>
+        </w:rPr>
+        <w:t>ブロックチェーンはーIoT、金融、ガバナンス、アイデンティティ管理、ウェブの分散化、また資産トラッキングなど様々な分野において確約的な可能性を生み出していますが、これまでのシステム設計に制限があったことが、スケーリング及び導入されることに対する大きなハードルとなっていました。</w:t>
+      </w:r>
+    </w:p>
+    <w:p>
+      <w:pPr>
+        <w:rPr>
+          <w:rFonts w:ascii="Helvetica Neue" w:cs="Helvetica Neue" w:eastAsia="Helvetica Neue" w:hAnsi="Helvetica Neue"/>
+          <w:sz w:val="28"/>
+          <w:szCs w:val="28"/>
+        </w:rPr>
+      </w:pPr>
+    </w:p>
+    <w:p>
+      <w:pPr>
+        <w:rPr>
+          <w:rFonts w:ascii="Helvetica Neue" w:cs="Helvetica Neue" w:eastAsia="Helvetica Neue" w:hAnsi="Helvetica Neue"/>
+          <w:sz w:val="28"/>
+          <w:szCs w:val="28"/>
+        </w:rPr>
+      </w:pPr>
+      <w:r>
+        <w:rPr>
+          <w:rFonts w:ascii="Helvetica Neue" w:hAnsi="Helvetica Neue" w:cs="Helvetica Neue" w:eastAsia="Helvetica Neue"/>
+          <w:sz w:val="28"/>
+          <w:szCs w:val="28"/>
+        </w:rPr>
+        <w:t>Polkadotのデザインは、既存およびレガシーネットワークでは提供できない、</w:t>
       </w:r>
       <w:r>
         <w:rPr>
@@ -2935,15 +2935,7 @@
           <w:sz w:val="28"/>
           <w:szCs w:val="28"/>
         </w:rPr>
-        <w:t xml:space="preserve">heterogeneous sharding, scalability,</w:t>
-      </w:r>
-      <w:r>
-        <w:rPr>
-          <w:rFonts w:ascii="Helvetica Neue" w:hAnsi="Helvetica Neue" w:cs="Helvetica Neue" w:eastAsia="Helvetica Neue"/>
-          <w:sz w:val="28"/>
-          <w:szCs w:val="28"/>
-        </w:rPr>
-        <w:t xml:space="preserve"> </w:t>
+        <w:t>異業種混合シャーディング、拡張性（スケーラビリティ）、</w:t>
       </w:r>
       <w:r>
         <w:rPr>
@@ -2952,7 +2944,15 @@
           <w:sz w:val="28"/>
           <w:szCs w:val="28"/>
         </w:rPr>
-        <w:t xml:space="preserve">upgradeability, transparent governance and cross-chain composability.</w:t>
+        <w:t>改善可能性、透明性のあるガバナンス、またクロスチェーンの構成可能性</w:t>
+      </w:r>
+      <w:r>
+        <w:rPr>
+          <w:rFonts w:ascii="Helvetica Neue" w:hAnsi="Helvetica Neue" w:cs="Helvetica Neue" w:eastAsia="Helvetica Neue"/>
+          <w:sz w:val="28"/>
+          <w:szCs w:val="28"/>
+        </w:rPr>
+        <w:t>を含む特徴あるアドバンテージを提供します。</w:t>
       </w:r>
     </w:p>
     <w:p>
@@ -2998,7 +2998,7 @@
           <w:sz w:val="28"/>
           <w:szCs w:val="28"/>
         </w:rPr>
-        <w:t xml:space="preserve">THIS IS</w:t>
+        <w:t xml:space="preserve">　</w:t>
       </w:r>
     </w:p>
     <w:p>
@@ -3017,7 +3017,7 @@
           <w:sz w:val="28"/>
           <w:szCs w:val="28"/>
         </w:rPr>
-        <w:t xml:space="preserve">BLOCKCHAIN UNBOUNDED </w:t>
+        <w:t xml:space="preserve">無限大のブロックチェーン </w:t>
       </w:r>
     </w:p>
     <w:p>
@@ -3073,7 +3073,7 @@
       <w:bookmarkStart w:colFirst="0" w:colLast="0" w:name="_hwu7chvima7k" w:id="3"/>
       <w:bookmarkEnd w:id="3"/>
       <w:r>
-        <w:t xml:space="preserve">Heterogeneous Sharding</w:t>
+        <w:t>異業種混合シャーディング</w:t>
       </w:r>
     </w:p>
     <w:p>
@@ -3144,7 +3144,7 @@
           <w:sz w:val="28"/>
           <w:szCs w:val="28"/>
         </w:rPr>
-        <w:t xml:space="preserve">Many chains,</w:t>
+        <w:t>複数チェーン、</w:t>
       </w:r>
     </w:p>
     <w:p>
@@ -3171,155 +3171,155 @@
           <w:sz w:val="28"/>
           <w:szCs w:val="28"/>
         </w:rPr>
-        <w:t xml:space="preserve">one network</w:t>
-      </w:r>
-    </w:p>
-    <w:p>
-      <w:pPr>
-        <w:rPr>
-          <w:rFonts w:ascii="Helvetica Neue" w:cs="Helvetica Neue" w:eastAsia="Helvetica Neue" w:hAnsi="Helvetica Neue"/>
-          <w:sz w:val="28"/>
-          <w:szCs w:val="28"/>
-        </w:rPr>
-      </w:pPr>
-    </w:p>
-    <w:p>
-      <w:pPr>
-        <w:rPr>
-          <w:rFonts w:ascii="Helvetica Neue" w:cs="Helvetica Neue" w:eastAsia="Helvetica Neue" w:hAnsi="Helvetica Neue"/>
-          <w:sz w:val="28"/>
-          <w:szCs w:val="28"/>
-        </w:rPr>
-      </w:pPr>
-    </w:p>
-    <w:p>
-      <w:pPr>
-        <w:rPr>
-          <w:rFonts w:ascii="Helvetica Neue" w:cs="Helvetica Neue" w:eastAsia="Helvetica Neue" w:hAnsi="Helvetica Neue"/>
-          <w:sz w:val="28"/>
-          <w:szCs w:val="28"/>
-        </w:rPr>
-      </w:pPr>
-      <w:r>
-        <w:rPr>
-          <w:rFonts w:ascii="Helvetica Neue" w:hAnsi="Helvetica Neue" w:cs="Helvetica Neue" w:eastAsia="Helvetica Neue"/>
-          <w:sz w:val="28"/>
-          <w:szCs w:val="28"/>
-        </w:rPr>
-        <w:t xml:space="preserve">Will there eventually be one blockchain to rule them all? We don’t think so.</w:t>
-      </w:r>
-    </w:p>
-    <w:p>
-      <w:pPr>
-        <w:rPr>
-          <w:rFonts w:ascii="Helvetica Neue" w:cs="Helvetica Neue" w:eastAsia="Helvetica Neue" w:hAnsi="Helvetica Neue"/>
-          <w:sz w:val="28"/>
-          <w:szCs w:val="28"/>
-        </w:rPr>
-      </w:pPr>
-    </w:p>
-    <w:p>
-      <w:pPr>
-        <w:rPr>
-          <w:rFonts w:ascii="Helvetica Neue" w:cs="Helvetica Neue" w:eastAsia="Helvetica Neue" w:hAnsi="Helvetica Neue"/>
-          <w:sz w:val="28"/>
-          <w:szCs w:val="28"/>
-        </w:rPr>
-      </w:pPr>
-      <w:r>
-        <w:rPr>
-          <w:rFonts w:ascii="Helvetica Neue" w:hAnsi="Helvetica Neue" w:cs="Helvetica Neue" w:eastAsia="Helvetica Neue"/>
-          <w:sz w:val="28"/>
-          <w:szCs w:val="28"/>
-        </w:rPr>
-        <w:t xml:space="preserve">All blockchains make different tradeoffs to support specific features and use cases, and as chain specialization increases, the need to transact between them will only increase over time.</w:t>
-      </w:r>
-    </w:p>
-    <w:p>
-      <w:pPr>
-        <w:rPr>
-          <w:rFonts w:ascii="Helvetica Neue" w:cs="Helvetica Neue" w:eastAsia="Helvetica Neue" w:hAnsi="Helvetica Neue"/>
-          <w:sz w:val="28"/>
-          <w:szCs w:val="28"/>
-        </w:rPr>
-      </w:pPr>
-    </w:p>
-    <w:p>
-      <w:pPr>
-        <w:rPr>
-          <w:rFonts w:ascii="Helvetica Neue" w:cs="Helvetica Neue" w:eastAsia="Helvetica Neue" w:hAnsi="Helvetica Neue"/>
-          <w:sz w:val="28"/>
-          <w:szCs w:val="28"/>
-        </w:rPr>
-      </w:pPr>
-      <w:r>
-        <w:rPr>
-          <w:rFonts w:ascii="Helvetica Neue" w:hAnsi="Helvetica Neue" w:cs="Helvetica Neue" w:eastAsia="Helvetica Neue"/>
-          <w:sz w:val="28"/>
-          <w:szCs w:val="28"/>
-        </w:rPr>
-        <w:t xml:space="preserve">Polkadot is a sharded blockchain, meaning it connects several chains together in a single network, allowing them to process transactions in parallel and exchange data between chains with security guarantees.</w:t>
-      </w:r>
-    </w:p>
-    <w:p>
-      <w:pPr>
-        <w:rPr>
-          <w:rFonts w:ascii="Helvetica Neue" w:cs="Helvetica Neue" w:eastAsia="Helvetica Neue" w:hAnsi="Helvetica Neue"/>
-          <w:sz w:val="28"/>
-          <w:szCs w:val="28"/>
-        </w:rPr>
-      </w:pPr>
-    </w:p>
-    <w:p>
-      <w:pPr>
-        <w:rPr>
-          <w:rFonts w:ascii="Helvetica Neue" w:cs="Helvetica Neue" w:eastAsia="Helvetica Neue" w:hAnsi="Helvetica Neue"/>
-          <w:sz w:val="28"/>
-          <w:szCs w:val="28"/>
-        </w:rPr>
-      </w:pPr>
-    </w:p>
-    <w:p>
-      <w:pPr>
-        <w:rPr>
-          <w:rFonts w:ascii="Helvetica Neue" w:cs="Helvetica Neue" w:eastAsia="Helvetica Neue" w:hAnsi="Helvetica Neue"/>
-          <w:sz w:val="28"/>
-          <w:szCs w:val="28"/>
-        </w:rPr>
-      </w:pPr>
-      <w:r>
-        <w:rPr>
-          <w:rFonts w:ascii="Helvetica Neue" w:hAnsi="Helvetica Neue" w:cs="Helvetica Neue" w:eastAsia="Helvetica Neue"/>
-          <w:sz w:val="28"/>
-          <w:szCs w:val="28"/>
-        </w:rPr>
-        <w:t xml:space="preserve">Thanks to Polkadot’s unique heterogeneous sharding model, each chain in the network can be optimized for a specific use case rather than being forced to adapt to a one-size-fits-all model.</w:t>
-      </w:r>
-    </w:p>
-    <w:p>
-      <w:pPr>
-        <w:rPr>
-          <w:rFonts w:ascii="Helvetica Neue" w:cs="Helvetica Neue" w:eastAsia="Helvetica Neue" w:hAnsi="Helvetica Neue"/>
-          <w:sz w:val="28"/>
-          <w:szCs w:val="28"/>
-        </w:rPr>
-      </w:pPr>
-    </w:p>
-    <w:p>
-      <w:pPr>
-        <w:rPr>
-          <w:rFonts w:ascii="Helvetica Neue" w:cs="Helvetica Neue" w:eastAsia="Helvetica Neue" w:hAnsi="Helvetica Neue"/>
-          <w:sz w:val="28"/>
-          <w:szCs w:val="28"/>
-        </w:rPr>
-      </w:pPr>
-      <w:r>
-        <w:rPr>
-          <w:rFonts w:ascii="Helvetica Neue" w:hAnsi="Helvetica Neue" w:cs="Helvetica Neue" w:eastAsia="Helvetica Neue"/>
-          <w:sz w:val="28"/>
-          <w:szCs w:val="28"/>
-        </w:rPr>
-        <w:t xml:space="preserve">More chains and more specialization means more possibilities for innovation.</w:t>
+        <w:t>一つのネットワーク</w:t>
+      </w:r>
+    </w:p>
+    <w:p>
+      <w:pPr>
+        <w:rPr>
+          <w:rFonts w:ascii="Helvetica Neue" w:cs="Helvetica Neue" w:eastAsia="Helvetica Neue" w:hAnsi="Helvetica Neue"/>
+          <w:sz w:val="28"/>
+          <w:szCs w:val="28"/>
+        </w:rPr>
+      </w:pPr>
+    </w:p>
+    <w:p>
+      <w:pPr>
+        <w:rPr>
+          <w:rFonts w:ascii="Helvetica Neue" w:cs="Helvetica Neue" w:eastAsia="Helvetica Neue" w:hAnsi="Helvetica Neue"/>
+          <w:sz w:val="28"/>
+          <w:szCs w:val="28"/>
+        </w:rPr>
+      </w:pPr>
+    </w:p>
+    <w:p>
+      <w:pPr>
+        <w:rPr>
+          <w:rFonts w:ascii="Helvetica Neue" w:cs="Helvetica Neue" w:eastAsia="Helvetica Neue" w:hAnsi="Helvetica Neue"/>
+          <w:sz w:val="28"/>
+          <w:szCs w:val="28"/>
+        </w:rPr>
+      </w:pPr>
+      <w:r>
+        <w:rPr>
+          <w:rFonts w:ascii="Helvetica Neue" w:hAnsi="Helvetica Neue" w:cs="Helvetica Neue" w:eastAsia="Helvetica Neue"/>
+          <w:sz w:val="28"/>
+          <w:szCs w:val="28"/>
+        </w:rPr>
+        <w:t xml:space="preserve">いずれ、すべてを治めるブロックチェーンは出現しますか？ 私たちはそう思いません。</w:t>
+      </w:r>
+    </w:p>
+    <w:p>
+      <w:pPr>
+        <w:rPr>
+          <w:rFonts w:ascii="Helvetica Neue" w:cs="Helvetica Neue" w:eastAsia="Helvetica Neue" w:hAnsi="Helvetica Neue"/>
+          <w:sz w:val="28"/>
+          <w:szCs w:val="28"/>
+        </w:rPr>
+      </w:pPr>
+    </w:p>
+    <w:p>
+      <w:pPr>
+        <w:rPr>
+          <w:rFonts w:ascii="Helvetica Neue" w:cs="Helvetica Neue" w:eastAsia="Helvetica Neue" w:hAnsi="Helvetica Neue"/>
+          <w:sz w:val="28"/>
+          <w:szCs w:val="28"/>
+        </w:rPr>
+      </w:pPr>
+      <w:r>
+        <w:rPr>
+          <w:rFonts w:ascii="Helvetica Neue" w:hAnsi="Helvetica Neue" w:cs="Helvetica Neue" w:eastAsia="Helvetica Neue"/>
+          <w:sz w:val="28"/>
+          <w:szCs w:val="28"/>
+        </w:rPr>
+        <w:t>すべてのブロックチェーンは、様々な用途、機能、またユースケースをサポートするために異なるトレードオフを行います。チェーンが特殊及び専門化していけば、それぞれと相互に作用する必要は高まります。</w:t>
+      </w:r>
+    </w:p>
+    <w:p>
+      <w:pPr>
+        <w:rPr>
+          <w:rFonts w:ascii="Helvetica Neue" w:cs="Helvetica Neue" w:eastAsia="Helvetica Neue" w:hAnsi="Helvetica Neue"/>
+          <w:sz w:val="28"/>
+          <w:szCs w:val="28"/>
+        </w:rPr>
+      </w:pPr>
+    </w:p>
+    <w:p>
+      <w:pPr>
+        <w:rPr>
+          <w:rFonts w:ascii="Helvetica Neue" w:cs="Helvetica Neue" w:eastAsia="Helvetica Neue" w:hAnsi="Helvetica Neue"/>
+          <w:sz w:val="28"/>
+          <w:szCs w:val="28"/>
+        </w:rPr>
+      </w:pPr>
+      <w:r>
+        <w:rPr>
+          <w:rFonts w:ascii="Helvetica Neue" w:hAnsi="Helvetica Neue" w:cs="Helvetica Neue" w:eastAsia="Helvetica Neue"/>
+          <w:sz w:val="28"/>
+          <w:szCs w:val="28"/>
+        </w:rPr>
+        <w:t>Polkadotはシャーディングされたブロックチェーンです。すなわち、一つのネットワーク内で複数のチェーンを繋げ、並行してトランザクションを行うことを可能にし、また、安全性が確保され、データをチェーン間で取引することができます。</w:t>
+      </w:r>
+    </w:p>
+    <w:p>
+      <w:pPr>
+        <w:rPr>
+          <w:rFonts w:ascii="Helvetica Neue" w:cs="Helvetica Neue" w:eastAsia="Helvetica Neue" w:hAnsi="Helvetica Neue"/>
+          <w:sz w:val="28"/>
+          <w:szCs w:val="28"/>
+        </w:rPr>
+      </w:pPr>
+    </w:p>
+    <w:p>
+      <w:pPr>
+        <w:rPr>
+          <w:rFonts w:ascii="Helvetica Neue" w:cs="Helvetica Neue" w:eastAsia="Helvetica Neue" w:hAnsi="Helvetica Neue"/>
+          <w:sz w:val="28"/>
+          <w:szCs w:val="28"/>
+        </w:rPr>
+      </w:pPr>
+    </w:p>
+    <w:p>
+      <w:pPr>
+        <w:rPr>
+          <w:rFonts w:ascii="Helvetica Neue" w:cs="Helvetica Neue" w:eastAsia="Helvetica Neue" w:hAnsi="Helvetica Neue"/>
+          <w:sz w:val="28"/>
+          <w:szCs w:val="28"/>
+        </w:rPr>
+      </w:pPr>
+      <w:r>
+        <w:rPr>
+          <w:rFonts w:ascii="Helvetica Neue" w:hAnsi="Helvetica Neue" w:cs="Helvetica Neue" w:eastAsia="Helvetica Neue"/>
+          <w:sz w:val="28"/>
+          <w:szCs w:val="28"/>
+        </w:rPr>
+        <w:t>Polkadotの特徴的な異業種混合（ヘテロジニアス）シャーディングモデルのおかげで、ネットワークにある各チェーンは、フリーサイズのように、すべてに対し一つしかないオプションではなく、特定のユースケースのために最適化することができるようになるのです。</w:t>
+      </w:r>
+    </w:p>
+    <w:p>
+      <w:pPr>
+        <w:rPr>
+          <w:rFonts w:ascii="Helvetica Neue" w:cs="Helvetica Neue" w:eastAsia="Helvetica Neue" w:hAnsi="Helvetica Neue"/>
+          <w:sz w:val="28"/>
+          <w:szCs w:val="28"/>
+        </w:rPr>
+      </w:pPr>
+    </w:p>
+    <w:p>
+      <w:pPr>
+        <w:rPr>
+          <w:rFonts w:ascii="Helvetica Neue" w:cs="Helvetica Neue" w:eastAsia="Helvetica Neue" w:hAnsi="Helvetica Neue"/>
+          <w:sz w:val="28"/>
+          <w:szCs w:val="28"/>
+        </w:rPr>
+      </w:pPr>
+      <w:r>
+        <w:rPr>
+          <w:rFonts w:ascii="Helvetica Neue" w:hAnsi="Helvetica Neue" w:cs="Helvetica Neue" w:eastAsia="Helvetica Neue"/>
+          <w:sz w:val="28"/>
+          <w:szCs w:val="28"/>
+        </w:rPr>
+        <w:t>チェーンが増え、また特殊化していけばいくほど、開発の可能性は広がります。</w:t>
       </w:r>
     </w:p>
     <w:p>
@@ -3348,7 +3348,7 @@
       <w:bookmarkStart w:colFirst="0" w:colLast="0" w:name="_6c90v5lg0097" w:id="4"/>
       <w:bookmarkEnd w:id="4"/>
       <w:r>
-        <w:t>Scalability</w:t>
+        <w:t>拡張性（スケーラビリティ）</w:t>
       </w:r>
     </w:p>
     <w:p>
@@ -3410,7 +3410,7 @@
           <w:sz w:val="28"/>
           <w:szCs w:val="28"/>
         </w:rPr>
-        <w:t>Blockchains</w:t>
+        <w:t>成長する</w:t>
       </w:r>
     </w:p>
     <w:p>
@@ -3428,7 +3428,7 @@
           <w:sz w:val="28"/>
           <w:szCs w:val="28"/>
         </w:rPr>
-        <w:t xml:space="preserve">that grow</w:t>
+        <w:t>ブロックチェーン</w:t>
       </w:r>
     </w:p>
     <w:p>
@@ -3482,33 +3482,33 @@
           <w:sz w:val="28"/>
           <w:szCs w:val="28"/>
         </w:rPr>
-        <w:t xml:space="preserve">One blockchain isn’t enough to support a bustling future of decentralized applications. The limited throughput and lack of runtime specialization in early blockchains made them impractical for scaling in many real-world use cases.</w:t>
-      </w:r>
-    </w:p>
-    <w:p>
-      <w:pPr>
-        <w:rPr>
-          <w:rFonts w:ascii="Helvetica Neue" w:cs="Helvetica Neue" w:eastAsia="Helvetica Neue" w:hAnsi="Helvetica Neue"/>
-          <w:sz w:val="28"/>
-          <w:szCs w:val="28"/>
-        </w:rPr>
-      </w:pPr>
-    </w:p>
-    <w:p>
-      <w:pPr>
-        <w:rPr>
-          <w:rFonts w:ascii="Helvetica Neue" w:cs="Helvetica Neue" w:eastAsia="Helvetica Neue" w:hAnsi="Helvetica Neue"/>
-          <w:sz w:val="28"/>
-          <w:szCs w:val="28"/>
-        </w:rPr>
-      </w:pPr>
-      <w:r>
-        <w:rPr>
-          <w:rFonts w:ascii="Helvetica Neue" w:hAnsi="Helvetica Neue" w:cs="Helvetica Neue" w:eastAsia="Helvetica Neue"/>
-          <w:sz w:val="28"/>
-          <w:szCs w:val="28"/>
-        </w:rPr>
-        <w:t xml:space="preserve">By bridging multiple specialized chains together into one sharded network, Polkadot allows for multiple transactions to be</w:t>
+        <w:t xml:space="preserve">躍動が待つ未来に進む分散型アプリケーションを支えるには、一つのブロックチェーンでは不十分です。 制限された処理能力、また、ランタイムの特殊化が十分に行われなかったため、初期ブロックチェーンは、現実世界のユースケースにおいてスケーリングすることが実際的ではありませんでした。</w:t>
+      </w:r>
+    </w:p>
+    <w:p>
+      <w:pPr>
+        <w:rPr>
+          <w:rFonts w:ascii="Helvetica Neue" w:cs="Helvetica Neue" w:eastAsia="Helvetica Neue" w:hAnsi="Helvetica Neue"/>
+          <w:sz w:val="28"/>
+          <w:szCs w:val="28"/>
+        </w:rPr>
+      </w:pPr>
+    </w:p>
+    <w:p>
+      <w:pPr>
+        <w:rPr>
+          <w:rFonts w:ascii="Helvetica Neue" w:cs="Helvetica Neue" w:eastAsia="Helvetica Neue" w:hAnsi="Helvetica Neue"/>
+          <w:sz w:val="28"/>
+          <w:szCs w:val="28"/>
+        </w:rPr>
+      </w:pPr>
+      <w:r>
+        <w:rPr>
+          <w:rFonts w:ascii="Helvetica Neue" w:hAnsi="Helvetica Neue" w:cs="Helvetica Neue" w:eastAsia="Helvetica Neue"/>
+          <w:sz w:val="28"/>
+          <w:szCs w:val="28"/>
+        </w:rPr>
+        <w:t>複数の特殊化されたチェーンを、一つの異業種混合ネットワークに集めることで、Polkadotは複数のトランザクションを</w:t>
       </w:r>
     </w:p>
     <w:p>
@@ -3578,33 +3578,33 @@
           <w:sz w:val="28"/>
           <w:szCs w:val="28"/>
         </w:rPr>
-        <w:t xml:space="preserve">processed in parallel. This system removes the bottlenecks that occurred on earlier networks that processed transactions one-by-one.</w:t>
-      </w:r>
-    </w:p>
-    <w:p>
-      <w:pPr>
-        <w:rPr>
-          <w:rFonts w:ascii="Helvetica Neue" w:cs="Helvetica Neue" w:eastAsia="Helvetica Neue" w:hAnsi="Helvetica Neue"/>
-          <w:sz w:val="28"/>
-          <w:szCs w:val="28"/>
-        </w:rPr>
-      </w:pPr>
-    </w:p>
-    <w:p>
-      <w:pPr>
-        <w:rPr>
-          <w:rFonts w:ascii="Helvetica Neue" w:cs="Helvetica Neue" w:eastAsia="Helvetica Neue" w:hAnsi="Helvetica Neue"/>
-          <w:sz w:val="28"/>
-          <w:szCs w:val="28"/>
-        </w:rPr>
-      </w:pPr>
-      <w:r>
-        <w:rPr>
-          <w:rFonts w:ascii="Helvetica Neue" w:hAnsi="Helvetica Neue" w:cs="Helvetica Neue" w:eastAsia="Helvetica Neue"/>
-          <w:sz w:val="28"/>
-          <w:szCs w:val="28"/>
-        </w:rPr>
-        <w:t xml:space="preserve">Polkadot will be able to scale even further in the future with a planned feature known as </w:t>
+        <w:t xml:space="preserve">並行に行うことを可能にします。 このシステムによって、初期ネットワークで発生していた、トランザクションを一つずつ処理するという障害を取り除くことができます。</w:t>
+      </w:r>
+    </w:p>
+    <w:p>
+      <w:pPr>
+        <w:rPr>
+          <w:rFonts w:ascii="Helvetica Neue" w:cs="Helvetica Neue" w:eastAsia="Helvetica Neue" w:hAnsi="Helvetica Neue"/>
+          <w:sz w:val="28"/>
+          <w:szCs w:val="28"/>
+        </w:rPr>
+      </w:pPr>
+    </w:p>
+    <w:p>
+      <w:pPr>
+        <w:rPr>
+          <w:rFonts w:ascii="Helvetica Neue" w:cs="Helvetica Neue" w:eastAsia="Helvetica Neue" w:hAnsi="Helvetica Neue"/>
+          <w:sz w:val="28"/>
+          <w:szCs w:val="28"/>
+        </w:rPr>
+      </w:pPr>
+      <w:r>
+        <w:rPr>
+          <w:rFonts w:ascii="Helvetica Neue" w:hAnsi="Helvetica Neue" w:cs="Helvetica Neue" w:eastAsia="Helvetica Neue"/>
+          <w:sz w:val="28"/>
+          <w:szCs w:val="28"/>
+        </w:rPr>
+        <w:t>Polkadotは将来的には、予定されている</w:t>
       </w:r>
       <w:r>
         <w:rPr>
@@ -3613,32 +3613,23 @@
           <w:sz w:val="28"/>
           <w:szCs w:val="28"/>
         </w:rPr>
-        <w:t xml:space="preserve">nested relay chains</w:t>
-      </w:r>
-      <w:r>
-        <w:rPr>
-          <w:rFonts w:ascii="Helvetica Neue" w:hAnsi="Helvetica Neue" w:cs="Helvetica Neue" w:eastAsia="Helvetica Neue"/>
-          <w:sz w:val="28"/>
-          <w:szCs w:val="28"/>
-        </w:rPr>
-        <w:t xml:space="preserve">, which will increase the</w:t>
-      </w:r>
-      <w:r>
-        <w:rPr>
-          <w:rFonts w:ascii="Helvetica Neue" w:hAnsi="Helvetica Neue" w:cs="Helvetica Neue" w:eastAsia="Helvetica Neue"/>
-          <w:i w:val="1"/>
-          <w:sz w:val="28"/>
-          <w:szCs w:val="28"/>
-        </w:rPr>
-        <w:t xml:space="preserve"> </w:t>
-      </w:r>
-      <w:r>
-        <w:rPr>
-          <w:rFonts w:ascii="Helvetica Neue" w:hAnsi="Helvetica Neue" w:cs="Helvetica Neue" w:eastAsia="Helvetica Neue"/>
-          <w:sz w:val="28"/>
-          <w:szCs w:val="28"/>
-        </w:rPr>
-        <w:t xml:space="preserve">number of shards that can be added to the network.</w:t>
+        <w:t xml:space="preserve">Nested Relay Chains</w:t>
+      </w:r>
+      <w:r>
+        <w:rPr>
+          <w:rFonts w:ascii="Helvetica Neue" w:hAnsi="Helvetica Neue" w:cs="Helvetica Neue" w:eastAsia="Helvetica Neue"/>
+          <w:sz w:val="28"/>
+          <w:szCs w:val="28"/>
+        </w:rPr>
+        <w:t>という機能をもって、さらに拡張することができるようになります。すなわち、それは</w:t>
+      </w:r>
+      <w:r>
+        <w:rPr>
+          <w:rFonts w:ascii="Helvetica Neue" w:hAnsi="Helvetica Neue" w:cs="Helvetica Neue" w:eastAsia="Helvetica Neue"/>
+          <w:sz w:val="28"/>
+          <w:szCs w:val="28"/>
+        </w:rPr>
+        <w:t>ネットワークに加えることができるシャード数を増やすことができるようになる、ということです。</w:t>
       </w:r>
     </w:p>
     <w:p>
@@ -3675,7 +3666,7 @@
       <w:bookmarkStart w:colFirst="0" w:colLast="0" w:name="_mn75bhwmmcuc" w:id="5"/>
       <w:bookmarkEnd w:id="5"/>
       <w:r>
-        <w:t>Upgradeability</w:t>
+        <w:t>アップグレーダビリティ</w:t>
       </w:r>
     </w:p>
     <w:p>
@@ -3747,7 +3738,7 @@
           <w:sz w:val="28"/>
           <w:szCs w:val="28"/>
         </w:rPr>
-        <w:t xml:space="preserve">Future-proof your blockchain with forkless upgrades</w:t>
+        <w:t>あなたのブロックチェーンにフォーキングすることなくアップデートできる保証を</w:t>
       </w:r>
     </w:p>
     <w:p>
@@ -3802,68 +3793,68 @@
           <w:sz w:val="28"/>
           <w:szCs w:val="28"/>
         </w:rPr>
-        <w:t xml:space="preserve">Early computer games were shipped on printed circuit boards known as cartridges. These cartridges were expensive and time-consuming to make as the code was etched onto the chips, leaving no room for error.</w:t>
-      </w:r>
-    </w:p>
-    <w:p>
-      <w:pPr>
-        <w:rPr>
-          <w:rFonts w:ascii="Helvetica Neue" w:cs="Helvetica Neue" w:eastAsia="Helvetica Neue" w:hAnsi="Helvetica Neue"/>
-          <w:sz w:val="28"/>
-          <w:szCs w:val="28"/>
-        </w:rPr>
-      </w:pPr>
-    </w:p>
-    <w:p>
-      <w:pPr>
-        <w:rPr>
-          <w:rFonts w:ascii="Helvetica Neue" w:cs="Helvetica Neue" w:eastAsia="Helvetica Neue" w:hAnsi="Helvetica Neue"/>
-          <w:sz w:val="28"/>
-          <w:szCs w:val="28"/>
-        </w:rPr>
-      </w:pPr>
-      <w:r>
-        <w:rPr>
-          <w:rFonts w:ascii="Helvetica Neue" w:hAnsi="Helvetica Neue" w:cs="Helvetica Neue" w:eastAsia="Helvetica Neue"/>
-          <w:sz w:val="28"/>
-          <w:szCs w:val="28"/>
-        </w:rPr>
-        <w:t xml:space="preserve">These days we’re used to our apps, games and browsers updating frequently, even automatically. Developers fix bugs before they can cause problems, and new features are added as better solutions become available.</w:t>
-      </w:r>
-    </w:p>
-    <w:p>
-      <w:pPr>
-        <w:rPr>
-          <w:rFonts w:ascii="Helvetica Neue" w:cs="Helvetica Neue" w:eastAsia="Helvetica Neue" w:hAnsi="Helvetica Neue"/>
-          <w:sz w:val="28"/>
-          <w:szCs w:val="28"/>
-        </w:rPr>
-      </w:pPr>
-    </w:p>
-    <w:p>
-      <w:pPr>
-        <w:rPr>
-          <w:rFonts w:ascii="Helvetica Neue" w:cs="Helvetica Neue" w:eastAsia="Helvetica Neue" w:hAnsi="Helvetica Neue"/>
-          <w:sz w:val="28"/>
-          <w:szCs w:val="28"/>
-        </w:rPr>
-      </w:pPr>
-    </w:p>
-    <w:p>
-      <w:pPr>
-        <w:rPr>
-          <w:rFonts w:ascii="Helvetica Neue" w:cs="Helvetica Neue" w:eastAsia="Helvetica Neue" w:hAnsi="Helvetica Neue"/>
-          <w:sz w:val="28"/>
-          <w:szCs w:val="28"/>
-        </w:rPr>
-      </w:pPr>
-      <w:r>
-        <w:rPr>
-          <w:rFonts w:ascii="Helvetica Neue" w:hAnsi="Helvetica Neue" w:cs="Helvetica Neue" w:eastAsia="Helvetica Neue"/>
-          <w:sz w:val="28"/>
-          <w:szCs w:val="28"/>
-        </w:rPr>
-        <w:t xml:space="preserve">Like all software, blockchains need upgrades in order to stay relevant. However, it’s far more difficult to upgrade a blockchain than an app, game, or browser. Upgrading conventional blockchains requires forking the</w:t>
+        <w:t xml:space="preserve">初期のコンピューターゲームはカートリッジと呼ばれるプリント基板に組み込まれ作られていました。 このカートリッジはとても高額で、コードを作成し、チップに組むにも時間がかかり、失敗は許されませんでした。</w:t>
+      </w:r>
+    </w:p>
+    <w:p>
+      <w:pPr>
+        <w:rPr>
+          <w:rFonts w:ascii="Helvetica Neue" w:cs="Helvetica Neue" w:eastAsia="Helvetica Neue" w:hAnsi="Helvetica Neue"/>
+          <w:sz w:val="28"/>
+          <w:szCs w:val="28"/>
+        </w:rPr>
+      </w:pPr>
+    </w:p>
+    <w:p>
+      <w:pPr>
+        <w:rPr>
+          <w:rFonts w:ascii="Helvetica Neue" w:cs="Helvetica Neue" w:eastAsia="Helvetica Neue" w:hAnsi="Helvetica Neue"/>
+          <w:sz w:val="28"/>
+          <w:szCs w:val="28"/>
+        </w:rPr>
+      </w:pPr>
+      <w:r>
+        <w:rPr>
+          <w:rFonts w:ascii="Helvetica Neue" w:hAnsi="Helvetica Neue" w:cs="Helvetica Neue" w:eastAsia="Helvetica Neue"/>
+          <w:sz w:val="28"/>
+          <w:szCs w:val="28"/>
+        </w:rPr>
+        <w:t xml:space="preserve">今日私たちはアプリを利用することに慣れており、ゲームやブラウザは頻繁、または自動でアップデートされるようになっています。 開発者は問題が生じる前にバグを直すため、より良い機能やソリューションを生み出すことができています。</w:t>
+      </w:r>
+    </w:p>
+    <w:p>
+      <w:pPr>
+        <w:rPr>
+          <w:rFonts w:ascii="Helvetica Neue" w:cs="Helvetica Neue" w:eastAsia="Helvetica Neue" w:hAnsi="Helvetica Neue"/>
+          <w:sz w:val="28"/>
+          <w:szCs w:val="28"/>
+        </w:rPr>
+      </w:pPr>
+    </w:p>
+    <w:p>
+      <w:pPr>
+        <w:rPr>
+          <w:rFonts w:ascii="Helvetica Neue" w:cs="Helvetica Neue" w:eastAsia="Helvetica Neue" w:hAnsi="Helvetica Neue"/>
+          <w:sz w:val="28"/>
+          <w:szCs w:val="28"/>
+        </w:rPr>
+      </w:pPr>
+    </w:p>
+    <w:p>
+      <w:pPr>
+        <w:rPr>
+          <w:rFonts w:ascii="Helvetica Neue" w:cs="Helvetica Neue" w:eastAsia="Helvetica Neue" w:hAnsi="Helvetica Neue"/>
+          <w:sz w:val="28"/>
+          <w:szCs w:val="28"/>
+        </w:rPr>
+      </w:pPr>
+      <w:r>
+        <w:rPr>
+          <w:rFonts w:ascii="Helvetica Neue" w:hAnsi="Helvetica Neue" w:cs="Helvetica Neue" w:eastAsia="Helvetica Neue"/>
+          <w:sz w:val="28"/>
+          <w:szCs w:val="28"/>
+        </w:rPr>
+        <w:t xml:space="preserve">すべてのソフトウェアのように、ブロックチェーンも健全であるためにはアップグレードされることが必要です。 しかし、ブロックチェーンはアプリ、ゲーム、またブラウザのアップグレードを行うよりはるかに難しいことです。 従来的なブロックチェーンをアップグレードするためには、</w:t>
       </w:r>
     </w:p>
     <w:p>
@@ -3933,59 +3924,59 @@
           <w:sz w:val="28"/>
           <w:szCs w:val="28"/>
         </w:rPr>
-        <w:t xml:space="preserve">network, often taking months of work, and particularly contentious hard forks can break apart a community.</w:t>
-      </w:r>
-    </w:p>
-    <w:p>
-      <w:pPr>
-        <w:rPr>
-          <w:rFonts w:ascii="Helvetica Neue" w:cs="Helvetica Neue" w:eastAsia="Helvetica Neue" w:hAnsi="Helvetica Neue"/>
-          <w:sz w:val="28"/>
-          <w:szCs w:val="28"/>
-        </w:rPr>
-      </w:pPr>
-    </w:p>
-    <w:p>
-      <w:pPr>
-        <w:rPr>
-          <w:rFonts w:ascii="Helvetica Neue" w:cs="Helvetica Neue" w:eastAsia="Helvetica Neue" w:hAnsi="Helvetica Neue"/>
-          <w:sz w:val="28"/>
-          <w:szCs w:val="28"/>
-        </w:rPr>
-      </w:pPr>
-      <w:r>
-        <w:rPr>
-          <w:rFonts w:ascii="Helvetica Neue" w:hAnsi="Helvetica Neue" w:cs="Helvetica Neue" w:eastAsia="Helvetica Neue"/>
-          <w:sz w:val="28"/>
-          <w:szCs w:val="28"/>
-        </w:rPr>
-        <w:t xml:space="preserve">Polkadot revolutionizes this process, enabling blockchains to upgrade themselves without the need to fork the chain. These forkless upgrades are enacted through Polkadot’s transparent on-chain governance system.</w:t>
-      </w:r>
-    </w:p>
-    <w:p>
-      <w:pPr>
-        <w:rPr>
-          <w:rFonts w:ascii="Helvetica Neue" w:cs="Helvetica Neue" w:eastAsia="Helvetica Neue" w:hAnsi="Helvetica Neue"/>
-          <w:sz w:val="28"/>
-          <w:szCs w:val="28"/>
-        </w:rPr>
-      </w:pPr>
-    </w:p>
-    <w:p>
-      <w:pPr>
-        <w:rPr>
-          <w:rFonts w:ascii="Helvetica Neue" w:cs="Helvetica Neue" w:eastAsia="Helvetica Neue" w:hAnsi="Helvetica Neue"/>
-          <w:sz w:val="28"/>
-          <w:szCs w:val="28"/>
-        </w:rPr>
-      </w:pPr>
-      <w:r>
-        <w:rPr>
-          <w:rFonts w:ascii="Helvetica Neue" w:hAnsi="Helvetica Neue" w:cs="Helvetica Neue" w:eastAsia="Helvetica Neue"/>
-          <w:sz w:val="28"/>
-          <w:szCs w:val="28"/>
-        </w:rPr>
-        <w:t xml:space="preserve">With this feature, Polkadot enables projects to stay agile, adapting and evolving with the pace of technology. It also significantly reduces the risk associated with contentious hard forks—a severe barrier to entry for many organizations.</w:t>
+        <w:t>ネットワークをフォークする必要があり、これは数か月かかることがあります。特に問題により議論が発生するようなハードフォークであれば、コミュニティ自体を分けてしまうこともあります。</w:t>
+      </w:r>
+    </w:p>
+    <w:p>
+      <w:pPr>
+        <w:rPr>
+          <w:rFonts w:ascii="Helvetica Neue" w:cs="Helvetica Neue" w:eastAsia="Helvetica Neue" w:hAnsi="Helvetica Neue"/>
+          <w:sz w:val="28"/>
+          <w:szCs w:val="28"/>
+        </w:rPr>
+      </w:pPr>
+    </w:p>
+    <w:p>
+      <w:pPr>
+        <w:rPr>
+          <w:rFonts w:ascii="Helvetica Neue" w:cs="Helvetica Neue" w:eastAsia="Helvetica Neue" w:hAnsi="Helvetica Neue"/>
+          <w:sz w:val="28"/>
+          <w:szCs w:val="28"/>
+        </w:rPr>
+      </w:pPr>
+      <w:r>
+        <w:rPr>
+          <w:rFonts w:ascii="Helvetica Neue" w:hAnsi="Helvetica Neue" w:cs="Helvetica Neue" w:eastAsia="Helvetica Neue"/>
+          <w:sz w:val="28"/>
+          <w:szCs w:val="28"/>
+        </w:rPr>
+        <w:t xml:space="preserve">Polkadotはこのような過程を、チェーンがフォークを行わずブロックチェーンをアップグレードできるようにするため、画期的に変えます。 このフォークを要しないアップグレードは、Polkadotの透明性あるオンチェーンガバナンスシステムにより成立させられています。</w:t>
+      </w:r>
+    </w:p>
+    <w:p>
+      <w:pPr>
+        <w:rPr>
+          <w:rFonts w:ascii="Helvetica Neue" w:cs="Helvetica Neue" w:eastAsia="Helvetica Neue" w:hAnsi="Helvetica Neue"/>
+          <w:sz w:val="28"/>
+          <w:szCs w:val="28"/>
+        </w:rPr>
+      </w:pPr>
+    </w:p>
+    <w:p>
+      <w:pPr>
+        <w:rPr>
+          <w:rFonts w:ascii="Helvetica Neue" w:cs="Helvetica Neue" w:eastAsia="Helvetica Neue" w:hAnsi="Helvetica Neue"/>
+          <w:sz w:val="28"/>
+          <w:szCs w:val="28"/>
+        </w:rPr>
+      </w:pPr>
+      <w:r>
+        <w:rPr>
+          <w:rFonts w:ascii="Helvetica Neue" w:hAnsi="Helvetica Neue" w:cs="Helvetica Neue" w:eastAsia="Helvetica Neue"/>
+          <w:sz w:val="28"/>
+          <w:szCs w:val="28"/>
+        </w:rPr>
+        <w:t xml:space="preserve">この機能を持つことにより、Polkadotはプロジェクトが機敏、順応性が高く、技術の進化に柔軟であり続けるようにします。 さらには、ハードフォークにより生じるリスク、すなわち多くの組織にとってハードルとなる障害、を軽減することができます。</w:t>
       </w:r>
     </w:p>
     <w:p>
@@ -4031,7 +4022,7 @@
       <w:bookmarkStart w:colFirst="0" w:colLast="0" w:name="_lcnrc2a9v968" w:id="6"/>
       <w:bookmarkEnd w:id="6"/>
       <w:r>
-        <w:t xml:space="preserve">Transparent Governance</w:t>
+        <w:t>透明性のあるガバナンス</w:t>
       </w:r>
     </w:p>
     <w:p>
@@ -4093,7 +4084,7 @@
           <w:sz w:val="28"/>
           <w:szCs w:val="28"/>
         </w:rPr>
-        <w:t>Community</w:t>
+        <w:t>コミュニティが</w:t>
       </w:r>
     </w:p>
     <w:p>
@@ -4111,7 +4102,7 @@
           <w:sz w:val="28"/>
           <w:szCs w:val="28"/>
         </w:rPr>
-        <w:t>powered</w:t>
+        <w:t>動力</w:t>
       </w:r>
     </w:p>
     <w:p>
@@ -4165,7 +4156,7 @@
           <w:sz w:val="28"/>
           <w:szCs w:val="28"/>
         </w:rPr>
-        <w:t xml:space="preserve">Early blockchains had no formal governance procedures. Individual stakeholders were powerless to propose or veto protocol changes unless they knew the right people.</w:t>
+        <w:t xml:space="preserve">初期のブロックチェーンには正式なガバナンス手順がありませんでした。 個人ステークホルダーは、内部に対するコネがなければプロトコルの提出及び変更の提案、または拒否する力がありませんでした。</w:t>
       </w:r>
     </w:p>
     <w:p>
@@ -4192,60 +4183,60 @@
           <w:sz w:val="28"/>
           <w:szCs w:val="28"/>
         </w:rPr>
-        <w:t xml:space="preserve">Polkadot is different. It’s governed by anyone who owns DOTs, Polkadot’s native currency, in a fair and transparent way.</w:t>
-      </w:r>
-    </w:p>
-    <w:p>
-      <w:pPr>
-        <w:rPr>
-          <w:rFonts w:ascii="Helvetica Neue" w:cs="Helvetica Neue" w:eastAsia="Helvetica Neue" w:hAnsi="Helvetica Neue"/>
-          <w:sz w:val="28"/>
-          <w:szCs w:val="28"/>
-        </w:rPr>
-      </w:pPr>
-    </w:p>
-    <w:p>
-      <w:pPr>
-        <w:rPr>
-          <w:rFonts w:ascii="Helvetica Neue" w:cs="Helvetica Neue" w:eastAsia="Helvetica Neue" w:hAnsi="Helvetica Neue"/>
-          <w:sz w:val="28"/>
-          <w:szCs w:val="28"/>
-        </w:rPr>
-      </w:pPr>
-    </w:p>
-    <w:p>
-      <w:pPr>
-        <w:rPr>
-          <w:rFonts w:ascii="Helvetica Neue" w:cs="Helvetica Neue" w:eastAsia="Helvetica Neue" w:hAnsi="Helvetica Neue"/>
-          <w:sz w:val="28"/>
-          <w:szCs w:val="28"/>
-        </w:rPr>
-      </w:pPr>
-    </w:p>
-    <w:p>
-      <w:pPr>
-        <w:rPr>
-          <w:rFonts w:ascii="Helvetica Neue" w:cs="Helvetica Neue" w:eastAsia="Helvetica Neue" w:hAnsi="Helvetica Neue"/>
-          <w:sz w:val="28"/>
-          <w:szCs w:val="28"/>
-        </w:rPr>
-      </w:pPr>
-    </w:p>
-    <w:p>
-      <w:pPr>
-        <w:rPr>
-          <w:rFonts w:ascii="Helvetica Neue" w:cs="Helvetica Neue" w:eastAsia="Helvetica Neue" w:hAnsi="Helvetica Neue"/>
-          <w:sz w:val="28"/>
-          <w:szCs w:val="28"/>
-        </w:rPr>
-      </w:pPr>
-      <w:r>
-        <w:rPr>
-          <w:rFonts w:ascii="Helvetica Neue" w:hAnsi="Helvetica Neue" w:cs="Helvetica Neue" w:eastAsia="Helvetica Neue"/>
-          <w:sz w:val="28"/>
-          <w:szCs w:val="28"/>
-        </w:rPr>
-        <w:t xml:space="preserve">All DOT holders are able to propose a change to the protocol or vote on existing proposals. They can also help elect council members who represent passive stakeholders within Polkadot’s governance system.</w:t>
+        <w:t xml:space="preserve">Polkadotは違います。 Polkadotは、ネイティブ通貨であるDOTを保有する者であれば、誰でも平等、かつ透明性のあるガバナンスに参加することができます。</w:t>
+      </w:r>
+    </w:p>
+    <w:p>
+      <w:pPr>
+        <w:rPr>
+          <w:rFonts w:ascii="Helvetica Neue" w:cs="Helvetica Neue" w:eastAsia="Helvetica Neue" w:hAnsi="Helvetica Neue"/>
+          <w:sz w:val="28"/>
+          <w:szCs w:val="28"/>
+        </w:rPr>
+      </w:pPr>
+    </w:p>
+    <w:p>
+      <w:pPr>
+        <w:rPr>
+          <w:rFonts w:ascii="Helvetica Neue" w:cs="Helvetica Neue" w:eastAsia="Helvetica Neue" w:hAnsi="Helvetica Neue"/>
+          <w:sz w:val="28"/>
+          <w:szCs w:val="28"/>
+        </w:rPr>
+      </w:pPr>
+    </w:p>
+    <w:p>
+      <w:pPr>
+        <w:rPr>
+          <w:rFonts w:ascii="Helvetica Neue" w:cs="Helvetica Neue" w:eastAsia="Helvetica Neue" w:hAnsi="Helvetica Neue"/>
+          <w:sz w:val="28"/>
+          <w:szCs w:val="28"/>
+        </w:rPr>
+      </w:pPr>
+    </w:p>
+    <w:p>
+      <w:pPr>
+        <w:rPr>
+          <w:rFonts w:ascii="Helvetica Neue" w:cs="Helvetica Neue" w:eastAsia="Helvetica Neue" w:hAnsi="Helvetica Neue"/>
+          <w:sz w:val="28"/>
+          <w:szCs w:val="28"/>
+        </w:rPr>
+      </w:pPr>
+    </w:p>
+    <w:p>
+      <w:pPr>
+        <w:rPr>
+          <w:rFonts w:ascii="Helvetica Neue" w:cs="Helvetica Neue" w:eastAsia="Helvetica Neue" w:hAnsi="Helvetica Neue"/>
+          <w:sz w:val="28"/>
+          <w:szCs w:val="28"/>
+        </w:rPr>
+      </w:pPr>
+      <w:r>
+        <w:rPr>
+          <w:rFonts w:ascii="Helvetica Neue" w:hAnsi="Helvetica Neue" w:cs="Helvetica Neue" w:eastAsia="Helvetica Neue"/>
+          <w:sz w:val="28"/>
+          <w:szCs w:val="28"/>
+        </w:rPr>
+        <w:t xml:space="preserve">全DOT保有者はプロトコルに対する変更を提案すること、また既存する提案に投票することができます。 また、DOT保有者は、Polkadotのガバナンスシステムにおいて、受け身であるステークホルダーを代表する協議会員を選ぶ選挙に参加することができます。</w:t>
       </w:r>
     </w:p>
     <w:p>
@@ -4326,7 +4317,7 @@
           <w:sz w:val="28"/>
           <w:szCs w:val="28"/>
         </w:rPr>
-        <w:t xml:space="preserve">Cross-Chain Composability</w:t>
+        <w:t>クロスチェーンコンポーザビリティ</w:t>
       </w:r>
     </w:p>
     <w:p>
@@ -4362,7 +4353,7 @@
           <w:sz w:val="28"/>
           <w:szCs w:val="28"/>
         </w:rPr>
-        <w:t>Collaborative</w:t>
+        <w:t>デザインによる</w:t>
       </w:r>
     </w:p>
     <w:p>
@@ -4380,7 +4371,7 @@
           <w:sz w:val="28"/>
           <w:szCs w:val="28"/>
         </w:rPr>
-        <w:t xml:space="preserve">by design</w:t>
+        <w:t>コラボ作業</w:t>
       </w:r>
     </w:p>
     <w:p>
@@ -4434,42 +4425,42 @@
           <w:sz w:val="28"/>
           <w:szCs w:val="28"/>
         </w:rPr>
-        <w:t xml:space="preserve">Early blockchains were like walled gardens closed off to other networks. But as the number of chains for specific use cases continues to rise, so does the need for cross-chain communication and interoperability.</w:t>
-      </w:r>
-    </w:p>
-    <w:p>
-      <w:pPr>
-        <w:rPr>
-          <w:rFonts w:ascii="Helvetica Neue" w:cs="Helvetica Neue" w:eastAsia="Helvetica Neue" w:hAnsi="Helvetica Neue"/>
-          <w:sz w:val="28"/>
-          <w:szCs w:val="28"/>
-        </w:rPr>
-      </w:pPr>
-    </w:p>
-    <w:p>
-      <w:pPr>
-        <w:rPr>
-          <w:rFonts w:ascii="Helvetica Neue" w:cs="Helvetica Neue" w:eastAsia="Helvetica Neue" w:hAnsi="Helvetica Neue"/>
-          <w:sz w:val="28"/>
-          <w:szCs w:val="28"/>
-        </w:rPr>
-      </w:pPr>
-    </w:p>
-    <w:p>
-      <w:pPr>
-        <w:rPr>
-          <w:rFonts w:ascii="Helvetica Neue" w:cs="Helvetica Neue" w:eastAsia="Helvetica Neue" w:hAnsi="Helvetica Neue"/>
-          <w:sz w:val="28"/>
-          <w:szCs w:val="28"/>
-        </w:rPr>
-      </w:pPr>
-      <w:r>
-        <w:rPr>
-          <w:rFonts w:ascii="Helvetica Neue" w:hAnsi="Helvetica Neue" w:cs="Helvetica Neue" w:eastAsia="Helvetica Neue"/>
-          <w:sz w:val="28"/>
-          <w:szCs w:val="28"/>
-        </w:rPr>
-        <w:t xml:space="preserve">Polkadot’s cross-chain composability and message passing allows shards to communicate, exchange value, and share functionality, opening the door to a new wave of innovation.</w:t>
+        <w:t xml:space="preserve">初期ブロックチェーンは城壁に囲まれた庭園のようで、他のネットワークには閉ざされていました。 しかし、特定のユースケースのためのチェーンが増えていくにつれて、クロスチェーン同士が相互にコミュニケーションを行い、また相互運用する必要が高まります。</w:t>
+      </w:r>
+    </w:p>
+    <w:p>
+      <w:pPr>
+        <w:rPr>
+          <w:rFonts w:ascii="Helvetica Neue" w:cs="Helvetica Neue" w:eastAsia="Helvetica Neue" w:hAnsi="Helvetica Neue"/>
+          <w:sz w:val="28"/>
+          <w:szCs w:val="28"/>
+        </w:rPr>
+      </w:pPr>
+    </w:p>
+    <w:p>
+      <w:pPr>
+        <w:rPr>
+          <w:rFonts w:ascii="Helvetica Neue" w:cs="Helvetica Neue" w:eastAsia="Helvetica Neue" w:hAnsi="Helvetica Neue"/>
+          <w:sz w:val="28"/>
+          <w:szCs w:val="28"/>
+        </w:rPr>
+      </w:pPr>
+    </w:p>
+    <w:p>
+      <w:pPr>
+        <w:rPr>
+          <w:rFonts w:ascii="Helvetica Neue" w:cs="Helvetica Neue" w:eastAsia="Helvetica Neue" w:hAnsi="Helvetica Neue"/>
+          <w:sz w:val="28"/>
+          <w:szCs w:val="28"/>
+        </w:rPr>
+      </w:pPr>
+      <w:r>
+        <w:rPr>
+          <w:rFonts w:ascii="Helvetica Neue" w:hAnsi="Helvetica Neue" w:cs="Helvetica Neue" w:eastAsia="Helvetica Neue"/>
+          <w:sz w:val="28"/>
+          <w:szCs w:val="28"/>
+        </w:rPr>
+        <w:t>Polkadotのクロスチェーンコンポーザビリティとメッセージ送信は、シャード同士がコミュニケーション、価値の交換、また機能の共有を可能とし、新しいイノベーションのドアを開きます。</w:t>
       </w:r>
     </w:p>
     <w:p>
@@ -4539,7 +4530,7 @@
           <w:sz w:val="28"/>
           <w:szCs w:val="28"/>
         </w:rPr>
-        <w:t xml:space="preserve">Thanks to Polkadot’s ability to bridge blockchains, Polkadot shards will also be able to interact with popular decentralized-finance protocols and cryptoassets on external networks like Ethereum.</w:t>
+        <w:t>Polkadotがブロックチェーン同士に橋を架けることを可能にしたゆえに、Polkadotシャードは、イーサリアムのような外部ネットワーク上で、有名な分散型金融プロトコル及び暗号資産を相互運用することができるようになるのです。</w:t>
       </w:r>
     </w:p>
     <w:p>
@@ -4568,7 +4559,7 @@
       <w:bookmarkStart w:colFirst="0" w:colLast="0" w:name="_3dj14jm9m5dy" w:id="7"/>
       <w:bookmarkEnd w:id="7"/>
       <w:r>
-        <w:t xml:space="preserve">Polkadot Architecture</w:t>
+        <w:t>Polkadotの構造</w:t>
       </w:r>
     </w:p>
     <w:p>
@@ -4613,7 +4604,7 @@
           <w:sz w:val="28"/>
           <w:szCs w:val="28"/>
         </w:rPr>
-        <w:t>Connecting</w:t>
+        <w:t>点と点を</w:t>
       </w:r>
     </w:p>
     <w:p>
@@ -4631,268 +4622,268 @@
           <w:sz w:val="28"/>
           <w:szCs w:val="28"/>
         </w:rPr>
-        <w:t xml:space="preserve">the dots</w:t>
-      </w:r>
-    </w:p>
-    <w:p>
-      <w:pPr>
-        <w:rPr>
-          <w:rFonts w:ascii="Helvetica Neue" w:cs="Helvetica Neue" w:eastAsia="Helvetica Neue" w:hAnsi="Helvetica Neue"/>
-          <w:sz w:val="28"/>
-          <w:szCs w:val="28"/>
-        </w:rPr>
-      </w:pPr>
-    </w:p>
-    <w:p>
-      <w:pPr>
-        <w:rPr>
-          <w:rFonts w:ascii="Helvetica Neue" w:cs="Helvetica Neue" w:eastAsia="Helvetica Neue" w:hAnsi="Helvetica Neue"/>
-          <w:sz w:val="28"/>
-          <w:szCs w:val="28"/>
-        </w:rPr>
-      </w:pPr>
-    </w:p>
-    <w:p>
-      <w:pPr>
-        <w:rPr>
-          <w:rFonts w:ascii="Helvetica Neue" w:cs="Helvetica Neue" w:eastAsia="Helvetica Neue" w:hAnsi="Helvetica Neue"/>
-          <w:sz w:val="28"/>
-          <w:szCs w:val="28"/>
-        </w:rPr>
-      </w:pPr>
-      <w:r>
-        <w:rPr>
-          <w:rFonts w:ascii="Helvetica Neue" w:hAnsi="Helvetica Neue" w:cs="Helvetica Neue" w:eastAsia="Helvetica Neue"/>
-          <w:sz w:val="28"/>
-          <w:szCs w:val="28"/>
-        </w:rPr>
-        <w:t xml:space="preserve">Polkadot unites a network of</w:t>
-      </w:r>
-    </w:p>
-    <w:p>
-      <w:pPr>
-        <w:rPr>
-          <w:rFonts w:ascii="Helvetica Neue" w:cs="Helvetica Neue" w:eastAsia="Helvetica Neue" w:hAnsi="Helvetica Neue"/>
-          <w:sz w:val="28"/>
-          <w:szCs w:val="28"/>
-        </w:rPr>
-      </w:pPr>
-    </w:p>
-    <w:p>
-      <w:pPr>
-        <w:rPr>
-          <w:rFonts w:ascii="Helvetica Neue" w:cs="Helvetica Neue" w:eastAsia="Helvetica Neue" w:hAnsi="Helvetica Neue"/>
-          <w:sz w:val="28"/>
-          <w:szCs w:val="28"/>
-        </w:rPr>
-      </w:pPr>
-      <w:r>
-        <w:rPr>
-          <w:rFonts w:ascii="Helvetica Neue" w:hAnsi="Helvetica Neue" w:cs="Helvetica Neue" w:eastAsia="Helvetica Neue"/>
-          <w:sz w:val="28"/>
-          <w:szCs w:val="28"/>
-        </w:rPr>
-        <w:t xml:space="preserve">heterogeneous blockchain shards</w:t>
-      </w:r>
-    </w:p>
-    <w:p>
-      <w:pPr>
-        <w:rPr>
-          <w:rFonts w:ascii="Helvetica Neue" w:cs="Helvetica Neue" w:eastAsia="Helvetica Neue" w:hAnsi="Helvetica Neue"/>
-          <w:sz w:val="28"/>
-          <w:szCs w:val="28"/>
-        </w:rPr>
-      </w:pPr>
-    </w:p>
-    <w:p>
-      <w:pPr>
-        <w:rPr>
-          <w:rFonts w:ascii="Helvetica Neue" w:cs="Helvetica Neue" w:eastAsia="Helvetica Neue" w:hAnsi="Helvetica Neue"/>
-          <w:sz w:val="28"/>
-          <w:szCs w:val="28"/>
-        </w:rPr>
-      </w:pPr>
-      <w:r>
-        <w:rPr>
-          <w:rFonts w:ascii="Helvetica Neue" w:hAnsi="Helvetica Neue" w:cs="Helvetica Neue" w:eastAsia="Helvetica Neue"/>
-          <w:sz w:val="28"/>
-          <w:szCs w:val="28"/>
-        </w:rPr>
-        <w:t xml:space="preserve">called parachains. These chains</w:t>
-      </w:r>
-    </w:p>
-    <w:p>
-      <w:pPr>
-        <w:rPr>
-          <w:rFonts w:ascii="Helvetica Neue" w:cs="Helvetica Neue" w:eastAsia="Helvetica Neue" w:hAnsi="Helvetica Neue"/>
-          <w:sz w:val="28"/>
-          <w:szCs w:val="28"/>
-        </w:rPr>
-      </w:pPr>
-    </w:p>
-    <w:p>
-      <w:pPr>
-        <w:rPr>
-          <w:rFonts w:ascii="Helvetica Neue" w:cs="Helvetica Neue" w:eastAsia="Helvetica Neue" w:hAnsi="Helvetica Neue"/>
-          <w:sz w:val="28"/>
-          <w:szCs w:val="28"/>
-        </w:rPr>
-      </w:pPr>
-      <w:r>
-        <w:rPr>
-          <w:rFonts w:ascii="Helvetica Neue" w:hAnsi="Helvetica Neue" w:cs="Helvetica Neue" w:eastAsia="Helvetica Neue"/>
-          <w:sz w:val="28"/>
-          <w:szCs w:val="28"/>
-        </w:rPr>
-        <w:t xml:space="preserve">connect to and are secured by</w:t>
-      </w:r>
-    </w:p>
-    <w:p>
-      <w:pPr>
-        <w:rPr>
-          <w:rFonts w:ascii="Helvetica Neue" w:cs="Helvetica Neue" w:eastAsia="Helvetica Neue" w:hAnsi="Helvetica Neue"/>
-          <w:sz w:val="28"/>
-          <w:szCs w:val="28"/>
-        </w:rPr>
-      </w:pPr>
-    </w:p>
-    <w:p>
-      <w:pPr>
-        <w:rPr>
-          <w:rFonts w:ascii="Helvetica Neue" w:cs="Helvetica Neue" w:eastAsia="Helvetica Neue" w:hAnsi="Helvetica Neue"/>
-          <w:sz w:val="28"/>
-          <w:szCs w:val="28"/>
-        </w:rPr>
-      </w:pPr>
-      <w:r>
-        <w:rPr>
-          <w:rFonts w:ascii="Helvetica Neue" w:hAnsi="Helvetica Neue" w:cs="Helvetica Neue" w:eastAsia="Helvetica Neue"/>
-          <w:sz w:val="28"/>
-          <w:szCs w:val="28"/>
-        </w:rPr>
-        <w:t xml:space="preserve">the Polkadot Relay Chain. They</w:t>
-      </w:r>
-    </w:p>
-    <w:p>
-      <w:pPr>
-        <w:rPr>
-          <w:rFonts w:ascii="Helvetica Neue" w:cs="Helvetica Neue" w:eastAsia="Helvetica Neue" w:hAnsi="Helvetica Neue"/>
-          <w:sz w:val="28"/>
-          <w:szCs w:val="28"/>
-        </w:rPr>
-      </w:pPr>
-    </w:p>
-    <w:p>
-      <w:pPr>
-        <w:rPr>
-          <w:rFonts w:ascii="Helvetica Neue" w:cs="Helvetica Neue" w:eastAsia="Helvetica Neue" w:hAnsi="Helvetica Neue"/>
-          <w:sz w:val="28"/>
-          <w:szCs w:val="28"/>
-        </w:rPr>
-      </w:pPr>
-      <w:r>
-        <w:rPr>
-          <w:rFonts w:ascii="Helvetica Neue" w:hAnsi="Helvetica Neue" w:cs="Helvetica Neue" w:eastAsia="Helvetica Neue"/>
-          <w:sz w:val="28"/>
-          <w:szCs w:val="28"/>
-        </w:rPr>
-        <w:t xml:space="preserve">can also connect with external</w:t>
-      </w:r>
-    </w:p>
-    <w:p>
-      <w:pPr>
-        <w:rPr>
-          <w:rFonts w:ascii="Helvetica Neue" w:cs="Helvetica Neue" w:eastAsia="Helvetica Neue" w:hAnsi="Helvetica Neue"/>
-          <w:sz w:val="28"/>
-          <w:szCs w:val="28"/>
-        </w:rPr>
-      </w:pPr>
-    </w:p>
-    <w:p>
-      <w:pPr>
-        <w:rPr>
-          <w:rFonts w:ascii="Helvetica Neue" w:cs="Helvetica Neue" w:eastAsia="Helvetica Neue" w:hAnsi="Helvetica Neue"/>
-          <w:sz w:val="28"/>
-          <w:szCs w:val="28"/>
-        </w:rPr>
-      </w:pPr>
-      <w:r>
-        <w:rPr>
-          <w:rFonts w:ascii="Helvetica Neue" w:hAnsi="Helvetica Neue" w:cs="Helvetica Neue" w:eastAsia="Helvetica Neue"/>
-          <w:sz w:val="28"/>
-          <w:szCs w:val="28"/>
-        </w:rPr>
-        <w:t xml:space="preserve">networks via bridges.</w:t>
-      </w:r>
-    </w:p>
-    <w:p>
-      <w:pPr>
-        <w:rPr>
-          <w:rFonts w:ascii="Helvetica Neue" w:cs="Helvetica Neue" w:eastAsia="Helvetica Neue" w:hAnsi="Helvetica Neue"/>
-          <w:sz w:val="28"/>
-          <w:szCs w:val="28"/>
-        </w:rPr>
-      </w:pPr>
-    </w:p>
-    <w:p>
-      <w:pPr>
-        <w:rPr>
-          <w:rFonts w:ascii="Helvetica Neue" w:cs="Helvetica Neue" w:eastAsia="Helvetica Neue" w:hAnsi="Helvetica Neue"/>
-          <w:sz w:val="28"/>
-          <w:szCs w:val="28"/>
-        </w:rPr>
-      </w:pPr>
-    </w:p>
-    <w:p>
-      <w:pPr>
-        <w:rPr>
-          <w:rFonts w:ascii="Helvetica Neue" w:cs="Helvetica Neue" w:eastAsia="Helvetica Neue" w:hAnsi="Helvetica Neue"/>
-          <w:sz w:val="28"/>
-          <w:szCs w:val="28"/>
-        </w:rPr>
-      </w:pPr>
-    </w:p>
-    <w:p>
-      <w:pPr>
-        <w:rPr>
-          <w:rFonts w:ascii="Helvetica Neue" w:cs="Helvetica Neue" w:eastAsia="Helvetica Neue" w:hAnsi="Helvetica Neue"/>
-          <w:sz w:val="28"/>
-          <w:szCs w:val="28"/>
-        </w:rPr>
-      </w:pPr>
-      <w:r>
-        <w:rPr>
-          <w:rFonts w:ascii="Helvetica Neue" w:hAnsi="Helvetica Neue" w:cs="Helvetica Neue" w:eastAsia="Helvetica Neue"/>
-          <w:sz w:val="28"/>
-          <w:szCs w:val="28"/>
-        </w:rPr>
-        <w:t xml:space="preserve">Relay Chain</w:t>
-      </w:r>
-    </w:p>
-    <w:p>
-      <w:pPr>
-        <w:rPr>
-          <w:rFonts w:ascii="Helvetica Neue" w:cs="Helvetica Neue" w:eastAsia="Helvetica Neue" w:hAnsi="Helvetica Neue"/>
-          <w:sz w:val="28"/>
-          <w:szCs w:val="28"/>
-        </w:rPr>
-      </w:pPr>
-    </w:p>
-    <w:p>
-      <w:pPr>
-        <w:rPr>
-          <w:rFonts w:ascii="Helvetica Neue" w:cs="Helvetica Neue" w:eastAsia="Helvetica Neue" w:hAnsi="Helvetica Neue"/>
-          <w:sz w:val="28"/>
-          <w:szCs w:val="28"/>
-        </w:rPr>
-      </w:pPr>
-      <w:r>
-        <w:rPr>
-          <w:rFonts w:ascii="Helvetica Neue" w:hAnsi="Helvetica Neue" w:cs="Helvetica Neue" w:eastAsia="Helvetica Neue"/>
-          <w:sz w:val="28"/>
-          <w:szCs w:val="28"/>
-        </w:rPr>
-        <w:t xml:space="preserve">The heart of Polkadot, responsible for the network’s security, consensus and cross-chain interoperability.</w:t>
+        <w:t>繋ぐ</w:t>
+      </w:r>
+    </w:p>
+    <w:p>
+      <w:pPr>
+        <w:rPr>
+          <w:rFonts w:ascii="Helvetica Neue" w:cs="Helvetica Neue" w:eastAsia="Helvetica Neue" w:hAnsi="Helvetica Neue"/>
+          <w:sz w:val="28"/>
+          <w:szCs w:val="28"/>
+        </w:rPr>
+      </w:pPr>
+    </w:p>
+    <w:p>
+      <w:pPr>
+        <w:rPr>
+          <w:rFonts w:ascii="Helvetica Neue" w:cs="Helvetica Neue" w:eastAsia="Helvetica Neue" w:hAnsi="Helvetica Neue"/>
+          <w:sz w:val="28"/>
+          <w:szCs w:val="28"/>
+        </w:rPr>
+      </w:pPr>
+    </w:p>
+    <w:p>
+      <w:pPr>
+        <w:rPr>
+          <w:rFonts w:ascii="Helvetica Neue" w:cs="Helvetica Neue" w:eastAsia="Helvetica Neue" w:hAnsi="Helvetica Neue"/>
+          <w:sz w:val="28"/>
+          <w:szCs w:val="28"/>
+        </w:rPr>
+      </w:pPr>
+      <w:r>
+        <w:rPr>
+          <w:rFonts w:ascii="Helvetica Neue" w:hAnsi="Helvetica Neue" w:cs="Helvetica Neue" w:eastAsia="Helvetica Neue"/>
+          <w:sz w:val="28"/>
+          <w:szCs w:val="28"/>
+        </w:rPr>
+        <w:t>Polkadotはパラチェーンと呼ばれる</w:t>
+      </w:r>
+    </w:p>
+    <w:p>
+      <w:pPr>
+        <w:rPr>
+          <w:rFonts w:ascii="Helvetica Neue" w:cs="Helvetica Neue" w:eastAsia="Helvetica Neue" w:hAnsi="Helvetica Neue"/>
+          <w:sz w:val="28"/>
+          <w:szCs w:val="28"/>
+        </w:rPr>
+      </w:pPr>
+    </w:p>
+    <w:p>
+      <w:pPr>
+        <w:rPr>
+          <w:rFonts w:ascii="Helvetica Neue" w:cs="Helvetica Neue" w:eastAsia="Helvetica Neue" w:hAnsi="Helvetica Neue"/>
+          <w:sz w:val="28"/>
+          <w:szCs w:val="28"/>
+        </w:rPr>
+      </w:pPr>
+      <w:r>
+        <w:rPr>
+          <w:rFonts w:ascii="Helvetica Neue" w:hAnsi="Helvetica Neue" w:cs="Helvetica Neue" w:eastAsia="Helvetica Neue"/>
+          <w:sz w:val="28"/>
+          <w:szCs w:val="28"/>
+        </w:rPr>
+        <w:t>異業種混合（ヘテロジニアス）ブロックチェーンシャードのネットワークを</w:t>
+      </w:r>
+    </w:p>
+    <w:p>
+      <w:pPr>
+        <w:rPr>
+          <w:rFonts w:ascii="Helvetica Neue" w:cs="Helvetica Neue" w:eastAsia="Helvetica Neue" w:hAnsi="Helvetica Neue"/>
+          <w:sz w:val="28"/>
+          <w:szCs w:val="28"/>
+        </w:rPr>
+      </w:pPr>
+    </w:p>
+    <w:p>
+      <w:pPr>
+        <w:rPr>
+          <w:rFonts w:ascii="Helvetica Neue" w:cs="Helvetica Neue" w:eastAsia="Helvetica Neue" w:hAnsi="Helvetica Neue"/>
+          <w:sz w:val="28"/>
+          <w:szCs w:val="28"/>
+        </w:rPr>
+      </w:pPr>
+      <w:r>
+        <w:rPr>
+          <w:rFonts w:ascii="Helvetica Neue" w:hAnsi="Helvetica Neue" w:cs="Helvetica Neue" w:eastAsia="Helvetica Neue"/>
+          <w:sz w:val="28"/>
+          <w:szCs w:val="28"/>
+        </w:rPr>
+        <w:t xml:space="preserve">一つにします。 これらのチェーンは、</w:t>
+      </w:r>
+    </w:p>
+    <w:p>
+      <w:pPr>
+        <w:rPr>
+          <w:rFonts w:ascii="Helvetica Neue" w:cs="Helvetica Neue" w:eastAsia="Helvetica Neue" w:hAnsi="Helvetica Neue"/>
+          <w:sz w:val="28"/>
+          <w:szCs w:val="28"/>
+        </w:rPr>
+      </w:pPr>
+    </w:p>
+    <w:p>
+      <w:pPr>
+        <w:rPr>
+          <w:rFonts w:ascii="Helvetica Neue" w:cs="Helvetica Neue" w:eastAsia="Helvetica Neue" w:hAnsi="Helvetica Neue"/>
+          <w:sz w:val="28"/>
+          <w:szCs w:val="28"/>
+        </w:rPr>
+      </w:pPr>
+      <w:r>
+        <w:rPr>
+          <w:rFonts w:ascii="Helvetica Neue" w:hAnsi="Helvetica Neue" w:cs="Helvetica Neue" w:eastAsia="Helvetica Neue"/>
+          <w:sz w:val="28"/>
+          <w:szCs w:val="28"/>
+        </w:rPr>
+        <w:t xml:space="preserve">Polkadot Relay Chainに接続され、</w:t>
+      </w:r>
+    </w:p>
+    <w:p>
+      <w:pPr>
+        <w:rPr>
+          <w:rFonts w:ascii="Helvetica Neue" w:cs="Helvetica Neue" w:eastAsia="Helvetica Neue" w:hAnsi="Helvetica Neue"/>
+          <w:sz w:val="28"/>
+          <w:szCs w:val="28"/>
+        </w:rPr>
+      </w:pPr>
+    </w:p>
+    <w:p>
+      <w:pPr>
+        <w:rPr>
+          <w:rFonts w:ascii="Helvetica Neue" w:cs="Helvetica Neue" w:eastAsia="Helvetica Neue" w:hAnsi="Helvetica Neue"/>
+          <w:sz w:val="28"/>
+          <w:szCs w:val="28"/>
+        </w:rPr>
+      </w:pPr>
+      <w:r>
+        <w:rPr>
+          <w:rFonts w:ascii="Helvetica Neue" w:hAnsi="Helvetica Neue" w:cs="Helvetica Neue" w:eastAsia="Helvetica Neue"/>
+          <w:sz w:val="28"/>
+          <w:szCs w:val="28"/>
+        </w:rPr>
+        <w:t xml:space="preserve">安全性が保たれます。 また、</w:t>
+      </w:r>
+    </w:p>
+    <w:p>
+      <w:pPr>
+        <w:rPr>
+          <w:rFonts w:ascii="Helvetica Neue" w:cs="Helvetica Neue" w:eastAsia="Helvetica Neue" w:hAnsi="Helvetica Neue"/>
+          <w:sz w:val="28"/>
+          <w:szCs w:val="28"/>
+        </w:rPr>
+      </w:pPr>
+    </w:p>
+    <w:p>
+      <w:pPr>
+        <w:rPr>
+          <w:rFonts w:ascii="Helvetica Neue" w:cs="Helvetica Neue" w:eastAsia="Helvetica Neue" w:hAnsi="Helvetica Neue"/>
+          <w:sz w:val="28"/>
+          <w:szCs w:val="28"/>
+        </w:rPr>
+      </w:pPr>
+      <w:r>
+        <w:rPr>
+          <w:rFonts w:ascii="Helvetica Neue" w:hAnsi="Helvetica Neue" w:cs="Helvetica Neue" w:eastAsia="Helvetica Neue"/>
+          <w:sz w:val="28"/>
+          <w:szCs w:val="28"/>
+        </w:rPr>
+        <w:t>チェーンたちは外部のネットワークとブリッジを介し、</w:t>
+      </w:r>
+    </w:p>
+    <w:p>
+      <w:pPr>
+        <w:rPr>
+          <w:rFonts w:ascii="Helvetica Neue" w:cs="Helvetica Neue" w:eastAsia="Helvetica Neue" w:hAnsi="Helvetica Neue"/>
+          <w:sz w:val="28"/>
+          <w:szCs w:val="28"/>
+        </w:rPr>
+      </w:pPr>
+    </w:p>
+    <w:p>
+      <w:pPr>
+        <w:rPr>
+          <w:rFonts w:ascii="Helvetica Neue" w:cs="Helvetica Neue" w:eastAsia="Helvetica Neue" w:hAnsi="Helvetica Neue"/>
+          <w:sz w:val="28"/>
+          <w:szCs w:val="28"/>
+        </w:rPr>
+      </w:pPr>
+      <w:r>
+        <w:rPr>
+          <w:rFonts w:ascii="Helvetica Neue" w:hAnsi="Helvetica Neue" w:cs="Helvetica Neue" w:eastAsia="Helvetica Neue"/>
+          <w:sz w:val="28"/>
+          <w:szCs w:val="28"/>
+        </w:rPr>
+        <w:t>繋がることもできます。</w:t>
+      </w:r>
+    </w:p>
+    <w:p>
+      <w:pPr>
+        <w:rPr>
+          <w:rFonts w:ascii="Helvetica Neue" w:cs="Helvetica Neue" w:eastAsia="Helvetica Neue" w:hAnsi="Helvetica Neue"/>
+          <w:sz w:val="28"/>
+          <w:szCs w:val="28"/>
+        </w:rPr>
+      </w:pPr>
+    </w:p>
+    <w:p>
+      <w:pPr>
+        <w:rPr>
+          <w:rFonts w:ascii="Helvetica Neue" w:cs="Helvetica Neue" w:eastAsia="Helvetica Neue" w:hAnsi="Helvetica Neue"/>
+          <w:sz w:val="28"/>
+          <w:szCs w:val="28"/>
+        </w:rPr>
+      </w:pPr>
+    </w:p>
+    <w:p>
+      <w:pPr>
+        <w:rPr>
+          <w:rFonts w:ascii="Helvetica Neue" w:cs="Helvetica Neue" w:eastAsia="Helvetica Neue" w:hAnsi="Helvetica Neue"/>
+          <w:sz w:val="28"/>
+          <w:szCs w:val="28"/>
+        </w:rPr>
+      </w:pPr>
+    </w:p>
+    <w:p>
+      <w:pPr>
+        <w:rPr>
+          <w:rFonts w:ascii="Helvetica Neue" w:cs="Helvetica Neue" w:eastAsia="Helvetica Neue" w:hAnsi="Helvetica Neue"/>
+          <w:sz w:val="28"/>
+          <w:szCs w:val="28"/>
+        </w:rPr>
+      </w:pPr>
+      <w:r>
+        <w:rPr>
+          <w:rFonts w:ascii="Helvetica Neue" w:hAnsi="Helvetica Neue" w:cs="Helvetica Neue" w:eastAsia="Helvetica Neue"/>
+          <w:sz w:val="28"/>
+          <w:szCs w:val="28"/>
+        </w:rPr>
+        <w:t xml:space="preserve">リレーチェーン（Relay Chain）</w:t>
+      </w:r>
+    </w:p>
+    <w:p>
+      <w:pPr>
+        <w:rPr>
+          <w:rFonts w:ascii="Helvetica Neue" w:cs="Helvetica Neue" w:eastAsia="Helvetica Neue" w:hAnsi="Helvetica Neue"/>
+          <w:sz w:val="28"/>
+          <w:szCs w:val="28"/>
+        </w:rPr>
+      </w:pPr>
+    </w:p>
+    <w:p>
+      <w:pPr>
+        <w:rPr>
+          <w:rFonts w:ascii="Helvetica Neue" w:cs="Helvetica Neue" w:eastAsia="Helvetica Neue" w:hAnsi="Helvetica Neue"/>
+          <w:sz w:val="28"/>
+          <w:szCs w:val="28"/>
+        </w:rPr>
+      </w:pPr>
+      <w:r>
+        <w:rPr>
+          <w:rFonts w:ascii="Helvetica Neue" w:hAnsi="Helvetica Neue" w:cs="Helvetica Neue" w:eastAsia="Helvetica Neue"/>
+          <w:sz w:val="28"/>
+          <w:szCs w:val="28"/>
+        </w:rPr>
+        <w:t>リレーチェーンは、Polkadotの核であり、ネットワークの安全性とコンセンサス、またクロスチェーンの相互運用に対する責務を負っています。</w:t>
       </w:r>
     </w:p>
     <w:p>
@@ -4944,103 +4935,103 @@
           <w:sz w:val="28"/>
           <w:szCs w:val="28"/>
         </w:rPr>
-        <w:t>Parachains</w:t>
-      </w:r>
-    </w:p>
-    <w:p>
-      <w:pPr>
-        <w:rPr>
-          <w:rFonts w:ascii="Helvetica Neue" w:cs="Helvetica Neue" w:eastAsia="Helvetica Neue" w:hAnsi="Helvetica Neue"/>
-          <w:sz w:val="28"/>
-          <w:szCs w:val="28"/>
-        </w:rPr>
-      </w:pPr>
-    </w:p>
-    <w:p>
-      <w:pPr>
-        <w:rPr>
-          <w:rFonts w:ascii="Helvetica Neue" w:cs="Helvetica Neue" w:eastAsia="Helvetica Neue" w:hAnsi="Helvetica Neue"/>
-          <w:sz w:val="28"/>
-          <w:szCs w:val="28"/>
-        </w:rPr>
-      </w:pPr>
-      <w:r>
-        <w:rPr>
-          <w:rFonts w:ascii="Helvetica Neue" w:hAnsi="Helvetica Neue" w:cs="Helvetica Neue" w:eastAsia="Helvetica Neue"/>
-          <w:sz w:val="28"/>
-          <w:szCs w:val="28"/>
-        </w:rPr>
-        <w:t xml:space="preserve">Sovereign blockchains that can have their own tokens and optimize their functionality for specific use cases. To connect to the Relay Chain, parachains can pay as they go or lease a slot for continuous connectivity.</w:t>
-      </w:r>
-    </w:p>
-    <w:p>
-      <w:pPr>
-        <w:rPr>
-          <w:rFonts w:ascii="Helvetica Neue" w:cs="Helvetica Neue" w:eastAsia="Helvetica Neue" w:hAnsi="Helvetica Neue"/>
-          <w:sz w:val="28"/>
-          <w:szCs w:val="28"/>
-        </w:rPr>
-      </w:pPr>
-    </w:p>
-    <w:p>
-      <w:pPr>
-        <w:rPr>
-          <w:rFonts w:ascii="Helvetica Neue" w:cs="Helvetica Neue" w:eastAsia="Helvetica Neue" w:hAnsi="Helvetica Neue"/>
-          <w:sz w:val="28"/>
-          <w:szCs w:val="28"/>
-        </w:rPr>
-      </w:pPr>
-    </w:p>
-    <w:p>
-      <w:pPr>
-        <w:rPr>
-          <w:rFonts w:ascii="Helvetica Neue" w:cs="Helvetica Neue" w:eastAsia="Helvetica Neue" w:hAnsi="Helvetica Neue"/>
-          <w:sz w:val="28"/>
-          <w:szCs w:val="28"/>
-        </w:rPr>
-      </w:pPr>
-    </w:p>
-    <w:p>
-      <w:pPr>
-        <w:rPr>
-          <w:rFonts w:ascii="Helvetica Neue" w:cs="Helvetica Neue" w:eastAsia="Helvetica Neue" w:hAnsi="Helvetica Neue"/>
-          <w:sz w:val="28"/>
-          <w:szCs w:val="28"/>
-        </w:rPr>
-      </w:pPr>
-      <w:r>
-        <w:rPr>
-          <w:rFonts w:ascii="Helvetica Neue" w:hAnsi="Helvetica Neue" w:cs="Helvetica Neue" w:eastAsia="Helvetica Neue"/>
-          <w:sz w:val="28"/>
-          <w:szCs w:val="28"/>
-        </w:rPr>
-        <w:t>Bridges</w:t>
-      </w:r>
-    </w:p>
-    <w:p>
-      <w:pPr>
-        <w:rPr>
-          <w:rFonts w:ascii="Helvetica Neue" w:cs="Helvetica Neue" w:eastAsia="Helvetica Neue" w:hAnsi="Helvetica Neue"/>
-          <w:sz w:val="28"/>
-          <w:szCs w:val="28"/>
-        </w:rPr>
-      </w:pPr>
-    </w:p>
-    <w:p>
-      <w:pPr>
-        <w:rPr>
-          <w:rFonts w:ascii="Helvetica Neue" w:cs="Helvetica Neue" w:eastAsia="Helvetica Neue" w:hAnsi="Helvetica Neue"/>
-          <w:sz w:val="28"/>
-          <w:szCs w:val="28"/>
-        </w:rPr>
-      </w:pPr>
-      <w:r>
-        <w:rPr>
-          <w:rFonts w:ascii="Helvetica Neue" w:hAnsi="Helvetica Neue" w:cs="Helvetica Neue" w:eastAsia="Helvetica Neue"/>
-          <w:sz w:val="28"/>
-          <w:szCs w:val="28"/>
-        </w:rPr>
-        <w:t xml:space="preserve">Special blockchains that allow Polkadot shards to connect to and communicate with external networks like Ethereum and Bitcoin.</w:t>
+        <w:t>パラチェーン（Parachains）</w:t>
+      </w:r>
+    </w:p>
+    <w:p>
+      <w:pPr>
+        <w:rPr>
+          <w:rFonts w:ascii="Helvetica Neue" w:cs="Helvetica Neue" w:eastAsia="Helvetica Neue" w:hAnsi="Helvetica Neue"/>
+          <w:sz w:val="28"/>
+          <w:szCs w:val="28"/>
+        </w:rPr>
+      </w:pPr>
+    </w:p>
+    <w:p>
+      <w:pPr>
+        <w:rPr>
+          <w:rFonts w:ascii="Helvetica Neue" w:cs="Helvetica Neue" w:eastAsia="Helvetica Neue" w:hAnsi="Helvetica Neue"/>
+          <w:sz w:val="28"/>
+          <w:szCs w:val="28"/>
+        </w:rPr>
+      </w:pPr>
+      <w:r>
+        <w:rPr>
+          <w:rFonts w:ascii="Helvetica Neue" w:hAnsi="Helvetica Neue" w:cs="Helvetica Neue" w:eastAsia="Helvetica Neue"/>
+          <w:sz w:val="28"/>
+          <w:szCs w:val="28"/>
+        </w:rPr>
+        <w:t xml:space="preserve">パラチェーンとは、統制があり、自身のトークンを持つことができ、具体的なユースケースのために機能を最適化することができるブロックチェーンのことです。 パラチェーンがリレーチェーンに繋がるためには、利用する都度支払いをするか、または継続的にスロットを確保するために賃貸することもできます。</w:t>
+      </w:r>
+    </w:p>
+    <w:p>
+      <w:pPr>
+        <w:rPr>
+          <w:rFonts w:ascii="Helvetica Neue" w:cs="Helvetica Neue" w:eastAsia="Helvetica Neue" w:hAnsi="Helvetica Neue"/>
+          <w:sz w:val="28"/>
+          <w:szCs w:val="28"/>
+        </w:rPr>
+      </w:pPr>
+    </w:p>
+    <w:p>
+      <w:pPr>
+        <w:rPr>
+          <w:rFonts w:ascii="Helvetica Neue" w:cs="Helvetica Neue" w:eastAsia="Helvetica Neue" w:hAnsi="Helvetica Neue"/>
+          <w:sz w:val="28"/>
+          <w:szCs w:val="28"/>
+        </w:rPr>
+      </w:pPr>
+    </w:p>
+    <w:p>
+      <w:pPr>
+        <w:rPr>
+          <w:rFonts w:ascii="Helvetica Neue" w:cs="Helvetica Neue" w:eastAsia="Helvetica Neue" w:hAnsi="Helvetica Neue"/>
+          <w:sz w:val="28"/>
+          <w:szCs w:val="28"/>
+        </w:rPr>
+      </w:pPr>
+    </w:p>
+    <w:p>
+      <w:pPr>
+        <w:rPr>
+          <w:rFonts w:ascii="Helvetica Neue" w:cs="Helvetica Neue" w:eastAsia="Helvetica Neue" w:hAnsi="Helvetica Neue"/>
+          <w:sz w:val="28"/>
+          <w:szCs w:val="28"/>
+        </w:rPr>
+      </w:pPr>
+      <w:r>
+        <w:rPr>
+          <w:rFonts w:ascii="Helvetica Neue" w:hAnsi="Helvetica Neue" w:cs="Helvetica Neue" w:eastAsia="Helvetica Neue"/>
+          <w:sz w:val="28"/>
+          <w:szCs w:val="28"/>
+        </w:rPr>
+        <w:t>ブリッジ（Bridges）</w:t>
+      </w:r>
+    </w:p>
+    <w:p>
+      <w:pPr>
+        <w:rPr>
+          <w:rFonts w:ascii="Helvetica Neue" w:cs="Helvetica Neue" w:eastAsia="Helvetica Neue" w:hAnsi="Helvetica Neue"/>
+          <w:sz w:val="28"/>
+          <w:szCs w:val="28"/>
+        </w:rPr>
+      </w:pPr>
+    </w:p>
+    <w:p>
+      <w:pPr>
+        <w:rPr>
+          <w:rFonts w:ascii="Helvetica Neue" w:cs="Helvetica Neue" w:eastAsia="Helvetica Neue" w:hAnsi="Helvetica Neue"/>
+          <w:sz w:val="28"/>
+          <w:szCs w:val="28"/>
+        </w:rPr>
+      </w:pPr>
+      <w:r>
+        <w:rPr>
+          <w:rFonts w:ascii="Helvetica Neue" w:hAnsi="Helvetica Neue" w:cs="Helvetica Neue" w:eastAsia="Helvetica Neue"/>
+          <w:sz w:val="28"/>
+          <w:szCs w:val="28"/>
+        </w:rPr>
+        <w:t>ブリッジとは、PolkadotのシャードをEthereumやBitcoinのような外部ネットワークに繋げ、コミュニケーションを可能にさせる特殊なブロックチェーンです。</w:t>
       </w:r>
     </w:p>
     <w:p>
@@ -5078,7 +5069,7 @@
       <w:bookmarkStart w:colFirst="0" w:colLast="0" w:name="_5auot53ds135" w:id="8"/>
       <w:bookmarkEnd w:id="8"/>
       <w:r>
-        <w:t xml:space="preserve">Polkadot Consensus Roles</w:t>
+        <w:t>Polkadotのコンセンサス役割分担</w:t>
       </w:r>
     </w:p>
     <w:p>
@@ -5157,192 +5148,192 @@
           <w:sz w:val="28"/>
           <w:szCs w:val="28"/>
         </w:rPr>
-        <w:t>Validators</w:t>
-      </w:r>
-    </w:p>
-    <w:p>
-      <w:pPr>
-        <w:rPr>
-          <w:rFonts w:ascii="Helvetica Neue" w:cs="Helvetica Neue" w:eastAsia="Helvetica Neue" w:hAnsi="Helvetica Neue"/>
-          <w:sz w:val="28"/>
-          <w:szCs w:val="28"/>
-        </w:rPr>
-      </w:pPr>
-    </w:p>
-    <w:p>
-      <w:pPr>
-        <w:rPr>
-          <w:rFonts w:ascii="Helvetica Neue" w:cs="Helvetica Neue" w:eastAsia="Helvetica Neue" w:hAnsi="Helvetica Neue"/>
-          <w:sz w:val="28"/>
-          <w:szCs w:val="28"/>
-        </w:rPr>
-      </w:pPr>
-      <w:r>
-        <w:rPr>
-          <w:rFonts w:ascii="Helvetica Neue" w:hAnsi="Helvetica Neue" w:cs="Helvetica Neue" w:eastAsia="Helvetica Neue"/>
-          <w:sz w:val="28"/>
-          <w:szCs w:val="28"/>
-        </w:rPr>
-        <w:t xml:space="preserve">Secure the Relay Chain by staking DOTs, validating proofs from collators and participating in consensus with other validators.</w:t>
-      </w:r>
-    </w:p>
-    <w:p>
-      <w:pPr>
-        <w:rPr>
-          <w:rFonts w:ascii="Helvetica Neue" w:cs="Helvetica Neue" w:eastAsia="Helvetica Neue" w:hAnsi="Helvetica Neue"/>
-          <w:sz w:val="28"/>
-          <w:szCs w:val="28"/>
-        </w:rPr>
-      </w:pPr>
-    </w:p>
-    <w:p>
-      <w:pPr>
-        <w:rPr>
-          <w:rFonts w:ascii="Helvetica Neue" w:cs="Helvetica Neue" w:eastAsia="Helvetica Neue" w:hAnsi="Helvetica Neue"/>
-          <w:sz w:val="28"/>
-          <w:szCs w:val="28"/>
-        </w:rPr>
-      </w:pPr>
-    </w:p>
-    <w:p>
-      <w:pPr>
-        <w:rPr>
-          <w:rFonts w:ascii="Helvetica Neue" w:cs="Helvetica Neue" w:eastAsia="Helvetica Neue" w:hAnsi="Helvetica Neue"/>
-          <w:sz w:val="28"/>
-          <w:szCs w:val="28"/>
-        </w:rPr>
-      </w:pPr>
-    </w:p>
-    <w:p>
-      <w:pPr>
-        <w:rPr>
-          <w:rFonts w:ascii="Helvetica Neue" w:cs="Helvetica Neue" w:eastAsia="Helvetica Neue" w:hAnsi="Helvetica Neue"/>
-          <w:sz w:val="28"/>
-          <w:szCs w:val="28"/>
-        </w:rPr>
-      </w:pPr>
-    </w:p>
-    <w:p>
-      <w:pPr>
-        <w:rPr>
-          <w:rFonts w:ascii="Helvetica Neue" w:cs="Helvetica Neue" w:eastAsia="Helvetica Neue" w:hAnsi="Helvetica Neue"/>
-          <w:sz w:val="28"/>
-          <w:szCs w:val="28"/>
-        </w:rPr>
-      </w:pPr>
-    </w:p>
-    <w:p>
-      <w:pPr>
-        <w:rPr>
-          <w:rFonts w:ascii="Helvetica Neue" w:cs="Helvetica Neue" w:eastAsia="Helvetica Neue" w:hAnsi="Helvetica Neue"/>
-          <w:sz w:val="28"/>
-          <w:szCs w:val="28"/>
-        </w:rPr>
-      </w:pPr>
-    </w:p>
-    <w:p>
-      <w:pPr>
-        <w:rPr>
-          <w:rFonts w:ascii="Helvetica Neue" w:cs="Helvetica Neue" w:eastAsia="Helvetica Neue" w:hAnsi="Helvetica Neue"/>
-          <w:sz w:val="28"/>
-          <w:szCs w:val="28"/>
-        </w:rPr>
-      </w:pPr>
-      <w:r>
-        <w:rPr>
-          <w:rFonts w:ascii="Helvetica Neue" w:hAnsi="Helvetica Neue" w:cs="Helvetica Neue" w:eastAsia="Helvetica Neue"/>
-          <w:sz w:val="28"/>
-          <w:szCs w:val="28"/>
-        </w:rPr>
-        <w:t>Collators</w:t>
-      </w:r>
-    </w:p>
-    <w:p>
-      <w:pPr>
-        <w:rPr>
-          <w:rFonts w:ascii="Helvetica Neue" w:cs="Helvetica Neue" w:eastAsia="Helvetica Neue" w:hAnsi="Helvetica Neue"/>
-          <w:sz w:val="28"/>
-          <w:szCs w:val="28"/>
-        </w:rPr>
-      </w:pPr>
-    </w:p>
-    <w:p>
-      <w:pPr>
-        <w:rPr>
-          <w:rFonts w:ascii="Helvetica Neue" w:cs="Helvetica Neue" w:eastAsia="Helvetica Neue" w:hAnsi="Helvetica Neue"/>
-          <w:sz w:val="28"/>
-          <w:szCs w:val="28"/>
-        </w:rPr>
-      </w:pPr>
-      <w:r>
-        <w:rPr>
-          <w:rFonts w:ascii="Helvetica Neue" w:hAnsi="Helvetica Neue" w:cs="Helvetica Neue" w:eastAsia="Helvetica Neue"/>
-          <w:sz w:val="28"/>
-          <w:szCs w:val="28"/>
-        </w:rPr>
-        <w:t xml:space="preserve">Maintain shards by collecting shard transactions from users and producing proofs for validators.</w:t>
-      </w:r>
-    </w:p>
-    <w:p>
-      <w:pPr>
-        <w:rPr>
-          <w:rFonts w:ascii="Helvetica Neue" w:cs="Helvetica Neue" w:eastAsia="Helvetica Neue" w:hAnsi="Helvetica Neue"/>
-          <w:sz w:val="28"/>
-          <w:szCs w:val="28"/>
-        </w:rPr>
-      </w:pPr>
-    </w:p>
-    <w:p>
-      <w:pPr>
-        <w:rPr>
-          <w:rFonts w:ascii="Helvetica Neue" w:cs="Helvetica Neue" w:eastAsia="Helvetica Neue" w:hAnsi="Helvetica Neue"/>
-          <w:sz w:val="28"/>
-          <w:szCs w:val="28"/>
-        </w:rPr>
-      </w:pPr>
-    </w:p>
-    <w:p>
-      <w:pPr>
-        <w:rPr>
-          <w:rFonts w:ascii="Helvetica Neue" w:cs="Helvetica Neue" w:eastAsia="Helvetica Neue" w:hAnsi="Helvetica Neue"/>
-          <w:sz w:val="28"/>
-          <w:szCs w:val="28"/>
-        </w:rPr>
-      </w:pPr>
-    </w:p>
-    <w:p>
-      <w:pPr>
-        <w:rPr>
-          <w:rFonts w:ascii="Helvetica Neue" w:cs="Helvetica Neue" w:eastAsia="Helvetica Neue" w:hAnsi="Helvetica Neue"/>
-          <w:sz w:val="28"/>
-          <w:szCs w:val="28"/>
-        </w:rPr>
-      </w:pPr>
-    </w:p>
-    <w:p>
-      <w:pPr>
-        <w:rPr>
-          <w:rFonts w:ascii="Helvetica Neue" w:cs="Helvetica Neue" w:eastAsia="Helvetica Neue" w:hAnsi="Helvetica Neue"/>
-          <w:sz w:val="28"/>
-          <w:szCs w:val="28"/>
-        </w:rPr>
-      </w:pPr>
-    </w:p>
-    <w:p>
-      <w:pPr>
-        <w:rPr>
-          <w:rFonts w:ascii="Helvetica Neue" w:cs="Helvetica Neue" w:eastAsia="Helvetica Neue" w:hAnsi="Helvetica Neue"/>
-          <w:sz w:val="28"/>
-          <w:szCs w:val="28"/>
-        </w:rPr>
-      </w:pPr>
-      <w:r>
-        <w:rPr>
-          <w:rFonts w:ascii="Helvetica Neue" w:hAnsi="Helvetica Neue" w:cs="Helvetica Neue" w:eastAsia="Helvetica Neue"/>
-          <w:sz w:val="28"/>
-          <w:szCs w:val="28"/>
-        </w:rPr>
-        <w:t>Nominators</w:t>
+        <w:t>バリデーター（Validators）</w:t>
+      </w:r>
+    </w:p>
+    <w:p>
+      <w:pPr>
+        <w:rPr>
+          <w:rFonts w:ascii="Helvetica Neue" w:cs="Helvetica Neue" w:eastAsia="Helvetica Neue" w:hAnsi="Helvetica Neue"/>
+          <w:sz w:val="28"/>
+          <w:szCs w:val="28"/>
+        </w:rPr>
+      </w:pPr>
+    </w:p>
+    <w:p>
+      <w:pPr>
+        <w:rPr>
+          <w:rFonts w:ascii="Helvetica Neue" w:cs="Helvetica Neue" w:eastAsia="Helvetica Neue" w:hAnsi="Helvetica Neue"/>
+          <w:sz w:val="28"/>
+          <w:szCs w:val="28"/>
+        </w:rPr>
+      </w:pPr>
+      <w:r>
+        <w:rPr>
+          <w:rFonts w:ascii="Helvetica Neue" w:hAnsi="Helvetica Neue" w:cs="Helvetica Neue" w:eastAsia="Helvetica Neue"/>
+          <w:sz w:val="28"/>
+          <w:szCs w:val="28"/>
+        </w:rPr>
+        <w:t>バリデーターは、DOTをステーキングすることにより、リレーチェーンの安全性を高め、コレーター（Collator)からの証拠の承認作業を行い、他のバリデーターと共にコンセンサスに参加します。</w:t>
+      </w:r>
+    </w:p>
+    <w:p>
+      <w:pPr>
+        <w:rPr>
+          <w:rFonts w:ascii="Helvetica Neue" w:cs="Helvetica Neue" w:eastAsia="Helvetica Neue" w:hAnsi="Helvetica Neue"/>
+          <w:sz w:val="28"/>
+          <w:szCs w:val="28"/>
+        </w:rPr>
+      </w:pPr>
+    </w:p>
+    <w:p>
+      <w:pPr>
+        <w:rPr>
+          <w:rFonts w:ascii="Helvetica Neue" w:cs="Helvetica Neue" w:eastAsia="Helvetica Neue" w:hAnsi="Helvetica Neue"/>
+          <w:sz w:val="28"/>
+          <w:szCs w:val="28"/>
+        </w:rPr>
+      </w:pPr>
+    </w:p>
+    <w:p>
+      <w:pPr>
+        <w:rPr>
+          <w:rFonts w:ascii="Helvetica Neue" w:cs="Helvetica Neue" w:eastAsia="Helvetica Neue" w:hAnsi="Helvetica Neue"/>
+          <w:sz w:val="28"/>
+          <w:szCs w:val="28"/>
+        </w:rPr>
+      </w:pPr>
+    </w:p>
+    <w:p>
+      <w:pPr>
+        <w:rPr>
+          <w:rFonts w:ascii="Helvetica Neue" w:cs="Helvetica Neue" w:eastAsia="Helvetica Neue" w:hAnsi="Helvetica Neue"/>
+          <w:sz w:val="28"/>
+          <w:szCs w:val="28"/>
+        </w:rPr>
+      </w:pPr>
+    </w:p>
+    <w:p>
+      <w:pPr>
+        <w:rPr>
+          <w:rFonts w:ascii="Helvetica Neue" w:cs="Helvetica Neue" w:eastAsia="Helvetica Neue" w:hAnsi="Helvetica Neue"/>
+          <w:sz w:val="28"/>
+          <w:szCs w:val="28"/>
+        </w:rPr>
+      </w:pPr>
+    </w:p>
+    <w:p>
+      <w:pPr>
+        <w:rPr>
+          <w:rFonts w:ascii="Helvetica Neue" w:cs="Helvetica Neue" w:eastAsia="Helvetica Neue" w:hAnsi="Helvetica Neue"/>
+          <w:sz w:val="28"/>
+          <w:szCs w:val="28"/>
+        </w:rPr>
+      </w:pPr>
+    </w:p>
+    <w:p>
+      <w:pPr>
+        <w:rPr>
+          <w:rFonts w:ascii="Helvetica Neue" w:cs="Helvetica Neue" w:eastAsia="Helvetica Neue" w:hAnsi="Helvetica Neue"/>
+          <w:sz w:val="28"/>
+          <w:szCs w:val="28"/>
+        </w:rPr>
+      </w:pPr>
+      <w:r>
+        <w:rPr>
+          <w:rFonts w:ascii="Helvetica Neue" w:hAnsi="Helvetica Neue" w:cs="Helvetica Neue" w:eastAsia="Helvetica Neue"/>
+          <w:sz w:val="28"/>
+          <w:szCs w:val="28"/>
+        </w:rPr>
+        <w:t>コレーター（Collators）</w:t>
+      </w:r>
+    </w:p>
+    <w:p>
+      <w:pPr>
+        <w:rPr>
+          <w:rFonts w:ascii="Helvetica Neue" w:cs="Helvetica Neue" w:eastAsia="Helvetica Neue" w:hAnsi="Helvetica Neue"/>
+          <w:sz w:val="28"/>
+          <w:szCs w:val="28"/>
+        </w:rPr>
+      </w:pPr>
+    </w:p>
+    <w:p>
+      <w:pPr>
+        <w:rPr>
+          <w:rFonts w:ascii="Helvetica Neue" w:cs="Helvetica Neue" w:eastAsia="Helvetica Neue" w:hAnsi="Helvetica Neue"/>
+          <w:sz w:val="28"/>
+          <w:szCs w:val="28"/>
+        </w:rPr>
+      </w:pPr>
+      <w:r>
+        <w:rPr>
+          <w:rFonts w:ascii="Helvetica Neue" w:hAnsi="Helvetica Neue" w:cs="Helvetica Neue" w:eastAsia="Helvetica Neue"/>
+          <w:sz w:val="28"/>
+          <w:szCs w:val="28"/>
+        </w:rPr>
+        <w:t>コレーターは、ユーザーからのシャードトランザクションを収集することによりシャードを統制し、バリデーターのために証拠を作り出す役割を持っています。</w:t>
+      </w:r>
+    </w:p>
+    <w:p>
+      <w:pPr>
+        <w:rPr>
+          <w:rFonts w:ascii="Helvetica Neue" w:cs="Helvetica Neue" w:eastAsia="Helvetica Neue" w:hAnsi="Helvetica Neue"/>
+          <w:sz w:val="28"/>
+          <w:szCs w:val="28"/>
+        </w:rPr>
+      </w:pPr>
+    </w:p>
+    <w:p>
+      <w:pPr>
+        <w:rPr>
+          <w:rFonts w:ascii="Helvetica Neue" w:cs="Helvetica Neue" w:eastAsia="Helvetica Neue" w:hAnsi="Helvetica Neue"/>
+          <w:sz w:val="28"/>
+          <w:szCs w:val="28"/>
+        </w:rPr>
+      </w:pPr>
+    </w:p>
+    <w:p>
+      <w:pPr>
+        <w:rPr>
+          <w:rFonts w:ascii="Helvetica Neue" w:cs="Helvetica Neue" w:eastAsia="Helvetica Neue" w:hAnsi="Helvetica Neue"/>
+          <w:sz w:val="28"/>
+          <w:szCs w:val="28"/>
+        </w:rPr>
+      </w:pPr>
+    </w:p>
+    <w:p>
+      <w:pPr>
+        <w:rPr>
+          <w:rFonts w:ascii="Helvetica Neue" w:cs="Helvetica Neue" w:eastAsia="Helvetica Neue" w:hAnsi="Helvetica Neue"/>
+          <w:sz w:val="28"/>
+          <w:szCs w:val="28"/>
+        </w:rPr>
+      </w:pPr>
+    </w:p>
+    <w:p>
+      <w:pPr>
+        <w:rPr>
+          <w:rFonts w:ascii="Helvetica Neue" w:cs="Helvetica Neue" w:eastAsia="Helvetica Neue" w:hAnsi="Helvetica Neue"/>
+          <w:sz w:val="28"/>
+          <w:szCs w:val="28"/>
+        </w:rPr>
+      </w:pPr>
+    </w:p>
+    <w:p>
+      <w:pPr>
+        <w:rPr>
+          <w:rFonts w:ascii="Helvetica Neue" w:cs="Helvetica Neue" w:eastAsia="Helvetica Neue" w:hAnsi="Helvetica Neue"/>
+          <w:sz w:val="28"/>
+          <w:szCs w:val="28"/>
+        </w:rPr>
+      </w:pPr>
+      <w:r>
+        <w:rPr>
+          <w:rFonts w:ascii="Helvetica Neue" w:hAnsi="Helvetica Neue" w:cs="Helvetica Neue" w:eastAsia="Helvetica Neue"/>
+          <w:sz w:val="28"/>
+          <w:szCs w:val="28"/>
+        </w:rPr>
+        <w:t>ノミネーター（Nominators）</w:t>
       </w:r>
     </w:p>
     <w:p>
@@ -5385,7 +5376,7 @@
           <w:sz w:val="28"/>
           <w:szCs w:val="28"/>
         </w:rPr>
-        <w:t xml:space="preserve">Secure the Relay Chain by selecting trustworthy validators and staking DOTs.</w:t>
+        <w:t>ノミネーターは、信頼性の高いバリデーターを選び、DOTをステーキングすることによりリレーチェーンの安全性を確立します。</w:t>
       </w:r>
     </w:p>
     <w:p>

--- a/translations/ja/Polkadot-Lightpaper.docx
+++ b/translations/ja/Polkadot-Lightpaper.docx
@@ -2200,7 +2200,7 @@
                 <w:sz w:val="28"/>
                 <w:szCs w:val="28"/>
               </w:rPr>
-              <w:t>Polkadotの仲間</w:t>
+              <w:t>Polkadotの仲間たち</w:t>
             </w:r>
           </w:p>
         </w:tc>
@@ -3073,7 +3073,7 @@
       <w:bookmarkStart w:colFirst="0" w:colLast="0" w:name="_hwu7chvima7k" w:id="3"/>
       <w:bookmarkEnd w:id="3"/>
       <w:r>
-        <w:t>異業種混合シャーディング</w:t>
+        <w:t>異業種混合（ヘテロジニアス）シャーディング</w:t>
       </w:r>
     </w:p>
     <w:p>
@@ -5148,104 +5148,104 @@
           <w:sz w:val="28"/>
           <w:szCs w:val="28"/>
         </w:rPr>
-        <w:t>バリデーター（Validators）</w:t>
-      </w:r>
-    </w:p>
-    <w:p>
-      <w:pPr>
-        <w:rPr>
-          <w:rFonts w:ascii="Helvetica Neue" w:cs="Helvetica Neue" w:eastAsia="Helvetica Neue" w:hAnsi="Helvetica Neue"/>
-          <w:sz w:val="28"/>
-          <w:szCs w:val="28"/>
-        </w:rPr>
-      </w:pPr>
-    </w:p>
-    <w:p>
-      <w:pPr>
-        <w:rPr>
-          <w:rFonts w:ascii="Helvetica Neue" w:cs="Helvetica Neue" w:eastAsia="Helvetica Neue" w:hAnsi="Helvetica Neue"/>
-          <w:sz w:val="28"/>
-          <w:szCs w:val="28"/>
-        </w:rPr>
-      </w:pPr>
-      <w:r>
-        <w:rPr>
-          <w:rFonts w:ascii="Helvetica Neue" w:hAnsi="Helvetica Neue" w:cs="Helvetica Neue" w:eastAsia="Helvetica Neue"/>
-          <w:sz w:val="28"/>
-          <w:szCs w:val="28"/>
-        </w:rPr>
-        <w:t>バリデーターは、DOTをステーキングすることにより、リレーチェーンの安全性を高め、コレーター（Collator)からの証拠の承認作業を行い、他のバリデーターと共にコンセンサスに参加します。</w:t>
-      </w:r>
-    </w:p>
-    <w:p>
-      <w:pPr>
-        <w:rPr>
-          <w:rFonts w:ascii="Helvetica Neue" w:cs="Helvetica Neue" w:eastAsia="Helvetica Neue" w:hAnsi="Helvetica Neue"/>
-          <w:sz w:val="28"/>
-          <w:szCs w:val="28"/>
-        </w:rPr>
-      </w:pPr>
-    </w:p>
-    <w:p>
-      <w:pPr>
-        <w:rPr>
-          <w:rFonts w:ascii="Helvetica Neue" w:cs="Helvetica Neue" w:eastAsia="Helvetica Neue" w:hAnsi="Helvetica Neue"/>
-          <w:sz w:val="28"/>
-          <w:szCs w:val="28"/>
-        </w:rPr>
-      </w:pPr>
-    </w:p>
-    <w:p>
-      <w:pPr>
-        <w:rPr>
-          <w:rFonts w:ascii="Helvetica Neue" w:cs="Helvetica Neue" w:eastAsia="Helvetica Neue" w:hAnsi="Helvetica Neue"/>
-          <w:sz w:val="28"/>
-          <w:szCs w:val="28"/>
-        </w:rPr>
-      </w:pPr>
-    </w:p>
-    <w:p>
-      <w:pPr>
-        <w:rPr>
-          <w:rFonts w:ascii="Helvetica Neue" w:cs="Helvetica Neue" w:eastAsia="Helvetica Neue" w:hAnsi="Helvetica Neue"/>
-          <w:sz w:val="28"/>
-          <w:szCs w:val="28"/>
-        </w:rPr>
-      </w:pPr>
-    </w:p>
-    <w:p>
-      <w:pPr>
-        <w:rPr>
-          <w:rFonts w:ascii="Helvetica Neue" w:cs="Helvetica Neue" w:eastAsia="Helvetica Neue" w:hAnsi="Helvetica Neue"/>
-          <w:sz w:val="28"/>
-          <w:szCs w:val="28"/>
-        </w:rPr>
-      </w:pPr>
-    </w:p>
-    <w:p>
-      <w:pPr>
-        <w:rPr>
-          <w:rFonts w:ascii="Helvetica Neue" w:cs="Helvetica Neue" w:eastAsia="Helvetica Neue" w:hAnsi="Helvetica Neue"/>
-          <w:sz w:val="28"/>
-          <w:szCs w:val="28"/>
-        </w:rPr>
-      </w:pPr>
-    </w:p>
-    <w:p>
-      <w:pPr>
-        <w:rPr>
-          <w:rFonts w:ascii="Helvetica Neue" w:cs="Helvetica Neue" w:eastAsia="Helvetica Neue" w:hAnsi="Helvetica Neue"/>
-          <w:sz w:val="28"/>
-          <w:szCs w:val="28"/>
-        </w:rPr>
-      </w:pPr>
-      <w:r>
-        <w:rPr>
-          <w:rFonts w:ascii="Helvetica Neue" w:hAnsi="Helvetica Neue" w:cs="Helvetica Neue" w:eastAsia="Helvetica Neue"/>
-          <w:sz w:val="28"/>
-          <w:szCs w:val="28"/>
-        </w:rPr>
-        <w:t>コレーター（Collators）</w:t>
+        <w:t>バリデーター（Validators：検証者）</w:t>
+      </w:r>
+    </w:p>
+    <w:p>
+      <w:pPr>
+        <w:rPr>
+          <w:rFonts w:ascii="Helvetica Neue" w:cs="Helvetica Neue" w:eastAsia="Helvetica Neue" w:hAnsi="Helvetica Neue"/>
+          <w:sz w:val="28"/>
+          <w:szCs w:val="28"/>
+        </w:rPr>
+      </w:pPr>
+    </w:p>
+    <w:p>
+      <w:pPr>
+        <w:rPr>
+          <w:rFonts w:ascii="Helvetica Neue" w:cs="Helvetica Neue" w:eastAsia="Helvetica Neue" w:hAnsi="Helvetica Neue"/>
+          <w:sz w:val="28"/>
+          <w:szCs w:val="28"/>
+        </w:rPr>
+      </w:pPr>
+      <w:r>
+        <w:rPr>
+          <w:rFonts w:ascii="Helvetica Neue" w:hAnsi="Helvetica Neue" w:cs="Helvetica Neue" w:eastAsia="Helvetica Neue"/>
+          <w:sz w:val="28"/>
+          <w:szCs w:val="28"/>
+        </w:rPr>
+        <w:t>バリデーターは、DOTをステーキングすることにより、リレーチェーンの安全性を高め、コレーター（照合者)からの証拠の承認作業を行い、他のバリデーターと共にコンセンサスに参加します。</w:t>
+      </w:r>
+    </w:p>
+    <w:p>
+      <w:pPr>
+        <w:rPr>
+          <w:rFonts w:ascii="Helvetica Neue" w:cs="Helvetica Neue" w:eastAsia="Helvetica Neue" w:hAnsi="Helvetica Neue"/>
+          <w:sz w:val="28"/>
+          <w:szCs w:val="28"/>
+        </w:rPr>
+      </w:pPr>
+    </w:p>
+    <w:p>
+      <w:pPr>
+        <w:rPr>
+          <w:rFonts w:ascii="Helvetica Neue" w:cs="Helvetica Neue" w:eastAsia="Helvetica Neue" w:hAnsi="Helvetica Neue"/>
+          <w:sz w:val="28"/>
+          <w:szCs w:val="28"/>
+        </w:rPr>
+      </w:pPr>
+    </w:p>
+    <w:p>
+      <w:pPr>
+        <w:rPr>
+          <w:rFonts w:ascii="Helvetica Neue" w:cs="Helvetica Neue" w:eastAsia="Helvetica Neue" w:hAnsi="Helvetica Neue"/>
+          <w:sz w:val="28"/>
+          <w:szCs w:val="28"/>
+        </w:rPr>
+      </w:pPr>
+    </w:p>
+    <w:p>
+      <w:pPr>
+        <w:rPr>
+          <w:rFonts w:ascii="Helvetica Neue" w:cs="Helvetica Neue" w:eastAsia="Helvetica Neue" w:hAnsi="Helvetica Neue"/>
+          <w:sz w:val="28"/>
+          <w:szCs w:val="28"/>
+        </w:rPr>
+      </w:pPr>
+    </w:p>
+    <w:p>
+      <w:pPr>
+        <w:rPr>
+          <w:rFonts w:ascii="Helvetica Neue" w:cs="Helvetica Neue" w:eastAsia="Helvetica Neue" w:hAnsi="Helvetica Neue"/>
+          <w:sz w:val="28"/>
+          <w:szCs w:val="28"/>
+        </w:rPr>
+      </w:pPr>
+    </w:p>
+    <w:p>
+      <w:pPr>
+        <w:rPr>
+          <w:rFonts w:ascii="Helvetica Neue" w:cs="Helvetica Neue" w:eastAsia="Helvetica Neue" w:hAnsi="Helvetica Neue"/>
+          <w:sz w:val="28"/>
+          <w:szCs w:val="28"/>
+        </w:rPr>
+      </w:pPr>
+    </w:p>
+    <w:p>
+      <w:pPr>
+        <w:rPr>
+          <w:rFonts w:ascii="Helvetica Neue" w:cs="Helvetica Neue" w:eastAsia="Helvetica Neue" w:hAnsi="Helvetica Neue"/>
+          <w:sz w:val="28"/>
+          <w:szCs w:val="28"/>
+        </w:rPr>
+      </w:pPr>
+      <w:r>
+        <w:rPr>
+          <w:rFonts w:ascii="Helvetica Neue" w:hAnsi="Helvetica Neue" w:cs="Helvetica Neue" w:eastAsia="Helvetica Neue"/>
+          <w:sz w:val="28"/>
+          <w:szCs w:val="28"/>
+        </w:rPr>
+        <w:t>コレーター（Collators：照合者）</w:t>
       </w:r>
     </w:p>
     <w:p>

--- a/translations/ja/Polkadot-Lightpaper.docx
+++ b/translations/ja/Polkadot-Lightpaper.docx
@@ -2632,7 +2632,7 @@
           <w:sz w:val="28"/>
           <w:szCs w:val="28"/>
         </w:rPr>
-        <w:t xml:space="preserve">このデータは、その人がどのような生活を送っているかについて、分析もできてしまうため、原油よりも価値あるものとなっています。 私たちはこれが失われず、盗まれず、また悪用されないことを信じることしかできず、無料で手放しているのです。</w:t>
+        <w:t xml:space="preserve">このデータは、その人がどのような生活を送っているかについて、分析もできてしまうため、石油よりも価値あるものとなっています。 私たちはこれが失われず、盗まれず、また悪用されないことを信じることしかできず、無料で手放しているのです。</w:t>
       </w:r>
     </w:p>
     <w:p>
@@ -2668,7 +2668,7 @@
           <w:sz w:val="28"/>
           <w:szCs w:val="28"/>
         </w:rPr>
-        <w:t xml:space="preserve">同時に、オープンソースおよびブロックチェーンのような分散型技術を利用すれば、中央集権ではなく、個人が力を持つことを優先するシステムの構築が可能であることが分かっています。 これらの新しいシステムにおいては、第三者が悪ではない、と信じる必要はありません。</w:t>
+        <w:t xml:space="preserve">このような状況がある中で、オープンソースおよびブロックチェーンのような分散型技術を利用すれば、中央集権ではなく、個人が力を持つことを優先するシステムの構築が可能であることが分かっています。 このような新しいシステムにおいては、きっと第三者は悪ではない、と信じる必要はありません。</w:t>
       </w:r>
     </w:p>
     <w:p>
@@ -3232,7 +3232,7 @@
           <w:sz w:val="28"/>
           <w:szCs w:val="28"/>
         </w:rPr>
-        <w:t>すべてのブロックチェーンは、様々な用途、機能、またユースケースをサポートするために異なるトレードオフを行います。チェーンが特殊及び専門化していけば、それぞれと相互に作用する必要は高まります。</w:t>
+        <w:t>すべてのブロックチェーンは、様々な用途、機能、またユースケースをサポートするために異なるトレードオフを行います。チェーンが特殊化、また専門化していけば、それぞれと相互に作用する必要が高まります。</w:t>
       </w:r>
     </w:p>
     <w:p>
@@ -3293,7 +3293,7 @@
           <w:sz w:val="28"/>
           <w:szCs w:val="28"/>
         </w:rPr>
-        <w:t>Polkadotの特徴的な異業種混合（ヘテロジニアス）シャーディングモデルのおかげで、ネットワークにある各チェーンは、フリーサイズのように、すべてに対し一つしかないオプションではなく、特定のユースケースのために最適化することができるようになるのです。</w:t>
+        <w:t>Polkadotの特徴的な異業種混合シャーディングモデルのおかげで、ネットワークにある各チェーンは、フリーサイズのように、すべてに対し一つしかないオプションではなく、特定のユースケースのために最適化することができるようになるのです。</w:t>
       </w:r>
     </w:p>
     <w:p>
@@ -3482,7 +3482,7 @@
           <w:sz w:val="28"/>
           <w:szCs w:val="28"/>
         </w:rPr>
-        <w:t xml:space="preserve">躍動が待つ未来に進む分散型アプリケーションを支えるには、一つのブロックチェーンでは不十分です。 制限された処理能力、また、ランタイムの特殊化が十分に行われなかったため、初期ブロックチェーンは、現実世界のユースケースにおいてスケーリングすることが実際的ではありませんでした。</w:t>
+        <w:t xml:space="preserve">躍動が待つ未来に進む分散型アプリケーションを支えるには、一つのブロックチェーンだけでは不十分です。 制限された処理能力、また、ランタイムの特殊化が十分に行われなかったため、初期ブロックチェーンは、現実世界のユースケースにおいてスケーリングすることが実際的ではありませんでした。</w:t>
       </w:r>
     </w:p>
     <w:p>
@@ -3604,7 +3604,7 @@
           <w:sz w:val="28"/>
           <w:szCs w:val="28"/>
         </w:rPr>
-        <w:t>Polkadotは将来的には、予定されている</w:t>
+        <w:t>Polkadotは将来的に、予定されている</w:t>
       </w:r>
       <w:r>
         <w:rPr>
@@ -3793,7 +3793,7 @@
           <w:sz w:val="28"/>
           <w:szCs w:val="28"/>
         </w:rPr>
-        <w:t xml:space="preserve">初期のコンピューターゲームはカートリッジと呼ばれるプリント基板に組み込まれ作られていました。 このカートリッジはとても高額で、コードを作成し、チップに組むにも時間がかかり、失敗は許されませんでした。</w:t>
+        <w:t xml:space="preserve">初期のコンピューターゲームはカートリッジと呼ばれるプリント基板に組み込まれ作られていました。 このカートリッジはとても高額で、コードを作成してチップに組み込むために時間がかかり、失敗は許されませんでした。</w:t>
       </w:r>
     </w:p>
     <w:p>
@@ -3854,7 +3854,7 @@
           <w:sz w:val="28"/>
           <w:szCs w:val="28"/>
         </w:rPr>
-        <w:t xml:space="preserve">すべてのソフトウェアのように、ブロックチェーンも健全であるためにはアップグレードされることが必要です。 しかし、ブロックチェーンはアプリ、ゲーム、またブラウザのアップグレードを行うよりはるかに難しいことです。 従来的なブロックチェーンをアップグレードするためには、</w:t>
+        <w:t xml:space="preserve">すべてのソフトウェアのように、ブロックチェーンも健全であるためにはアップグレードされることが必要です。 しかし、ブロックチェーンはアプリ、ゲーム、またブラウザのアップグレードを行うよりはるかに難しいのです。 従来的なブロックチェーンをアップグレードするためには、</w:t>
       </w:r>
     </w:p>
     <w:p>
@@ -3924,7 +3924,7 @@
           <w:sz w:val="28"/>
           <w:szCs w:val="28"/>
         </w:rPr>
-        <w:t>ネットワークをフォークする必要があり、これは数か月かかることがあります。特に問題により議論が発生するようなハードフォークであれば、コミュニティ自体を分けてしまうこともあります。</w:t>
+        <w:t>ネットワークをフォークする必要があり、これは数か月かかることがあります。特に問題により議論が発生するようなハードフォークであれば、コミュニティ自体を分裂してしまう恐れもあります。</w:t>
       </w:r>
     </w:p>
     <w:p>
@@ -3976,7 +3976,7 @@
           <w:sz w:val="28"/>
           <w:szCs w:val="28"/>
         </w:rPr>
-        <w:t xml:space="preserve">この機能を持つことにより、Polkadotはプロジェクトが機敏、順応性が高く、技術の進化に柔軟であり続けるようにします。 さらには、ハードフォークにより生じるリスク、すなわち多くの組織にとってハードルとなる障害、を軽減することができます。</w:t>
+        <w:t xml:space="preserve">この機能を持つことにより、Polkadotはプロジェクトが機敏で、順応性が高く、また技術の進化に柔軟であり続けられるようにします。 さらには、ハードフォークにより生じるリスク、すなわち多くの組織にとってハードルとなる障害を軽減することができます。</w:t>
       </w:r>
     </w:p>
     <w:p>
@@ -4353,7 +4353,7 @@
           <w:sz w:val="28"/>
           <w:szCs w:val="28"/>
         </w:rPr>
-        <w:t>デザインによる</w:t>
+        <w:t>コラボ可能な</w:t>
       </w:r>
     </w:p>
     <w:p>
@@ -4371,7 +4371,7 @@
           <w:sz w:val="28"/>
           <w:szCs w:val="28"/>
         </w:rPr>
-        <w:t>コラボ作業</w:t>
+        <w:t>デザイン</w:t>
       </w:r>
     </w:p>
     <w:p>
@@ -4425,7 +4425,7 @@
           <w:sz w:val="28"/>
           <w:szCs w:val="28"/>
         </w:rPr>
-        <w:t xml:space="preserve">初期ブロックチェーンは城壁に囲まれた庭園のようで、他のネットワークには閉ざされていました。 しかし、特定のユースケースのためのチェーンが増えていくにつれて、クロスチェーン同士が相互にコミュニケーションを行い、また相互運用する必要が高まります。</w:t>
+        <w:t xml:space="preserve">初期ブロックチェーンは城壁に囲まれた庭園のようで、他のネットワークには閉ざされていました。 しかし、特定のユースケースのためのチェーンが増えていくにつれて、クロスチェーン同士が相互にコミュニケーションを行い、また相互運用する必要は高まります。</w:t>
       </w:r>
     </w:p>
     <w:p>
@@ -4961,7 +4961,7 @@
           <w:sz w:val="28"/>
           <w:szCs w:val="28"/>
         </w:rPr>
-        <w:t xml:space="preserve">パラチェーンとは、統制があり、自身のトークンを持つことができ、具体的なユースケースのために機能を最適化することができるブロックチェーンのことです。 パラチェーンがリレーチェーンに繋がるためには、利用する都度支払いをするか、または継続的にスロットを確保するために賃貸することもできます。</w:t>
+        <w:t xml:space="preserve">パラチェーンは、統制があり、自身のトークンを持つことができ、具体的なユースケースのために機能を最適化することができるブロックチェーンのことです。 パラチェーンがリレーチェーンに繋がるためには、利用する都度支払いをするか、または継続的にスロットを確保するために賃貸することもできます。</w:t>
       </w:r>
     </w:p>
     <w:p>

--- a/translations/ja/Polkadot-Lightpaper.docx
+++ b/translations/ja/Polkadot-Lightpaper.docx
@@ -5438,7 +5438,7 @@
           <w:sz w:val="28"/>
           <w:szCs w:val="28"/>
         </w:rPr>
-        <w:t xml:space="preserve">Monitor the network and report bad behavior to validators. Collators and any parachain full node can perform the fisherman role.</w:t>
+        <w:t xml:space="preserve">ネットワークを監視し、バリデータの良くない行動について報告します。 コレーター及びパラチェーンのフルノードであれば誰でもこの役割を果たすことができます。</w:t>
       </w:r>
     </w:p>
     <w:p>
@@ -5502,7 +5502,7 @@
           <w:sz w:val="28"/>
           <w:szCs w:val="28"/>
         </w:rPr>
-        <w:t xml:space="preserve">Polkadot Governance Roles</w:t>
+        <w:t>Polkadotガバナンス役割分担</w:t>
       </w:r>
     </w:p>
     <w:p>
@@ -5536,7 +5536,7 @@
           <w:sz w:val="28"/>
           <w:szCs w:val="28"/>
         </w:rPr>
-        <w:t xml:space="preserve">Council Members</w:t>
+        <w:t>協議会員</w:t>
       </w:r>
     </w:p>
     <w:p>

--- a/translations/ja/Polkadot-Lightpaper.docx
+++ b/translations/ja/Polkadot-Lightpaper.docx
@@ -2668,7 +2668,7 @@
           <w:sz w:val="28"/>
           <w:szCs w:val="28"/>
         </w:rPr>
-        <w:t xml:space="preserve">このような状況がある中で、オープンソースおよびブロックチェーンのような分散型技術を利用すれば、中央集権ではなく、個人が力を持つことを優先するシステムの構築が可能であることが分かっています。 このような新しいシステムにおいては、きっと第三者は悪ではない、と信じる必要はありません。</w:t>
+        <w:t xml:space="preserve">このような状況がある中で、オープンソースおよびブロックチェーンのような分散型技術を利用すれば、中央集権ではなく、個人が力を持つことを優先するシステムの構築が可能であることが分かっています。 このような新しいシステムにおいては、きっと第三者は悪ではない、と信じる必要がないのです。</w:t>
       </w:r>
     </w:p>
     <w:p>

--- a/translations/ja/Polkadot-Lightpaper.docx
+++ b/translations/ja/Polkadot-Lightpaper.docx
@@ -5562,7 +5562,7 @@
           <w:sz w:val="28"/>
           <w:szCs w:val="28"/>
         </w:rPr>
-        <w:t xml:space="preserve">Elected to represent passive stakeholders in two primary governance roles: proposing referenda and vetoing dangerous or malicious referenda.</w:t>
+        <w:t>受け身な立場であるステークホルダーにより選ばれ、ガバナンスにおいて二つの役割、すなわち投票の提案及び危険または悪意のある投票を阻止します。</w:t>
       </w:r>
     </w:p>
     <w:p>

--- a/translations/ja/Polkadot-Lightpaper.docx
+++ b/translations/ja/Polkadot-Lightpaper.docx
@@ -5588,7 +5588,7 @@
           <w:sz w:val="28"/>
           <w:szCs w:val="28"/>
         </w:rPr>
-        <w:t xml:space="preserve">Technical Committee</w:t>
+        <w:t>技術委員会</w:t>
       </w:r>
     </w:p>
     <w:p>

--- a/translations/ja/Polkadot-Lightpaper.docx
+++ b/translations/ja/Polkadot-Lightpaper.docx
@@ -5614,85 +5614,86 @@
           <w:sz w:val="28"/>
           <w:szCs w:val="28"/>
         </w:rPr>
-        <w:t xml:space="preserve">Composed of teams actively building</w:t>
-      </w:r>
-    </w:p>
-    <w:p>
-      <w:pPr>
-        <w:rPr>
-          <w:rFonts w:ascii="Helvetica Neue" w:cs="Helvetica Neue" w:eastAsia="Helvetica Neue" w:hAnsi="Helvetica Neue"/>
-          <w:sz w:val="28"/>
-          <w:szCs w:val="28"/>
-        </w:rPr>
-      </w:pPr>
-    </w:p>
-    <w:p>
-      <w:pPr>
-        <w:rPr>
-          <w:rFonts w:ascii="Helvetica Neue" w:cs="Helvetica Neue" w:eastAsia="Helvetica Neue" w:hAnsi="Helvetica Neue"/>
-          <w:sz w:val="28"/>
-          <w:szCs w:val="28"/>
-        </w:rPr>
-      </w:pPr>
-      <w:r>
-        <w:rPr>
-          <w:rFonts w:ascii="Helvetica Neue" w:hAnsi="Helvetica Neue" w:cs="Helvetica Neue" w:eastAsia="Helvetica Neue"/>
-          <w:sz w:val="28"/>
-          <w:szCs w:val="28"/>
-        </w:rPr>
-        <w:t xml:space="preserve">Polkadot. Can propose emergency</w:t>
-      </w:r>
-    </w:p>
-    <w:p>
-      <w:pPr>
-        <w:rPr>
-          <w:rFonts w:ascii="Helvetica Neue" w:cs="Helvetica Neue" w:eastAsia="Helvetica Neue" w:hAnsi="Helvetica Neue"/>
-          <w:sz w:val="28"/>
-          <w:szCs w:val="28"/>
-        </w:rPr>
-      </w:pPr>
-    </w:p>
-    <w:p>
-      <w:pPr>
-        <w:rPr>
-          <w:rFonts w:ascii="Helvetica Neue" w:cs="Helvetica Neue" w:eastAsia="Helvetica Neue" w:hAnsi="Helvetica Neue"/>
-          <w:sz w:val="28"/>
-          <w:szCs w:val="28"/>
-        </w:rPr>
-      </w:pPr>
-      <w:r>
-        <w:rPr>
-          <w:rFonts w:ascii="Helvetica Neue" w:hAnsi="Helvetica Neue" w:cs="Helvetica Neue" w:eastAsia="Helvetica Neue"/>
-          <w:sz w:val="28"/>
-          <w:szCs w:val="28"/>
-        </w:rPr>
-        <w:t xml:space="preserve">referenda, together with the council,</w:t>
-      </w:r>
-    </w:p>
-    <w:p>
-      <w:pPr>
-        <w:rPr>
-          <w:rFonts w:ascii="Helvetica Neue" w:cs="Helvetica Neue" w:eastAsia="Helvetica Neue" w:hAnsi="Helvetica Neue"/>
-          <w:sz w:val="28"/>
-          <w:szCs w:val="28"/>
-        </w:rPr>
-      </w:pPr>
-    </w:p>
-    <w:p>
-      <w:pPr>
-        <w:rPr>
-          <w:rFonts w:ascii="Helvetica Neue" w:cs="Helvetica Neue" w:eastAsia="Helvetica Neue" w:hAnsi="Helvetica Neue"/>
-          <w:sz w:val="28"/>
-          <w:szCs w:val="28"/>
-        </w:rPr>
-      </w:pPr>
-      <w:r>
-        <w:rPr>
-          <w:rFonts w:ascii="Helvetica Neue" w:hAnsi="Helvetica Neue" w:cs="Helvetica Neue" w:eastAsia="Helvetica Neue"/>
-          <w:sz w:val="28"/>
-          <w:szCs w:val="28"/>
-        </w:rPr>
-        <w:t xml:space="preserve">for fast-tracked voting and implementation.</w:t>
+        <w:t xml:space="preserve">アクティブに構築を続けるチームにより構成されています
+。</w:t>
+      </w:r>
+    </w:p>
+    <w:p>
+      <w:pPr>
+        <w:rPr>
+          <w:rFonts w:ascii="Helvetica Neue" w:cs="Helvetica Neue" w:eastAsia="Helvetica Neue" w:hAnsi="Helvetica Neue"/>
+          <w:sz w:val="28"/>
+          <w:szCs w:val="28"/>
+        </w:rPr>
+      </w:pPr>
+    </w:p>
+    <w:p>
+      <w:pPr>
+        <w:rPr>
+          <w:rFonts w:ascii="Helvetica Neue" w:cs="Helvetica Neue" w:eastAsia="Helvetica Neue" w:hAnsi="Helvetica Neue"/>
+          <w:sz w:val="28"/>
+          <w:szCs w:val="28"/>
+        </w:rPr>
+      </w:pPr>
+      <w:r>
+        <w:rPr>
+          <w:rFonts w:ascii="Helvetica Neue" w:hAnsi="Helvetica Neue" w:cs="Helvetica Neue" w:eastAsia="Helvetica Neue"/>
+          <w:sz w:val="28"/>
+          <w:szCs w:val="28"/>
+        </w:rPr>
+        <w:t xml:space="preserve">Polkadot 緊急投票を</w:t>
+      </w:r>
+    </w:p>
+    <w:p>
+      <w:pPr>
+        <w:rPr>
+          <w:rFonts w:ascii="Helvetica Neue" w:cs="Helvetica Neue" w:eastAsia="Helvetica Neue" w:hAnsi="Helvetica Neue"/>
+          <w:sz w:val="28"/>
+          <w:szCs w:val="28"/>
+        </w:rPr>
+      </w:pPr>
+    </w:p>
+    <w:p>
+      <w:pPr>
+        <w:rPr>
+          <w:rFonts w:ascii="Helvetica Neue" w:cs="Helvetica Neue" w:eastAsia="Helvetica Neue" w:hAnsi="Helvetica Neue"/>
+          <w:sz w:val="28"/>
+          <w:szCs w:val="28"/>
+        </w:rPr>
+      </w:pPr>
+      <w:r>
+        <w:rPr>
+          <w:rFonts w:ascii="Helvetica Neue" w:hAnsi="Helvetica Neue" w:cs="Helvetica Neue" w:eastAsia="Helvetica Neue"/>
+          <w:sz w:val="28"/>
+          <w:szCs w:val="28"/>
+        </w:rPr>
+        <w:t>提案でき、協議会とともに、</w:t>
+      </w:r>
+    </w:p>
+    <w:p>
+      <w:pPr>
+        <w:rPr>
+          <w:rFonts w:ascii="Helvetica Neue" w:cs="Helvetica Neue" w:eastAsia="Helvetica Neue" w:hAnsi="Helvetica Neue"/>
+          <w:sz w:val="28"/>
+          <w:szCs w:val="28"/>
+        </w:rPr>
+      </w:pPr>
+    </w:p>
+    <w:p>
+      <w:pPr>
+        <w:rPr>
+          <w:rFonts w:ascii="Helvetica Neue" w:cs="Helvetica Neue" w:eastAsia="Helvetica Neue" w:hAnsi="Helvetica Neue"/>
+          <w:sz w:val="28"/>
+          <w:szCs w:val="28"/>
+        </w:rPr>
+      </w:pPr>
+      <w:r>
+        <w:rPr>
+          <w:rFonts w:ascii="Helvetica Neue" w:hAnsi="Helvetica Neue" w:cs="Helvetica Neue" w:eastAsia="Helvetica Neue"/>
+          <w:sz w:val="28"/>
+          <w:szCs w:val="28"/>
+        </w:rPr>
+        <w:t>早急にトラッキングできる投票および導入を可能にします。</w:t>
       </w:r>
     </w:p>
     <w:p>
@@ -5810,138 +5811,138 @@
           <w:sz w:val="28"/>
           <w:szCs w:val="28"/>
         </w:rPr>
-        <w:t xml:space="preserve">The DOT Token</w:t>
-      </w:r>
-    </w:p>
-    <w:p>
-      <w:pPr>
-        <w:rPr>
-          <w:rFonts w:ascii="Helvetica Neue" w:cs="Helvetica Neue" w:eastAsia="Helvetica Neue" w:hAnsi="Helvetica Neue"/>
-          <w:sz w:val="28"/>
-          <w:szCs w:val="28"/>
-        </w:rPr>
-      </w:pPr>
-    </w:p>
-    <w:p>
-      <w:pPr>
-        <w:rPr>
-          <w:rFonts w:ascii="Helvetica Neue" w:cs="Helvetica Neue" w:eastAsia="Helvetica Neue" w:hAnsi="Helvetica Neue"/>
-          <w:sz w:val="28"/>
-          <w:szCs w:val="28"/>
-        </w:rPr>
-      </w:pPr>
-    </w:p>
-    <w:p>
-      <w:pPr>
-        <w:rPr>
-          <w:rFonts w:ascii="Helvetica Neue" w:cs="Helvetica Neue" w:eastAsia="Helvetica Neue" w:hAnsi="Helvetica Neue"/>
-          <w:sz w:val="28"/>
-          <w:szCs w:val="28"/>
-        </w:rPr>
-      </w:pPr>
-    </w:p>
-    <w:p>
-      <w:pPr>
-        <w:rPr>
-          <w:rFonts w:ascii="Helvetica Neue" w:cs="Helvetica Neue" w:eastAsia="Helvetica Neue" w:hAnsi="Helvetica Neue"/>
-          <w:sz w:val="28"/>
-          <w:szCs w:val="28"/>
-        </w:rPr>
-      </w:pPr>
-    </w:p>
-    <w:p>
-      <w:pPr>
-        <w:rPr>
-          <w:rFonts w:ascii="Helvetica Neue" w:cs="Helvetica Neue" w:eastAsia="Helvetica Neue" w:hAnsi="Helvetica Neue"/>
-          <w:sz w:val="28"/>
-          <w:szCs w:val="28"/>
-        </w:rPr>
-      </w:pPr>
-      <w:r>
-        <w:rPr>
-          <w:rFonts w:ascii="Helvetica Neue" w:hAnsi="Helvetica Neue" w:cs="Helvetica Neue" w:eastAsia="Helvetica Neue"/>
-          <w:sz w:val="28"/>
-          <w:szCs w:val="28"/>
-        </w:rPr>
-        <w:t xml:space="preserve">The DOT token serves three</w:t>
-      </w:r>
-    </w:p>
-    <w:p>
-      <w:pPr>
-        <w:rPr>
-          <w:rFonts w:ascii="Helvetica Neue" w:cs="Helvetica Neue" w:eastAsia="Helvetica Neue" w:hAnsi="Helvetica Neue"/>
-          <w:sz w:val="28"/>
-          <w:szCs w:val="28"/>
-        </w:rPr>
-      </w:pPr>
-    </w:p>
-    <w:p>
-      <w:pPr>
-        <w:rPr>
-          <w:rFonts w:ascii="Helvetica Neue" w:cs="Helvetica Neue" w:eastAsia="Helvetica Neue" w:hAnsi="Helvetica Neue"/>
-          <w:sz w:val="28"/>
-          <w:szCs w:val="28"/>
-        </w:rPr>
-      </w:pPr>
-      <w:r>
-        <w:rPr>
-          <w:rFonts w:ascii="Helvetica Neue" w:hAnsi="Helvetica Neue" w:cs="Helvetica Neue" w:eastAsia="Helvetica Neue"/>
-          <w:sz w:val="28"/>
-          <w:szCs w:val="28"/>
-        </w:rPr>
-        <w:t xml:space="preserve">distinct purposes: governance</w:t>
-      </w:r>
-    </w:p>
-    <w:p>
-      <w:pPr>
-        <w:rPr>
-          <w:rFonts w:ascii="Helvetica Neue" w:cs="Helvetica Neue" w:eastAsia="Helvetica Neue" w:hAnsi="Helvetica Neue"/>
-          <w:sz w:val="28"/>
-          <w:szCs w:val="28"/>
-        </w:rPr>
-      </w:pPr>
-    </w:p>
-    <w:p>
-      <w:pPr>
-        <w:rPr>
-          <w:rFonts w:ascii="Helvetica Neue" w:cs="Helvetica Neue" w:eastAsia="Helvetica Neue" w:hAnsi="Helvetica Neue"/>
-          <w:sz w:val="28"/>
-          <w:szCs w:val="28"/>
-        </w:rPr>
-      </w:pPr>
-      <w:r>
-        <w:rPr>
-          <w:rFonts w:ascii="Helvetica Neue" w:hAnsi="Helvetica Neue" w:cs="Helvetica Neue" w:eastAsia="Helvetica Neue"/>
-          <w:sz w:val="28"/>
-          <w:szCs w:val="28"/>
-        </w:rPr>
-        <w:t xml:space="preserve">over the network, operation and</w:t>
-      </w:r>
-    </w:p>
-    <w:p>
-      <w:pPr>
-        <w:rPr>
-          <w:rFonts w:ascii="Helvetica Neue" w:cs="Helvetica Neue" w:eastAsia="Helvetica Neue" w:hAnsi="Helvetica Neue"/>
-          <w:sz w:val="28"/>
-          <w:szCs w:val="28"/>
-        </w:rPr>
-      </w:pPr>
-    </w:p>
-    <w:p>
-      <w:pPr>
-        <w:rPr>
-          <w:rFonts w:ascii="Helvetica Neue" w:cs="Helvetica Neue" w:eastAsia="Helvetica Neue" w:hAnsi="Helvetica Neue"/>
-          <w:sz w:val="28"/>
-          <w:szCs w:val="28"/>
-        </w:rPr>
-      </w:pPr>
-      <w:r>
-        <w:rPr>
-          <w:rFonts w:ascii="Helvetica Neue" w:hAnsi="Helvetica Neue" w:cs="Helvetica Neue" w:eastAsia="Helvetica Neue"/>
-          <w:sz w:val="28"/>
-          <w:szCs w:val="28"/>
-        </w:rPr>
-        <w:t>bonding.</w:t>
+        <w:t>DOTトークン</w:t>
+      </w:r>
+    </w:p>
+    <w:p>
+      <w:pPr>
+        <w:rPr>
+          <w:rFonts w:ascii="Helvetica Neue" w:cs="Helvetica Neue" w:eastAsia="Helvetica Neue" w:hAnsi="Helvetica Neue"/>
+          <w:sz w:val="28"/>
+          <w:szCs w:val="28"/>
+        </w:rPr>
+      </w:pPr>
+    </w:p>
+    <w:p>
+      <w:pPr>
+        <w:rPr>
+          <w:rFonts w:ascii="Helvetica Neue" w:cs="Helvetica Neue" w:eastAsia="Helvetica Neue" w:hAnsi="Helvetica Neue"/>
+          <w:sz w:val="28"/>
+          <w:szCs w:val="28"/>
+        </w:rPr>
+      </w:pPr>
+    </w:p>
+    <w:p>
+      <w:pPr>
+        <w:rPr>
+          <w:rFonts w:ascii="Helvetica Neue" w:cs="Helvetica Neue" w:eastAsia="Helvetica Neue" w:hAnsi="Helvetica Neue"/>
+          <w:sz w:val="28"/>
+          <w:szCs w:val="28"/>
+        </w:rPr>
+      </w:pPr>
+    </w:p>
+    <w:p>
+      <w:pPr>
+        <w:rPr>
+          <w:rFonts w:ascii="Helvetica Neue" w:cs="Helvetica Neue" w:eastAsia="Helvetica Neue" w:hAnsi="Helvetica Neue"/>
+          <w:sz w:val="28"/>
+          <w:szCs w:val="28"/>
+        </w:rPr>
+      </w:pPr>
+    </w:p>
+    <w:p>
+      <w:pPr>
+        <w:rPr>
+          <w:rFonts w:ascii="Helvetica Neue" w:cs="Helvetica Neue" w:eastAsia="Helvetica Neue" w:hAnsi="Helvetica Neue"/>
+          <w:sz w:val="28"/>
+          <w:szCs w:val="28"/>
+        </w:rPr>
+      </w:pPr>
+      <w:r>
+        <w:rPr>
+          <w:rFonts w:ascii="Helvetica Neue" w:hAnsi="Helvetica Neue" w:cs="Helvetica Neue" w:eastAsia="Helvetica Neue"/>
+          <w:sz w:val="28"/>
+          <w:szCs w:val="28"/>
+        </w:rPr>
+        <w:t>DOTトークンには3つの</w:t>
+      </w:r>
+    </w:p>
+    <w:p>
+      <w:pPr>
+        <w:rPr>
+          <w:rFonts w:ascii="Helvetica Neue" w:cs="Helvetica Neue" w:eastAsia="Helvetica Neue" w:hAnsi="Helvetica Neue"/>
+          <w:sz w:val="28"/>
+          <w:szCs w:val="28"/>
+        </w:rPr>
+      </w:pPr>
+    </w:p>
+    <w:p>
+      <w:pPr>
+        <w:rPr>
+          <w:rFonts w:ascii="Helvetica Neue" w:cs="Helvetica Neue" w:eastAsia="Helvetica Neue" w:hAnsi="Helvetica Neue"/>
+          <w:sz w:val="28"/>
+          <w:szCs w:val="28"/>
+        </w:rPr>
+      </w:pPr>
+      <w:r>
+        <w:rPr>
+          <w:rFonts w:ascii="Helvetica Neue" w:hAnsi="Helvetica Neue" w:cs="Helvetica Neue" w:eastAsia="Helvetica Neue"/>
+          <w:sz w:val="28"/>
+          <w:szCs w:val="28"/>
+        </w:rPr>
+        <w:t>明確な目的があります：ネットワークにおける</w:t>
+      </w:r>
+    </w:p>
+    <w:p>
+      <w:pPr>
+        <w:rPr>
+          <w:rFonts w:ascii="Helvetica Neue" w:cs="Helvetica Neue" w:eastAsia="Helvetica Neue" w:hAnsi="Helvetica Neue"/>
+          <w:sz w:val="28"/>
+          <w:szCs w:val="28"/>
+        </w:rPr>
+      </w:pPr>
+    </w:p>
+    <w:p>
+      <w:pPr>
+        <w:rPr>
+          <w:rFonts w:ascii="Helvetica Neue" w:cs="Helvetica Neue" w:eastAsia="Helvetica Neue" w:hAnsi="Helvetica Neue"/>
+          <w:sz w:val="28"/>
+          <w:szCs w:val="28"/>
+        </w:rPr>
+      </w:pPr>
+      <w:r>
+        <w:rPr>
+          <w:rFonts w:ascii="Helvetica Neue" w:hAnsi="Helvetica Neue" w:cs="Helvetica Neue" w:eastAsia="Helvetica Neue"/>
+          <w:sz w:val="28"/>
+          <w:szCs w:val="28"/>
+        </w:rPr>
+        <w:t>ガバナンス、運営、そして</w:t>
+      </w:r>
+    </w:p>
+    <w:p>
+      <w:pPr>
+        <w:rPr>
+          <w:rFonts w:ascii="Helvetica Neue" w:cs="Helvetica Neue" w:eastAsia="Helvetica Neue" w:hAnsi="Helvetica Neue"/>
+          <w:sz w:val="28"/>
+          <w:szCs w:val="28"/>
+        </w:rPr>
+      </w:pPr>
+    </w:p>
+    <w:p>
+      <w:pPr>
+        <w:rPr>
+          <w:rFonts w:ascii="Helvetica Neue" w:cs="Helvetica Neue" w:eastAsia="Helvetica Neue" w:hAnsi="Helvetica Neue"/>
+          <w:sz w:val="28"/>
+          <w:szCs w:val="28"/>
+        </w:rPr>
+      </w:pPr>
+      <w:r>
+        <w:rPr>
+          <w:rFonts w:ascii="Helvetica Neue" w:hAnsi="Helvetica Neue" w:cs="Helvetica Neue" w:eastAsia="Helvetica Neue"/>
+          <w:sz w:val="28"/>
+          <w:szCs w:val="28"/>
+        </w:rPr>
+        <w:t>ボンディングです。</w:t>
       </w:r>
     </w:p>
     <w:p>
@@ -6020,7 +6021,7 @@
           <w:sz w:val="28"/>
           <w:szCs w:val="28"/>
         </w:rPr>
-        <w:t>Governance</w:t>
+        <w:t>ガバナンス</w:t>
       </w:r>
     </w:p>
     <w:p>

--- a/translations/ja/Polkadot-Lightpaper.docx
+++ b/translations/ja/Polkadot-Lightpaper.docx
@@ -6047,7 +6047,7 @@
           <w:sz w:val="28"/>
           <w:szCs w:val="28"/>
         </w:rPr>
-        <w:t xml:space="preserve">Polkadot token holders have complete control over the protocol. All privileges, which on other platforms are exclusive to miners, will be given to the Relay Chain participants (DOT holders), including managing exceptional events such as protocol upgrades and fixes.</w:t>
+        <w:t xml:space="preserve">ポルカドットトークン保有者はプロトコルを完全にコントロールすることができます。 プロトコルのアップグレードや改善を含むすべての特権、他のプラットフォーム上ではマイナーにしか与えられていない特権が、リレーチェーン上の参加者（すなわちDOT保有者）には与えられています。</w:t>
       </w:r>
     </w:p>
     <w:p>
@@ -6108,112 +6108,112 @@
           <w:sz w:val="28"/>
           <w:szCs w:val="28"/>
         </w:rPr>
-        <w:t>Operation</w:t>
-      </w:r>
-    </w:p>
-    <w:p>
-      <w:pPr>
-        <w:rPr>
-          <w:rFonts w:ascii="Helvetica Neue" w:cs="Helvetica Neue" w:eastAsia="Helvetica Neue" w:hAnsi="Helvetica Neue"/>
-          <w:sz w:val="28"/>
-          <w:szCs w:val="28"/>
-        </w:rPr>
-      </w:pPr>
-    </w:p>
-    <w:p>
-      <w:pPr>
-        <w:rPr>
-          <w:rFonts w:ascii="Helvetica Neue" w:cs="Helvetica Neue" w:eastAsia="Helvetica Neue" w:hAnsi="Helvetica Neue"/>
-          <w:sz w:val="28"/>
-          <w:szCs w:val="28"/>
-        </w:rPr>
-      </w:pPr>
-      <w:r>
-        <w:rPr>
-          <w:rFonts w:ascii="Helvetica Neue" w:hAnsi="Helvetica Neue" w:cs="Helvetica Neue" w:eastAsia="Helvetica Neue"/>
-          <w:sz w:val="28"/>
-          <w:szCs w:val="28"/>
-        </w:rPr>
-        <w:t xml:space="preserve">Game theory incentivizes token holders to behave in honest ways. Good actors are rewarded by this mechanism whilst bad actors will lose their stake in the network. This ensures the network stays secure.</w:t>
-      </w:r>
-    </w:p>
-    <w:p>
-      <w:pPr>
-        <w:rPr>
-          <w:rFonts w:ascii="Helvetica Neue" w:cs="Helvetica Neue" w:eastAsia="Helvetica Neue" w:hAnsi="Helvetica Neue"/>
-          <w:sz w:val="28"/>
-          <w:szCs w:val="28"/>
-        </w:rPr>
-      </w:pPr>
-    </w:p>
-    <w:p>
-      <w:pPr>
-        <w:rPr>
-          <w:rFonts w:ascii="Helvetica Neue" w:cs="Helvetica Neue" w:eastAsia="Helvetica Neue" w:hAnsi="Helvetica Neue"/>
-          <w:sz w:val="28"/>
-          <w:szCs w:val="28"/>
-        </w:rPr>
-      </w:pPr>
-    </w:p>
-    <w:p>
-      <w:pPr>
-        <w:rPr>
-          <w:rFonts w:ascii="Helvetica Neue" w:cs="Helvetica Neue" w:eastAsia="Helvetica Neue" w:hAnsi="Helvetica Neue"/>
-          <w:sz w:val="28"/>
-          <w:szCs w:val="28"/>
-        </w:rPr>
-      </w:pPr>
-    </w:p>
-    <w:p>
-      <w:pPr>
-        <w:rPr>
-          <w:rFonts w:ascii="Helvetica Neue" w:cs="Helvetica Neue" w:eastAsia="Helvetica Neue" w:hAnsi="Helvetica Neue"/>
-          <w:sz w:val="28"/>
-          <w:szCs w:val="28"/>
-        </w:rPr>
-      </w:pPr>
-    </w:p>
-    <w:p>
-      <w:pPr>
-        <w:rPr>
-          <w:rFonts w:ascii="Helvetica Neue" w:cs="Helvetica Neue" w:eastAsia="Helvetica Neue" w:hAnsi="Helvetica Neue"/>
-          <w:sz w:val="28"/>
-          <w:szCs w:val="28"/>
-        </w:rPr>
-      </w:pPr>
-      <w:r>
-        <w:rPr>
-          <w:rFonts w:ascii="Helvetica Neue" w:hAnsi="Helvetica Neue" w:cs="Helvetica Neue" w:eastAsia="Helvetica Neue"/>
-          <w:sz w:val="28"/>
-          <w:szCs w:val="28"/>
-        </w:rPr>
-        <w:t>Bonding</w:t>
-      </w:r>
-    </w:p>
-    <w:p>
-      <w:pPr>
-        <w:rPr>
-          <w:rFonts w:ascii="Helvetica Neue" w:cs="Helvetica Neue" w:eastAsia="Helvetica Neue" w:hAnsi="Helvetica Neue"/>
-          <w:sz w:val="28"/>
-          <w:szCs w:val="28"/>
-        </w:rPr>
-      </w:pPr>
-    </w:p>
-    <w:p>
-      <w:pPr>
-        <w:rPr>
-          <w:rFonts w:ascii="Helvetica Neue" w:cs="Helvetica Neue" w:eastAsia="Helvetica Neue" w:hAnsi="Helvetica Neue"/>
-          <w:sz w:val="28"/>
-          <w:szCs w:val="28"/>
-        </w:rPr>
-      </w:pPr>
-      <w:r>
-        <w:rPr>
-          <w:rFonts w:ascii="Helvetica Neue" w:hAnsi="Helvetica Neue" w:cs="Helvetica Neue" w:eastAsia="Helvetica Neue"/>
-          <w:sz w:val="28"/>
-          <w:szCs w:val="28"/>
-        </w:rPr>
-        <w:t xml:space="preserve">New parachains are added by bonding tokens. Outdated or non-useful parachains are removed by removing bonded tokens. This is a form of proof of stake.</w:t>
+        <w:t>運営</w:t>
+      </w:r>
+    </w:p>
+    <w:p>
+      <w:pPr>
+        <w:rPr>
+          <w:rFonts w:ascii="Helvetica Neue" w:cs="Helvetica Neue" w:eastAsia="Helvetica Neue" w:hAnsi="Helvetica Neue"/>
+          <w:sz w:val="28"/>
+          <w:szCs w:val="28"/>
+        </w:rPr>
+      </w:pPr>
+    </w:p>
+    <w:p>
+      <w:pPr>
+        <w:rPr>
+          <w:rFonts w:ascii="Helvetica Neue" w:cs="Helvetica Neue" w:eastAsia="Helvetica Neue" w:hAnsi="Helvetica Neue"/>
+          <w:sz w:val="28"/>
+          <w:szCs w:val="28"/>
+        </w:rPr>
+      </w:pPr>
+      <w:r>
+        <w:rPr>
+          <w:rFonts w:ascii="Helvetica Neue" w:hAnsi="Helvetica Neue" w:cs="Helvetica Neue" w:eastAsia="Helvetica Neue"/>
+          <w:sz w:val="28"/>
+          <w:szCs w:val="28"/>
+        </w:rPr>
+        <w:t xml:space="preserve">ゲーム理論がトークン保有者を正直に行動させるように促します。 良い行動を行う者は報酬を受け取り、悪い行動を行うものはネットワークにおけるステークを失うメカニズムとなっています。 このようなメカニズムによってネットワークの安全性が保たれています。</w:t>
+      </w:r>
+    </w:p>
+    <w:p>
+      <w:pPr>
+        <w:rPr>
+          <w:rFonts w:ascii="Helvetica Neue" w:cs="Helvetica Neue" w:eastAsia="Helvetica Neue" w:hAnsi="Helvetica Neue"/>
+          <w:sz w:val="28"/>
+          <w:szCs w:val="28"/>
+        </w:rPr>
+      </w:pPr>
+    </w:p>
+    <w:p>
+      <w:pPr>
+        <w:rPr>
+          <w:rFonts w:ascii="Helvetica Neue" w:cs="Helvetica Neue" w:eastAsia="Helvetica Neue" w:hAnsi="Helvetica Neue"/>
+          <w:sz w:val="28"/>
+          <w:szCs w:val="28"/>
+        </w:rPr>
+      </w:pPr>
+    </w:p>
+    <w:p>
+      <w:pPr>
+        <w:rPr>
+          <w:rFonts w:ascii="Helvetica Neue" w:cs="Helvetica Neue" w:eastAsia="Helvetica Neue" w:hAnsi="Helvetica Neue"/>
+          <w:sz w:val="28"/>
+          <w:szCs w:val="28"/>
+        </w:rPr>
+      </w:pPr>
+    </w:p>
+    <w:p>
+      <w:pPr>
+        <w:rPr>
+          <w:rFonts w:ascii="Helvetica Neue" w:cs="Helvetica Neue" w:eastAsia="Helvetica Neue" w:hAnsi="Helvetica Neue"/>
+          <w:sz w:val="28"/>
+          <w:szCs w:val="28"/>
+        </w:rPr>
+      </w:pPr>
+    </w:p>
+    <w:p>
+      <w:pPr>
+        <w:rPr>
+          <w:rFonts w:ascii="Helvetica Neue" w:cs="Helvetica Neue" w:eastAsia="Helvetica Neue" w:hAnsi="Helvetica Neue"/>
+          <w:sz w:val="28"/>
+          <w:szCs w:val="28"/>
+        </w:rPr>
+      </w:pPr>
+      <w:r>
+        <w:rPr>
+          <w:rFonts w:ascii="Helvetica Neue" w:hAnsi="Helvetica Neue" w:cs="Helvetica Neue" w:eastAsia="Helvetica Neue"/>
+          <w:sz w:val="28"/>
+          <w:szCs w:val="28"/>
+        </w:rPr>
+        <w:t>ボンディング</w:t>
+      </w:r>
+    </w:p>
+    <w:p>
+      <w:pPr>
+        <w:rPr>
+          <w:rFonts w:ascii="Helvetica Neue" w:cs="Helvetica Neue" w:eastAsia="Helvetica Neue" w:hAnsi="Helvetica Neue"/>
+          <w:sz w:val="28"/>
+          <w:szCs w:val="28"/>
+        </w:rPr>
+      </w:pPr>
+    </w:p>
+    <w:p>
+      <w:pPr>
+        <w:rPr>
+          <w:rFonts w:ascii="Helvetica Neue" w:cs="Helvetica Neue" w:eastAsia="Helvetica Neue" w:hAnsi="Helvetica Neue"/>
+          <w:sz w:val="28"/>
+          <w:szCs w:val="28"/>
+        </w:rPr>
+      </w:pPr>
+      <w:r>
+        <w:rPr>
+          <w:rFonts w:ascii="Helvetica Neue" w:hAnsi="Helvetica Neue" w:cs="Helvetica Neue" w:eastAsia="Helvetica Neue"/>
+          <w:sz w:val="28"/>
+          <w:szCs w:val="28"/>
+        </w:rPr>
+        <w:t xml:space="preserve">新しいパラチェーンはボンディングトークンを追加することによって加えられます。 有効期限が切れている、または実用性のないパラチェーンはボンディングトークンを取り除くことによって除外されます。 This is a form of proof of stake.</w:t>
       </w:r>
     </w:p>
     <w:p>

--- a/translations/ja/Polkadot-Lightpaper.docx
+++ b/translations/ja/Polkadot-Lightpaper.docx
@@ -6213,7 +6213,7 @@
           <w:sz w:val="28"/>
           <w:szCs w:val="28"/>
         </w:rPr>
-        <w:t xml:space="preserve">新しいパラチェーンはボンディングトークンを追加することによって加えられます。 有効期限が切れている、または実用性のないパラチェーンはボンディングトークンを取り除くことによって除外されます。 This is a form of proof of stake.</w:t>
+        <w:t xml:space="preserve">新しいパラチェーンはボンディングトークンを追加することによって加えられます。 有効期限が切れている、または実用性のないパラチェーンはボンディングトークンを取り除くことによって除外されます。 これはPoSを実行したものです。</w:t>
       </w:r>
     </w:p>
     <w:p>
@@ -6295,7 +6295,7 @@
       <w:bookmarkStart w:colFirst="0" w:colLast="0" w:name="_5v97tpnlygr2" w:id="10"/>
       <w:bookmarkEnd w:id="10"/>
       <w:r>
-        <w:t xml:space="preserve">Play with chaos on Kusama, Polkadot’s wild cousin</w:t>
+        <w:t>ポルカドットのワイルドないとこであるKusama上のカオスを使ってみよう</w:t>
       </w:r>
     </w:p>
     <w:p>
@@ -6371,7 +6371,7 @@
                 <w:sz w:val="28"/>
                 <w:szCs w:val="28"/>
               </w:rPr>
-              <w:t xml:space="preserve">Kusama Network</w:t>
+              <w:t>Kusamaネットワーク</w:t>
             </w:r>
           </w:p>
         </w:tc>
@@ -6507,7 +6507,7 @@
           <w:sz w:val="28"/>
           <w:szCs w:val="28"/>
         </w:rPr>
-        <w:t xml:space="preserve">Kusama is an early, unaudited and unrefined release of Polkadot created to test the network’s technology and economic incentives in a real-world environment. It’s also the perfect place for parachain developers to test ideas before deploying to Polkadot.</w:t>
+        <w:t xml:space="preserve">KusamaはPolkadotの初期段階の監査も精錬もされていないネットワークの技術及び経済的インセンチブを実世界において実験するネットワークです。 It’s also the perfect place for parachain developers to test ideas before deploying to Polkadot.</w:t>
       </w:r>
     </w:p>
     <w:p>

--- a/translations/ja/Polkadot-Lightpaper.docx
+++ b/translations/ja/Polkadot-Lightpaper.docx
@@ -6507,7 +6507,7 @@
           <w:sz w:val="28"/>
           <w:szCs w:val="28"/>
         </w:rPr>
-        <w:t xml:space="preserve">KusamaはPolkadotの初期段階の監査も精錬もされていないネットワークの技術及び経済的インセンチブを実世界において実験するネットワークです。 It’s also the perfect place for parachain developers to test ideas before deploying to Polkadot.</w:t>
+        <w:t xml:space="preserve">KusamaはPolkadotの初期段階の監査も精錬もされていないネットワークの技術及び経済的インセンチブを実世界において実験するネットワークです。 また、Kusamaはパラチェーン開発者がアイディアをPolkadot上に実装するため最適な場所です。</w:t>
       </w:r>
     </w:p>
     <w:p>
@@ -6543,7 +6543,7 @@
           <w:sz w:val="28"/>
           <w:szCs w:val="28"/>
         </w:rPr>
-        <w:t xml:space="preserve">Kusama is owned and governed by a community of supporters who hold KSM tokens. There is no central kill switch, meaning it will live on as an independent community network.</w:t>
+        <w:t xml:space="preserve">KusamaはKMSトークンを保有するサポーターから成るコミュニティによって統治されています。 There is no central kill switch, meaning it will live on as an independent community network.</w:t>
       </w:r>
     </w:p>
     <w:p>

--- a/translations/ja/Polkadot-Lightpaper.docx
+++ b/translations/ja/Polkadot-Lightpaper.docx
@@ -5411,7 +5411,7 @@
           <w:sz w:val="28"/>
           <w:szCs w:val="28"/>
         </w:rPr>
-        <w:t>Fishermen</w:t>
+        <w:t>フィッシャーメン（Fishermen）</w:t>
       </w:r>
     </w:p>
     <w:p>
@@ -6543,7 +6543,7 @@
           <w:sz w:val="28"/>
           <w:szCs w:val="28"/>
         </w:rPr>
-        <w:t xml:space="preserve">KusamaはKMSトークンを保有するサポーターから成るコミュニティによって統治されています。 There is no central kill switch, meaning it will live on as an independent community network.</w:t>
+        <w:t xml:space="preserve">KusamaはKMSトークンを保有するサポーターから成るコミュニティによって統治されています。 中央集権的にコントロールされている強制シャットダウンさせるシステムがないため、Kusamaは独立したコミュニティネットワークであり続けることができます。</w:t>
       </w:r>
     </w:p>
     <w:p>
@@ -6570,7 +6570,7 @@
           <w:sz w:val="28"/>
           <w:szCs w:val="28"/>
         </w:rPr>
-        <w:t xml:space="preserve">Ready to break stuff? Find out how to get KSM tokens and start staking, validating and participating in governance by reading the user guide.</w:t>
+        <w:t xml:space="preserve">改革に参加してみますか？ KSMトークンを保有しステーキング、バリデーション（検証）そしてガバナンスに参加する方法を知るためにはユーザーガイドをお読みください。</w:t>
       </w:r>
     </w:p>
     <w:p>
@@ -6725,235 +6725,235 @@
           <w:sz w:val="28"/>
           <w:szCs w:val="28"/>
         </w:rPr>
-        <w:t xml:space="preserve">Your blockchain builder, Your blockchain upgrader,</w:t>
-      </w:r>
-    </w:p>
-    <w:p>
-      <w:pPr>
-        <w:rPr>
-          <w:rFonts w:ascii="Helvetica Neue" w:cs="Helvetica Neue" w:eastAsia="Helvetica Neue" w:hAnsi="Helvetica Neue"/>
-          <w:sz w:val="28"/>
-          <w:szCs w:val="28"/>
-        </w:rPr>
-      </w:pPr>
-    </w:p>
-    <w:p>
-      <w:pPr>
-        <w:rPr>
-          <w:rFonts w:ascii="Helvetica Neue" w:cs="Helvetica Neue" w:eastAsia="Helvetica Neue" w:hAnsi="Helvetica Neue"/>
-          <w:sz w:val="28"/>
-          <w:szCs w:val="28"/>
-        </w:rPr>
-      </w:pPr>
-      <w:r>
-        <w:rPr>
-          <w:rFonts w:ascii="Helvetica Neue" w:hAnsi="Helvetica Neue" w:cs="Helvetica Neue" w:eastAsia="Helvetica Neue"/>
-          <w:sz w:val="28"/>
-          <w:szCs w:val="28"/>
-        </w:rPr>
-        <w:t xml:space="preserve">Your blockchain.</w:t>
-      </w:r>
-    </w:p>
-    <w:p>
-      <w:pPr>
-        <w:rPr>
-          <w:rFonts w:ascii="Helvetica Neue" w:cs="Helvetica Neue" w:eastAsia="Helvetica Neue" w:hAnsi="Helvetica Neue"/>
-          <w:sz w:val="28"/>
-          <w:szCs w:val="28"/>
-        </w:rPr>
-      </w:pPr>
-    </w:p>
-    <w:p>
-      <w:pPr>
-        <w:rPr>
-          <w:rFonts w:ascii="Helvetica Neue" w:cs="Helvetica Neue" w:eastAsia="Helvetica Neue" w:hAnsi="Helvetica Neue"/>
-          <w:sz w:val="28"/>
-          <w:szCs w:val="28"/>
-        </w:rPr>
-      </w:pPr>
-    </w:p>
-    <w:p>
-      <w:pPr>
-        <w:rPr>
-          <w:rFonts w:ascii="Helvetica Neue" w:cs="Helvetica Neue" w:eastAsia="Helvetica Neue" w:hAnsi="Helvetica Neue"/>
-          <w:sz w:val="28"/>
-          <w:szCs w:val="28"/>
-        </w:rPr>
-      </w:pPr>
-    </w:p>
-    <w:p>
-      <w:pPr>
-        <w:rPr>
-          <w:rFonts w:ascii="Helvetica Neue" w:cs="Helvetica Neue" w:eastAsia="Helvetica Neue" w:hAnsi="Helvetica Neue"/>
-          <w:sz w:val="28"/>
-          <w:szCs w:val="28"/>
-        </w:rPr>
-      </w:pPr>
-    </w:p>
-    <w:p>
-      <w:pPr>
-        <w:rPr>
-          <w:rFonts w:ascii="Helvetica Neue" w:cs="Helvetica Neue" w:eastAsia="Helvetica Neue" w:hAnsi="Helvetica Neue"/>
-          <w:sz w:val="28"/>
-          <w:szCs w:val="28"/>
-        </w:rPr>
-      </w:pPr>
-      <w:r>
-        <w:rPr>
-          <w:rFonts w:ascii="Helvetica Neue" w:hAnsi="Helvetica Neue" w:cs="Helvetica Neue" w:eastAsia="Helvetica Neue"/>
-          <w:sz w:val="28"/>
-          <w:szCs w:val="28"/>
-        </w:rPr>
-        <w:t xml:space="preserve">Substrate is your blockchain-building framework, making it easy to create a custom blockchain optimized for your unique use case.</w:t>
-      </w:r>
-    </w:p>
-    <w:p>
-      <w:pPr>
-        <w:rPr>
-          <w:rFonts w:ascii="Helvetica Neue" w:cs="Helvetica Neue" w:eastAsia="Helvetica Neue" w:hAnsi="Helvetica Neue"/>
-          <w:sz w:val="28"/>
-          <w:szCs w:val="28"/>
-        </w:rPr>
-      </w:pPr>
-    </w:p>
-    <w:p>
-      <w:pPr>
-        <w:rPr>
-          <w:rFonts w:ascii="Helvetica Neue" w:cs="Helvetica Neue" w:eastAsia="Helvetica Neue" w:hAnsi="Helvetica Neue"/>
-          <w:sz w:val="28"/>
-          <w:szCs w:val="28"/>
-        </w:rPr>
-      </w:pPr>
-      <w:r>
-        <w:rPr>
-          <w:rFonts w:ascii="Helvetica Neue" w:hAnsi="Helvetica Neue" w:cs="Helvetica Neue" w:eastAsia="Helvetica Neue"/>
-          <w:sz w:val="28"/>
-          <w:szCs w:val="28"/>
-        </w:rPr>
-        <w:t xml:space="preserve">Substrate is fully modular and flexible: mix and match ready-made components and build out your core business logic while leaving the rest to the framework. Plug-and-play modules like consensus, networking and finality give you the freedom to focus on your specific area of expertise, saving you substantial time and effort in the development process. Keep things lean by implementing only the necessary functionality on your custom blockchain.</w:t>
-      </w:r>
-    </w:p>
-    <w:p>
-      <w:pPr>
-        <w:rPr>
-          <w:rFonts w:ascii="Helvetica Neue" w:cs="Helvetica Neue" w:eastAsia="Helvetica Neue" w:hAnsi="Helvetica Neue"/>
-          <w:sz w:val="28"/>
-          <w:szCs w:val="28"/>
-        </w:rPr>
-      </w:pPr>
-    </w:p>
-    <w:p>
-      <w:pPr>
-        <w:rPr>
-          <w:rFonts w:ascii="Helvetica Neue" w:cs="Helvetica Neue" w:eastAsia="Helvetica Neue" w:hAnsi="Helvetica Neue"/>
-          <w:sz w:val="28"/>
-          <w:szCs w:val="28"/>
-        </w:rPr>
-      </w:pPr>
-    </w:p>
-    <w:p>
-      <w:pPr>
-        <w:rPr>
-          <w:rFonts w:ascii="Helvetica Neue" w:cs="Helvetica Neue" w:eastAsia="Helvetica Neue" w:hAnsi="Helvetica Neue"/>
-          <w:sz w:val="28"/>
-          <w:szCs w:val="28"/>
-        </w:rPr>
-      </w:pPr>
-    </w:p>
-    <w:p>
-      <w:pPr>
-        <w:rPr>
-          <w:rFonts w:ascii="Helvetica Neue" w:cs="Helvetica Neue" w:eastAsia="Helvetica Neue" w:hAnsi="Helvetica Neue"/>
-          <w:sz w:val="28"/>
-          <w:szCs w:val="28"/>
-        </w:rPr>
-      </w:pPr>
-    </w:p>
-    <w:p>
-      <w:pPr>
-        <w:rPr>
-          <w:rFonts w:ascii="Helvetica Neue" w:cs="Helvetica Neue" w:eastAsia="Helvetica Neue" w:hAnsi="Helvetica Neue"/>
-          <w:sz w:val="28"/>
-          <w:szCs w:val="28"/>
-        </w:rPr>
-      </w:pPr>
-      <w:r>
-        <w:rPr>
-          <w:rFonts w:ascii="Helvetica Neue" w:hAnsi="Helvetica Neue" w:cs="Helvetica Neue" w:eastAsia="Helvetica Neue"/>
-          <w:sz w:val="28"/>
-          <w:szCs w:val="28"/>
-        </w:rPr>
-        <w:t xml:space="preserve">Thanks to Substrate’s forkless upgrades and transparent governance tools, you can add new features over time without fear of splitting the network. Easier, risk-free upgrading means your blockchain can grow and evolve with the pace of innovation and ever-changing market needs.</w:t>
-      </w:r>
-    </w:p>
-    <w:p>
-      <w:pPr>
-        <w:rPr>
-          <w:rFonts w:ascii="Helvetica Neue" w:cs="Helvetica Neue" w:eastAsia="Helvetica Neue" w:hAnsi="Helvetica Neue"/>
-          <w:sz w:val="28"/>
-          <w:szCs w:val="28"/>
-        </w:rPr>
-      </w:pPr>
-    </w:p>
-    <w:p>
-      <w:pPr>
-        <w:rPr>
-          <w:rFonts w:ascii="Helvetica Neue" w:cs="Helvetica Neue" w:eastAsia="Helvetica Neue" w:hAnsi="Helvetica Neue"/>
-          <w:sz w:val="28"/>
-          <w:szCs w:val="28"/>
-        </w:rPr>
-      </w:pPr>
-    </w:p>
-    <w:p>
-      <w:pPr>
-        <w:rPr>
-          <w:rFonts w:ascii="Helvetica Neue" w:cs="Helvetica Neue" w:eastAsia="Helvetica Neue" w:hAnsi="Helvetica Neue"/>
-          <w:sz w:val="28"/>
-          <w:szCs w:val="28"/>
-        </w:rPr>
-      </w:pPr>
-      <w:r>
-        <w:rPr>
-          <w:rFonts w:ascii="Helvetica Neue" w:hAnsi="Helvetica Neue" w:cs="Helvetica Neue" w:eastAsia="Helvetica Neue"/>
-          <w:sz w:val="28"/>
-          <w:szCs w:val="28"/>
-        </w:rPr>
-        <w:t xml:space="preserve">Substrate also comes with native support for connecting to Polkadot right out of the box. Cumulus, Substrate’s tool for connecting your blockchain to a network of blockchains, unlocks interchain communication, collaboration and shared security.</w:t>
-      </w:r>
-    </w:p>
-    <w:p>
-      <w:pPr>
-        <w:rPr>
-          <w:rFonts w:ascii="Helvetica Neue" w:cs="Helvetica Neue" w:eastAsia="Helvetica Neue" w:hAnsi="Helvetica Neue"/>
-          <w:sz w:val="28"/>
-          <w:szCs w:val="28"/>
-        </w:rPr>
-      </w:pPr>
-    </w:p>
-    <w:p>
-      <w:pPr>
-        <w:rPr>
-          <w:rFonts w:ascii="Helvetica Neue" w:cs="Helvetica Neue" w:eastAsia="Helvetica Neue" w:hAnsi="Helvetica Neue"/>
-          <w:sz w:val="28"/>
-          <w:szCs w:val="28"/>
-        </w:rPr>
-      </w:pPr>
-    </w:p>
-    <w:p>
-      <w:pPr>
-        <w:rPr>
-          <w:rFonts w:ascii="Helvetica Neue" w:cs="Helvetica Neue" w:eastAsia="Helvetica Neue" w:hAnsi="Helvetica Neue"/>
-          <w:sz w:val="28"/>
-          <w:szCs w:val="28"/>
-        </w:rPr>
-      </w:pPr>
-      <w:r>
-        <w:rPr>
-          <w:rFonts w:ascii="Helvetica Neue" w:hAnsi="Helvetica Neue" w:cs="Helvetica Neue" w:eastAsia="Helvetica Neue"/>
-          <w:sz w:val="28"/>
-          <w:szCs w:val="28"/>
-        </w:rPr>
-        <w:t xml:space="preserve">Learn more about Substrate here and at the Substrate Developer Hub.</w:t>
+        <w:t>あなたのブロックチェーンを作り、アップグレードする。</w:t>
+      </w:r>
+    </w:p>
+    <w:p>
+      <w:pPr>
+        <w:rPr>
+          <w:rFonts w:ascii="Helvetica Neue" w:cs="Helvetica Neue" w:eastAsia="Helvetica Neue" w:hAnsi="Helvetica Neue"/>
+          <w:sz w:val="28"/>
+          <w:szCs w:val="28"/>
+        </w:rPr>
+      </w:pPr>
+    </w:p>
+    <w:p>
+      <w:pPr>
+        <w:rPr>
+          <w:rFonts w:ascii="Helvetica Neue" w:cs="Helvetica Neue" w:eastAsia="Helvetica Neue" w:hAnsi="Helvetica Neue"/>
+          <w:sz w:val="28"/>
+          <w:szCs w:val="28"/>
+        </w:rPr>
+      </w:pPr>
+      <w:r>
+        <w:rPr>
+          <w:rFonts w:ascii="Helvetica Neue" w:hAnsi="Helvetica Neue" w:cs="Helvetica Neue" w:eastAsia="Helvetica Neue"/>
+          <w:sz w:val="28"/>
+          <w:szCs w:val="28"/>
+        </w:rPr>
+        <w:t>あなたのブロックチェーン。</w:t>
+      </w:r>
+    </w:p>
+    <w:p>
+      <w:pPr>
+        <w:rPr>
+          <w:rFonts w:ascii="Helvetica Neue" w:cs="Helvetica Neue" w:eastAsia="Helvetica Neue" w:hAnsi="Helvetica Neue"/>
+          <w:sz w:val="28"/>
+          <w:szCs w:val="28"/>
+        </w:rPr>
+      </w:pPr>
+    </w:p>
+    <w:p>
+      <w:pPr>
+        <w:rPr>
+          <w:rFonts w:ascii="Helvetica Neue" w:cs="Helvetica Neue" w:eastAsia="Helvetica Neue" w:hAnsi="Helvetica Neue"/>
+          <w:sz w:val="28"/>
+          <w:szCs w:val="28"/>
+        </w:rPr>
+      </w:pPr>
+    </w:p>
+    <w:p>
+      <w:pPr>
+        <w:rPr>
+          <w:rFonts w:ascii="Helvetica Neue" w:cs="Helvetica Neue" w:eastAsia="Helvetica Neue" w:hAnsi="Helvetica Neue"/>
+          <w:sz w:val="28"/>
+          <w:szCs w:val="28"/>
+        </w:rPr>
+      </w:pPr>
+    </w:p>
+    <w:p>
+      <w:pPr>
+        <w:rPr>
+          <w:rFonts w:ascii="Helvetica Neue" w:cs="Helvetica Neue" w:eastAsia="Helvetica Neue" w:hAnsi="Helvetica Neue"/>
+          <w:sz w:val="28"/>
+          <w:szCs w:val="28"/>
+        </w:rPr>
+      </w:pPr>
+    </w:p>
+    <w:p>
+      <w:pPr>
+        <w:rPr>
+          <w:rFonts w:ascii="Helvetica Neue" w:cs="Helvetica Neue" w:eastAsia="Helvetica Neue" w:hAnsi="Helvetica Neue"/>
+          <w:sz w:val="28"/>
+          <w:szCs w:val="28"/>
+        </w:rPr>
+      </w:pPr>
+      <w:r>
+        <w:rPr>
+          <w:rFonts w:ascii="Helvetica Neue" w:hAnsi="Helvetica Neue" w:cs="Helvetica Neue" w:eastAsia="Helvetica Neue"/>
+          <w:sz w:val="28"/>
+          <w:szCs w:val="28"/>
+        </w:rPr>
+        <w:t>Substrateはブロックチェーンを構築するためのフレームワークであり、あなたのユニークなユースケースのためにブロックチェーンを最適化し、カスタマイズすることができます。</w:t>
+      </w:r>
+    </w:p>
+    <w:p>
+      <w:pPr>
+        <w:rPr>
+          <w:rFonts w:ascii="Helvetica Neue" w:cs="Helvetica Neue" w:eastAsia="Helvetica Neue" w:hAnsi="Helvetica Neue"/>
+          <w:sz w:val="28"/>
+          <w:szCs w:val="28"/>
+        </w:rPr>
+      </w:pPr>
+    </w:p>
+    <w:p>
+      <w:pPr>
+        <w:rPr>
+          <w:rFonts w:ascii="Helvetica Neue" w:cs="Helvetica Neue" w:eastAsia="Helvetica Neue" w:hAnsi="Helvetica Neue"/>
+          <w:sz w:val="28"/>
+          <w:szCs w:val="28"/>
+        </w:rPr>
+      </w:pPr>
+      <w:r>
+        <w:rPr>
+          <w:rFonts w:ascii="Helvetica Neue" w:hAnsi="Helvetica Neue" w:cs="Helvetica Neue" w:eastAsia="Helvetica Neue"/>
+          <w:sz w:val="28"/>
+          <w:szCs w:val="28"/>
+        </w:rPr>
+        <w:t xml:space="preserve">Substrateは完全にモジュラーであり柔軟性を持っています。すなわち、用意されているコンポーネントを選び、組み合わせ、あとはフレームワークを用いるだけで、あなたのコアビジネスロジックを作ることを可能にします。 モジュールを繋ぎ合わせるようなコンセンサス、ネットワークまたファイナリティは、あなたが特化したい専門的分野にフォーカスすることを可能にし、開発プロセスにおけるあなたの貴重な時間も労力も節約してくれるのです。 Substrateを用いれば、必要な機能だけをあなたのカスタムブロックチェーンに取り入れ、無駄を省くことができます。</w:t>
+      </w:r>
+    </w:p>
+    <w:p>
+      <w:pPr>
+        <w:rPr>
+          <w:rFonts w:ascii="Helvetica Neue" w:cs="Helvetica Neue" w:eastAsia="Helvetica Neue" w:hAnsi="Helvetica Neue"/>
+          <w:sz w:val="28"/>
+          <w:szCs w:val="28"/>
+        </w:rPr>
+      </w:pPr>
+    </w:p>
+    <w:p>
+      <w:pPr>
+        <w:rPr>
+          <w:rFonts w:ascii="Helvetica Neue" w:cs="Helvetica Neue" w:eastAsia="Helvetica Neue" w:hAnsi="Helvetica Neue"/>
+          <w:sz w:val="28"/>
+          <w:szCs w:val="28"/>
+        </w:rPr>
+      </w:pPr>
+    </w:p>
+    <w:p>
+      <w:pPr>
+        <w:rPr>
+          <w:rFonts w:ascii="Helvetica Neue" w:cs="Helvetica Neue" w:eastAsia="Helvetica Neue" w:hAnsi="Helvetica Neue"/>
+          <w:sz w:val="28"/>
+          <w:szCs w:val="28"/>
+        </w:rPr>
+      </w:pPr>
+    </w:p>
+    <w:p>
+      <w:pPr>
+        <w:rPr>
+          <w:rFonts w:ascii="Helvetica Neue" w:cs="Helvetica Neue" w:eastAsia="Helvetica Neue" w:hAnsi="Helvetica Neue"/>
+          <w:sz w:val="28"/>
+          <w:szCs w:val="28"/>
+        </w:rPr>
+      </w:pPr>
+    </w:p>
+    <w:p>
+      <w:pPr>
+        <w:rPr>
+          <w:rFonts w:ascii="Helvetica Neue" w:cs="Helvetica Neue" w:eastAsia="Helvetica Neue" w:hAnsi="Helvetica Neue"/>
+          <w:sz w:val="28"/>
+          <w:szCs w:val="28"/>
+        </w:rPr>
+      </w:pPr>
+      <w:r>
+        <w:rPr>
+          <w:rFonts w:ascii="Helvetica Neue" w:hAnsi="Helvetica Neue" w:cs="Helvetica Neue" w:eastAsia="Helvetica Neue"/>
+          <w:sz w:val="28"/>
+          <w:szCs w:val="28"/>
+        </w:rPr>
+        <w:t xml:space="preserve">Subsrtateのフォーキング不要なアップグレード及び透明性のあるガバナンスツールのおかけで、ネットワークが分裂すること恐れもなく、適時新しい機能を追加することができます。 リスクのない、より簡単なアップグレードは、あなたのブロックチェーンを開発や市場のニーズと同じペースで成長及び進化することを可能にしてくれます。</w:t>
+      </w:r>
+    </w:p>
+    <w:p>
+      <w:pPr>
+        <w:rPr>
+          <w:rFonts w:ascii="Helvetica Neue" w:cs="Helvetica Neue" w:eastAsia="Helvetica Neue" w:hAnsi="Helvetica Neue"/>
+          <w:sz w:val="28"/>
+          <w:szCs w:val="28"/>
+        </w:rPr>
+      </w:pPr>
+    </w:p>
+    <w:p>
+      <w:pPr>
+        <w:rPr>
+          <w:rFonts w:ascii="Helvetica Neue" w:cs="Helvetica Neue" w:eastAsia="Helvetica Neue" w:hAnsi="Helvetica Neue"/>
+          <w:sz w:val="28"/>
+          <w:szCs w:val="28"/>
+        </w:rPr>
+      </w:pPr>
+    </w:p>
+    <w:p>
+      <w:pPr>
+        <w:rPr>
+          <w:rFonts w:ascii="Helvetica Neue" w:cs="Helvetica Neue" w:eastAsia="Helvetica Neue" w:hAnsi="Helvetica Neue"/>
+          <w:sz w:val="28"/>
+          <w:szCs w:val="28"/>
+        </w:rPr>
+      </w:pPr>
+      <w:r>
+        <w:rPr>
+          <w:rFonts w:ascii="Helvetica Neue" w:hAnsi="Helvetica Neue" w:cs="Helvetica Neue" w:eastAsia="Helvetica Neue"/>
+          <w:sz w:val="28"/>
+          <w:szCs w:val="28"/>
+        </w:rPr>
+        <w:t xml:space="preserve">Substrateはまた、Polkadotに繋ぐことによりネイティブサポートを受けることができます。 他のブロックチェーンネットワークに繋ぐためのSubstrateツールであるCumulusは、インターチェーンコミュニケーション、コラボレーション、また共通セキュリティをもたらすことができます。</w:t>
+      </w:r>
+    </w:p>
+    <w:p>
+      <w:pPr>
+        <w:rPr>
+          <w:rFonts w:ascii="Helvetica Neue" w:cs="Helvetica Neue" w:eastAsia="Helvetica Neue" w:hAnsi="Helvetica Neue"/>
+          <w:sz w:val="28"/>
+          <w:szCs w:val="28"/>
+        </w:rPr>
+      </w:pPr>
+    </w:p>
+    <w:p>
+      <w:pPr>
+        <w:rPr>
+          <w:rFonts w:ascii="Helvetica Neue" w:cs="Helvetica Neue" w:eastAsia="Helvetica Neue" w:hAnsi="Helvetica Neue"/>
+          <w:sz w:val="28"/>
+          <w:szCs w:val="28"/>
+        </w:rPr>
+      </w:pPr>
+    </w:p>
+    <w:p>
+      <w:pPr>
+        <w:rPr>
+          <w:rFonts w:ascii="Helvetica Neue" w:cs="Helvetica Neue" w:eastAsia="Helvetica Neue" w:hAnsi="Helvetica Neue"/>
+          <w:sz w:val="28"/>
+          <w:szCs w:val="28"/>
+        </w:rPr>
+      </w:pPr>
+      <w:r>
+        <w:rPr>
+          <w:rFonts w:ascii="Helvetica Neue" w:hAnsi="Helvetica Neue" w:cs="Helvetica Neue" w:eastAsia="Helvetica Neue"/>
+          <w:sz w:val="28"/>
+          <w:szCs w:val="28"/>
+        </w:rPr>
+        <w:t>Substrateについて更に知るためにはここ、またはSubstrateデベロッパーハブへ。</w:t>
       </w:r>
     </w:p>
     <w:p>
@@ -7009,7 +7009,7 @@
       <w:bookmarkStart w:colFirst="0" w:colLast="0" w:name="_rjonl92kg6r5" w:id="12"/>
       <w:bookmarkEnd w:id="12"/>
       <w:r>
-        <w:t xml:space="preserve">About Web3 Foundation</w:t>
+        <w:t xml:space="preserve">Web3 Foundationについて</w:t>
       </w:r>
     </w:p>
     <w:p>
@@ -7122,33 +7122,33 @@
           <w:sz w:val="28"/>
           <w:szCs w:val="28"/>
         </w:rPr>
-        <w:t xml:space="preserve">Web3 Foundation was created to nurture and steward technologies and applications in the fields of decentralized web software protocols, particularly those that utilize modern cryptographic methods to safeguard decentralization, to the benefit</w:t>
-      </w:r>
-    </w:p>
-    <w:p>
-      <w:pPr>
-        <w:rPr>
-          <w:rFonts w:ascii="Helvetica Neue" w:cs="Helvetica Neue" w:eastAsia="Helvetica Neue" w:hAnsi="Helvetica Neue"/>
-          <w:sz w:val="28"/>
-          <w:szCs w:val="28"/>
-        </w:rPr>
-      </w:pPr>
-    </w:p>
-    <w:p>
-      <w:pPr>
-        <w:rPr>
-          <w:rFonts w:ascii="Helvetica Neue" w:cs="Helvetica Neue" w:eastAsia="Helvetica Neue" w:hAnsi="Helvetica Neue"/>
-          <w:sz w:val="28"/>
-          <w:szCs w:val="28"/>
-        </w:rPr>
-      </w:pPr>
-      <w:r>
-        <w:rPr>
-          <w:rFonts w:ascii="Helvetica Neue" w:hAnsi="Helvetica Neue" w:cs="Helvetica Neue" w:eastAsia="Helvetica Neue"/>
-          <w:sz w:val="28"/>
-          <w:szCs w:val="28"/>
-        </w:rPr>
-        <w:t xml:space="preserve">and for the stability of the Web3 ecosystem. Polkadot is the flagship protocol of Web3 Foundation.</w:t>
+        <w:t xml:space="preserve">Web3 Foundationは、分散型ウェブソフトウェアプロトコルの分野にある技術及びアプリケーション、特にWeb3の分散システムの安全性、また安定を確保し、</w:t>
+      </w:r>
+    </w:p>
+    <w:p>
+      <w:pPr>
+        <w:rPr>
+          <w:rFonts w:ascii="Helvetica Neue" w:cs="Helvetica Neue" w:eastAsia="Helvetica Neue" w:hAnsi="Helvetica Neue"/>
+          <w:sz w:val="28"/>
+          <w:szCs w:val="28"/>
+        </w:rPr>
+      </w:pPr>
+    </w:p>
+    <w:p>
+      <w:pPr>
+        <w:rPr>
+          <w:rFonts w:ascii="Helvetica Neue" w:cs="Helvetica Neue" w:eastAsia="Helvetica Neue" w:hAnsi="Helvetica Neue"/>
+          <w:sz w:val="28"/>
+          <w:szCs w:val="28"/>
+        </w:rPr>
+      </w:pPr>
+      <w:r>
+        <w:rPr>
+          <w:rFonts w:ascii="Helvetica Neue" w:hAnsi="Helvetica Neue" w:cs="Helvetica Neue" w:eastAsia="Helvetica Neue"/>
+          <w:sz w:val="28"/>
+          <w:szCs w:val="28"/>
+        </w:rPr>
+        <w:t xml:space="preserve">恩恵を受けることができる現代の暗号化メソッドを養成しサポートするために設立されました。 PolkadotはWeb3 Foundationの中で最重要です。</w:t>
       </w:r>
     </w:p>
     <w:p>
@@ -7254,33 +7254,33 @@
           <w:sz w:val="28"/>
           <w:szCs w:val="28"/>
         </w:rPr>
-        <w:t xml:space="preserve">The future of the foundation</w:t>
-      </w:r>
-    </w:p>
-    <w:p>
-      <w:pPr>
-        <w:rPr>
-          <w:rFonts w:ascii="Helvetica Neue" w:cs="Helvetica Neue" w:eastAsia="Helvetica Neue" w:hAnsi="Helvetica Neue"/>
-          <w:sz w:val="28"/>
-          <w:szCs w:val="28"/>
-        </w:rPr>
-      </w:pPr>
-    </w:p>
-    <w:p>
-      <w:pPr>
-        <w:rPr>
-          <w:rFonts w:ascii="Helvetica Neue" w:cs="Helvetica Neue" w:eastAsia="Helvetica Neue" w:hAnsi="Helvetica Neue"/>
-          <w:sz w:val="28"/>
-          <w:szCs w:val="28"/>
-        </w:rPr>
-      </w:pPr>
-      <w:r>
-        <w:rPr>
-          <w:rFonts w:ascii="Helvetica Neue" w:hAnsi="Helvetica Neue" w:cs="Helvetica Neue" w:eastAsia="Helvetica Neue"/>
-          <w:sz w:val="28"/>
-          <w:szCs w:val="28"/>
-        </w:rPr>
-        <w:t xml:space="preserve">Web3 Foundation seeks to fund or otherwise assist in the development and deployment of projects aligned with its mission:</w:t>
+        <w:t>将来の基礎</w:t>
+      </w:r>
+    </w:p>
+    <w:p>
+      <w:pPr>
+        <w:rPr>
+          <w:rFonts w:ascii="Helvetica Neue" w:cs="Helvetica Neue" w:eastAsia="Helvetica Neue" w:hAnsi="Helvetica Neue"/>
+          <w:sz w:val="28"/>
+          <w:szCs w:val="28"/>
+        </w:rPr>
+      </w:pPr>
+    </w:p>
+    <w:p>
+      <w:pPr>
+        <w:rPr>
+          <w:rFonts w:ascii="Helvetica Neue" w:cs="Helvetica Neue" w:eastAsia="Helvetica Neue" w:hAnsi="Helvetica Neue"/>
+          <w:sz w:val="28"/>
+          <w:szCs w:val="28"/>
+        </w:rPr>
+      </w:pPr>
+      <w:r>
+        <w:rPr>
+          <w:rFonts w:ascii="Helvetica Neue" w:hAnsi="Helvetica Neue" w:cs="Helvetica Neue" w:eastAsia="Helvetica Neue"/>
+          <w:sz w:val="28"/>
+          <w:szCs w:val="28"/>
+        </w:rPr>
+        <w:t xml:space="preserve">Web3 Foundationは、Web3と同じミッションを持つプロジェクトの開発及び展開に資金を提供しようとしています。</w:t>
       </w:r>
     </w:p>
     <w:p>
@@ -7308,7 +7308,7 @@
           <w:sz w:val="28"/>
           <w:szCs w:val="28"/>
         </w:rPr>
-        <w:t xml:space="preserve">Innovative blockchain technologies, cryptographic messaging protocols.</w:t>
+        <w:t>革新的ブロックチェーン技術、暗号メッセージングプロトコル。</w:t>
       </w:r>
     </w:p>
     <w:p>
@@ -7352,7 +7352,7 @@
           <w:sz w:val="28"/>
           <w:szCs w:val="28"/>
         </w:rPr>
-        <w:t xml:space="preserve">Peer-to-peer networking infrastructure (such as libp2p and devp2p)</w:t>
+        <w:t>（libp2pとdevp2pのような）P2Pネットワーキング基盤</w:t>
       </w:r>
     </w:p>
     <w:p>
@@ -7396,7 +7396,7 @@
           <w:sz w:val="28"/>
           <w:szCs w:val="28"/>
         </w:rPr>
-        <w:t xml:space="preserve">Crypto-economic mechanisms (such as DAC/DAOsoftware)</w:t>
+        <w:t>（DAC/DAOソフトウェアのような）暗号経済メカニズム</w:t>
       </w:r>
     </w:p>
     <w:p>
@@ -7440,7 +7440,7 @@
           <w:sz w:val="28"/>
           <w:szCs w:val="28"/>
         </w:rPr>
-        <w:t xml:space="preserve">Data publication systems</w:t>
+        <w:t>データ公開システム</w:t>
       </w:r>
     </w:p>
     <w:p>
@@ -7484,44 +7484,35 @@
           <w:sz w:val="28"/>
           <w:szCs w:val="28"/>
         </w:rPr>
-        <w:t xml:space="preserve">(such as IPFS).</w:t>
-      </w:r>
-    </w:p>
-    <w:p>
-      <w:pPr>
-        <w:rPr>
-          <w:rFonts w:ascii="Helvetica Neue" w:cs="Helvetica Neue" w:eastAsia="Helvetica Neue" w:hAnsi="Helvetica Neue"/>
-          <w:sz w:val="28"/>
-          <w:szCs w:val="28"/>
-        </w:rPr>
-      </w:pPr>
-    </w:p>
-    <w:p>
-      <w:pPr>
-        <w:rPr>
-          <w:rFonts w:ascii="Helvetica Neue" w:cs="Helvetica Neue" w:eastAsia="Helvetica Neue" w:hAnsi="Helvetica Neue"/>
-          <w:sz w:val="28"/>
-          <w:szCs w:val="28"/>
-        </w:rPr>
-      </w:pPr>
-      <w:r>
-        <w:rPr>
-          <w:rFonts w:ascii="Helvetica Neue" w:hAnsi="Helvetica Neue" w:cs="Helvetica Neue" w:eastAsia="Helvetica Neue"/>
-          <w:sz w:val="28"/>
-          <w:szCs w:val="28"/>
-        </w:rPr>
-        <w:t xml:space="preserve">Learn more at</w:t>
-      </w:r>
-      <w:hyperlink r:id="rId6">
-        <w:r>
-          <w:rPr>
-            <w:rFonts w:ascii="Helvetica Neue" w:hAnsi="Helvetica Neue" w:cs="Helvetica Neue" w:eastAsia="Helvetica Neue"/>
-            <w:sz w:val="28"/>
-            <w:szCs w:val="28"/>
-          </w:rPr>
-          <w:t xml:space="preserve"> </w:t>
-        </w:r>
-      </w:hyperlink>
+        <w:t>（IPFSのようなもの）。</w:t>
+      </w:r>
+    </w:p>
+    <w:p>
+      <w:pPr>
+        <w:rPr>
+          <w:rFonts w:ascii="Helvetica Neue" w:cs="Helvetica Neue" w:eastAsia="Helvetica Neue" w:hAnsi="Helvetica Neue"/>
+          <w:sz w:val="28"/>
+          <w:szCs w:val="28"/>
+        </w:rPr>
+      </w:pPr>
+    </w:p>
+    <w:p>
+      <w:pPr>
+        <w:rPr>
+          <w:rFonts w:ascii="Helvetica Neue" w:cs="Helvetica Neue" w:eastAsia="Helvetica Neue" w:hAnsi="Helvetica Neue"/>
+          <w:sz w:val="28"/>
+          <w:szCs w:val="28"/>
+        </w:rPr>
+      </w:pPr>
+      <w:r>
+        <w:rPr>
+          <w:rFonts w:ascii="Helvetica Neue" w:hAnsi="Helvetica Neue" w:cs="Helvetica Neue" w:eastAsia="Helvetica Neue"/>
+          <w:sz w:val="28"/>
+          <w:szCs w:val="28"/>
+        </w:rPr>
+        <w:t>もっと知るためには</w:t>
+      </w:r>
+      <w:hyperlink r:id="rId6"/>
       <w:hyperlink r:id="rId7">
         <w:r>
           <w:rPr>
@@ -7539,18 +7530,9 @@
           <w:sz w:val="28"/>
           <w:szCs w:val="28"/>
         </w:rPr>
-        <w:t xml:space="preserve"> and on</w:t>
-      </w:r>
-      <w:hyperlink r:id="rId8">
-        <w:r>
-          <w:rPr>
-            <w:rFonts w:ascii="Helvetica Neue" w:hAnsi="Helvetica Neue" w:cs="Helvetica Neue" w:eastAsia="Helvetica Neue"/>
-            <w:sz w:val="28"/>
-            <w:szCs w:val="28"/>
-          </w:rPr>
-          <w:t xml:space="preserve"> </w:t>
-        </w:r>
-      </w:hyperlink>
+        <w:t>と</w:t>
+      </w:r>
+      <w:hyperlink r:id="rId8"/>
       <w:hyperlink r:id="rId9">
         <w:r>
           <w:rPr>
@@ -7567,28 +7549,10 @@
           <w:rFonts w:ascii="Helvetica Neue" w:hAnsi="Helvetica Neue" w:cs="Helvetica Neue" w:eastAsia="Helvetica Neue"/>
           <w:sz w:val="28"/>
           <w:szCs w:val="28"/>
-          <w:u w:val="single"/>
-        </w:rPr>
-        <w:t xml:space="preserve"> </w:t>
-      </w:r>
-      <w:r>
-        <w:rPr>
-          <w:rFonts w:ascii="Helvetica Neue" w:hAnsi="Helvetica Neue" w:cs="Helvetica Neue" w:eastAsia="Helvetica Neue"/>
-          <w:sz w:val="28"/>
-          <w:szCs w:val="28"/>
-        </w:rPr>
-        <w:t>and</w:t>
-      </w:r>
-      <w:hyperlink r:id="rId10">
-        <w:r>
-          <w:rPr>
-            <w:rFonts w:ascii="Helvetica Neue" w:hAnsi="Helvetica Neue" w:cs="Helvetica Neue" w:eastAsia="Helvetica Neue"/>
-            <w:sz w:val="28"/>
-            <w:szCs w:val="28"/>
-          </w:rPr>
-          <w:t xml:space="preserve"> </w:t>
-        </w:r>
-      </w:hyperlink>
+        </w:rPr>
+        <w:t>と</w:t>
+      </w:r>
+      <w:hyperlink r:id="rId10"/>
       <w:hyperlink r:id="rId11">
         <w:r>
           <w:rPr>
@@ -7597,7 +7561,7 @@
             <w:szCs w:val="28"/>
             <w:u w:val="single"/>
           </w:rPr>
-          <w:t>YouTube</w:t>
+          <w:t>Youtube</w:t>
         </w:r>
       </w:hyperlink>
       <w:r>
@@ -7606,7 +7570,7 @@
           <w:sz w:val="28"/>
           <w:szCs w:val="28"/>
         </w:rPr>
-        <w:t>.</w:t>
+        <w:t>で。</w:t>
       </w:r>
     </w:p>
     <w:p>
@@ -7739,50 +7703,50 @@
           <w:sz w:val="28"/>
           <w:szCs w:val="28"/>
         </w:rPr>
-        <w:t>The</w:t>
-      </w:r>
-    </w:p>
-    <w:p>
-      <w:pPr>
-        <w:rPr>
-          <w:rFonts w:ascii="Helvetica Neue" w:cs="Helvetica Neue" w:eastAsia="Helvetica Neue" w:hAnsi="Helvetica Neue"/>
-          <w:sz w:val="28"/>
-          <w:szCs w:val="28"/>
-        </w:rPr>
-      </w:pPr>
-      <w:r>
-        <w:rPr>
-          <w:rFonts w:ascii="Helvetica Neue" w:hAnsi="Helvetica Neue" w:cs="Helvetica Neue" w:eastAsia="Helvetica Neue"/>
-          <w:sz w:val="28"/>
-          <w:szCs w:val="28"/>
-        </w:rPr>
-        <w:t>development</w:t>
-      </w:r>
-    </w:p>
-    <w:p>
-      <w:pPr>
-        <w:rPr>
-          <w:rFonts w:ascii="Helvetica Neue" w:cs="Helvetica Neue" w:eastAsia="Helvetica Neue" w:hAnsi="Helvetica Neue"/>
-          <w:sz w:val="28"/>
-          <w:szCs w:val="28"/>
-        </w:rPr>
-      </w:pPr>
-    </w:p>
-    <w:p>
-      <w:pPr>
-        <w:rPr>
-          <w:rFonts w:ascii="Helvetica Neue" w:cs="Helvetica Neue" w:eastAsia="Helvetica Neue" w:hAnsi="Helvetica Neue"/>
-          <w:sz w:val="28"/>
-          <w:szCs w:val="28"/>
-        </w:rPr>
-      </w:pPr>
-      <w:r>
-        <w:rPr>
-          <w:rFonts w:ascii="Helvetica Neue" w:hAnsi="Helvetica Neue" w:cs="Helvetica Neue" w:eastAsia="Helvetica Neue"/>
-          <w:sz w:val="28"/>
-          <w:szCs w:val="28"/>
-        </w:rPr>
-        <w:t>team</w:t>
+        <w:t xml:space="preserve">　</w:t>
+      </w:r>
+    </w:p>
+    <w:p>
+      <w:pPr>
+        <w:rPr>
+          <w:rFonts w:ascii="Helvetica Neue" w:cs="Helvetica Neue" w:eastAsia="Helvetica Neue" w:hAnsi="Helvetica Neue"/>
+          <w:sz w:val="28"/>
+          <w:szCs w:val="28"/>
+        </w:rPr>
+      </w:pPr>
+      <w:r>
+        <w:rPr>
+          <w:rFonts w:ascii="Helvetica Neue" w:hAnsi="Helvetica Neue" w:cs="Helvetica Neue" w:eastAsia="Helvetica Neue"/>
+          <w:sz w:val="28"/>
+          <w:szCs w:val="28"/>
+        </w:rPr>
+        <w:t>開発</w:t>
+      </w:r>
+    </w:p>
+    <w:p>
+      <w:pPr>
+        <w:rPr>
+          <w:rFonts w:ascii="Helvetica Neue" w:cs="Helvetica Neue" w:eastAsia="Helvetica Neue" w:hAnsi="Helvetica Neue"/>
+          <w:sz w:val="28"/>
+          <w:szCs w:val="28"/>
+        </w:rPr>
+      </w:pPr>
+    </w:p>
+    <w:p>
+      <w:pPr>
+        <w:rPr>
+          <w:rFonts w:ascii="Helvetica Neue" w:cs="Helvetica Neue" w:eastAsia="Helvetica Neue" w:hAnsi="Helvetica Neue"/>
+          <w:sz w:val="28"/>
+          <w:szCs w:val="28"/>
+        </w:rPr>
+      </w:pPr>
+      <w:r>
+        <w:rPr>
+          <w:rFonts w:ascii="Helvetica Neue" w:hAnsi="Helvetica Neue" w:cs="Helvetica Neue" w:eastAsia="Helvetica Neue"/>
+          <w:sz w:val="28"/>
+          <w:szCs w:val="28"/>
+        </w:rPr>
+        <w:t>チーム</w:t>
       </w:r>
     </w:p>
     <w:p>
@@ -7866,7 +7830,7 @@
             <w:bookmarkStart w:colFirst="0" w:colLast="0" w:name="_hi1fuiu6yybu" w:id="13"/>
             <w:bookmarkEnd w:id="13"/>
             <w:r>
-              <w:t xml:space="preserve">About Parity</w:t>
+              <w:t>Parityについて</w:t>
             </w:r>
           </w:p>
         </w:tc>
@@ -7942,7 +7906,7 @@
           <w:sz w:val="28"/>
           <w:szCs w:val="28"/>
         </w:rPr>
-        <w:t xml:space="preserve">Web3 Foundation has commissioned Parity Technologies to build Polkadot.</w:t>
+        <w:t xml:space="preserve">Web3 FoundationはParity TechnologiesにPolkadotを構築させることを任命しました。</w:t>
       </w:r>
     </w:p>
     <w:p>
@@ -7969,7 +7933,7 @@
           <w:sz w:val="28"/>
           <w:szCs w:val="28"/>
         </w:rPr>
-        <w:t xml:space="preserve">Founded by Ethereum cofounder</w:t>
+        <w:t>イーサリアム共同設立者により設立</w:t>
       </w:r>
     </w:p>
     <w:p>
@@ -7996,7 +7960,7 @@
           <w:sz w:val="28"/>
           <w:szCs w:val="28"/>
         </w:rPr>
-        <w:t xml:space="preserve">Dr. Gavin Wood, Parity is a global team of top distributed systems engineers, cryptographers, solutions architects and researchers. Parity has fundamentally shaped the blockchain industry, from building the highly-adopted Parity Ethereum client and implementations of Bitcoin and Zcash, to developing the next generation of blockchain technology with Substrate and Polkadot.</w:t>
+        <w:t xml:space="preserve">Gavin Wood博士、Parityはトップ分散システムエンジニア、暗号研究者、ソリューション設計士、また調査員から成るグローバルチームです。 Parity has fundamentally shaped the blockchain industry, from building the highly-adopted Parity Ethereum client and implementations of Bitcoin and Zcash, to developing the next generation of blockchain technology with Substrate and Polkadot.</w:t>
       </w:r>
     </w:p>
     <w:p>

--- a/translations/ja/Polkadot-Lightpaper.docx
+++ b/translations/ja/Polkadot-Lightpaper.docx
@@ -7254,7 +7254,7 @@
           <w:sz w:val="28"/>
           <w:szCs w:val="28"/>
         </w:rPr>
-        <w:t>将来の基礎</w:t>
+        <w:t>財団の将来</w:t>
       </w:r>
     </w:p>
     <w:p>
@@ -7933,7 +7933,7 @@
           <w:sz w:val="28"/>
           <w:szCs w:val="28"/>
         </w:rPr>
-        <w:t>イーサリアム共同設立者により設立</w:t>
+        <w:t>イーサリアム共同設立者による設立</w:t>
       </w:r>
     </w:p>
     <w:p>
@@ -7960,7 +7960,7 @@
           <w:sz w:val="28"/>
           <w:szCs w:val="28"/>
         </w:rPr>
-        <w:t xml:space="preserve">Gavin Wood博士、Parityはトップ分散システムエンジニア、暗号研究者、ソリューション設計士、また調査員から成るグローバルチームです。 Parity has fundamentally shaped the blockchain industry, from building the highly-adopted Parity Ethereum client and implementations of Bitcoin and Zcash, to developing the next generation of blockchain technology with Substrate and Polkadot.</w:t>
+        <w:t xml:space="preserve">Gavin Wood博士、Parityはトップ分散システムエンジニア、暗号研究者、ソリューション設計士、また調査員から成るグローバルチームです。 Parityは根本からブロックチェーン産業を形づくってきました。それは、多くが採用しているParity EthereumのクライアントやBitcoinまたはZcashの導入から、SubstrateやPolkadotといった次世代ブロックチェーン技術の開発までに至ります。</w:t>
       </w:r>
     </w:p>
     <w:p>
@@ -7987,18 +7987,9 @@
           <w:sz w:val="28"/>
           <w:szCs w:val="28"/>
         </w:rPr>
-        <w:t xml:space="preserve">Learn more about Parity Technologies at</w:t>
-      </w:r>
-      <w:hyperlink r:id="rId12">
-        <w:r>
-          <w:rPr>
-            <w:rFonts w:ascii="Helvetica Neue" w:hAnsi="Helvetica Neue" w:cs="Helvetica Neue" w:eastAsia="Helvetica Neue"/>
-            <w:sz w:val="28"/>
-            <w:szCs w:val="28"/>
-          </w:rPr>
-          <w:t xml:space="preserve"> </w:t>
-        </w:r>
-      </w:hyperlink>
+        <w:t xml:space="preserve">Parity Technologiesについてもっと知るためには</w:t>
+      </w:r>
+      <w:hyperlink r:id="rId12"/>
       <w:hyperlink r:id="rId13">
         <w:r>
           <w:rPr>
@@ -8015,28 +8006,10 @@
           <w:rFonts w:ascii="Helvetica Neue" w:hAnsi="Helvetica Neue" w:cs="Helvetica Neue" w:eastAsia="Helvetica Neue"/>
           <w:sz w:val="28"/>
           <w:szCs w:val="28"/>
-          <w:u w:val="single"/>
-        </w:rPr>
-        <w:t xml:space="preserve"> </w:t>
-      </w:r>
-      <w:r>
-        <w:rPr>
-          <w:rFonts w:ascii="Helvetica Neue" w:hAnsi="Helvetica Neue" w:cs="Helvetica Neue" w:eastAsia="Helvetica Neue"/>
-          <w:sz w:val="28"/>
-          <w:szCs w:val="28"/>
-        </w:rPr>
-        <w:t xml:space="preserve">and follow the team on</w:t>
-      </w:r>
-      <w:hyperlink r:id="rId14">
-        <w:r>
-          <w:rPr>
-            <w:rFonts w:ascii="Helvetica Neue" w:hAnsi="Helvetica Neue" w:cs="Helvetica Neue" w:eastAsia="Helvetica Neue"/>
-            <w:sz w:val="28"/>
-            <w:szCs w:val="28"/>
-          </w:rPr>
-          <w:t xml:space="preserve"> </w:t>
-        </w:r>
-      </w:hyperlink>
+        </w:rPr>
+        <w:t>とチームを</w:t>
+      </w:r>
+      <w:hyperlink r:id="rId14"/>
       <w:hyperlink r:id="rId15">
         <w:r>
           <w:rPr>
@@ -8054,18 +8027,9 @@
           <w:sz w:val="28"/>
           <w:szCs w:val="28"/>
         </w:rPr>
-        <w:t>,</w:t>
-      </w:r>
-      <w:hyperlink r:id="rId16">
-        <w:r>
-          <w:rPr>
-            <w:rFonts w:ascii="Helvetica Neue" w:hAnsi="Helvetica Neue" w:cs="Helvetica Neue" w:eastAsia="Helvetica Neue"/>
-            <w:sz w:val="28"/>
-            <w:szCs w:val="28"/>
-          </w:rPr>
-          <w:t xml:space="preserve"> </w:t>
-        </w:r>
-      </w:hyperlink>
+        <w:t>、</w:t>
+      </w:r>
+      <w:hyperlink r:id="rId16"/>
       <w:hyperlink r:id="rId17">
         <w:r>
           <w:rPr>
@@ -8083,18 +8047,9 @@
           <w:sz w:val="28"/>
           <w:szCs w:val="28"/>
         </w:rPr>
-        <w:t>,</w:t>
-      </w:r>
-      <w:hyperlink r:id="rId18">
-        <w:r>
-          <w:rPr>
-            <w:rFonts w:ascii="Helvetica Neue" w:hAnsi="Helvetica Neue" w:cs="Helvetica Neue" w:eastAsia="Helvetica Neue"/>
-            <w:sz w:val="28"/>
-            <w:szCs w:val="28"/>
-          </w:rPr>
-          <w:t xml:space="preserve"> </w:t>
-        </w:r>
-      </w:hyperlink>
+        <w:t>、</w:t>
+      </w:r>
+      <w:hyperlink r:id="rId18"/>
       <w:hyperlink r:id="rId19">
         <w:r>
           <w:rPr>
@@ -8112,18 +8067,9 @@
           <w:sz w:val="28"/>
           <w:szCs w:val="28"/>
         </w:rPr>
-        <w:t xml:space="preserve">, and</w:t>
-      </w:r>
-      <w:hyperlink r:id="rId20">
-        <w:r>
-          <w:rPr>
-            <w:rFonts w:ascii="Helvetica Neue" w:hAnsi="Helvetica Neue" w:cs="Helvetica Neue" w:eastAsia="Helvetica Neue"/>
-            <w:sz w:val="28"/>
-            <w:szCs w:val="28"/>
-          </w:rPr>
-          <w:t xml:space="preserve"> </w:t>
-        </w:r>
-      </w:hyperlink>
+        <w:t>、そして</w:t>
+      </w:r>
+      <w:hyperlink r:id="rId20"/>
       <w:hyperlink r:id="rId21">
         <w:r>
           <w:rPr>
@@ -8136,12 +8082,7 @@
         </w:r>
       </w:hyperlink>
       <w:r>
-        <w:rPr>
-          <w:rFonts w:ascii="Helvetica Neue" w:hAnsi="Helvetica Neue" w:cs="Helvetica Neue" w:eastAsia="Helvetica Neue"/>
-          <w:sz w:val="28"/>
-          <w:szCs w:val="28"/>
-        </w:rPr>
-        <w:t>.</w:t>
+        <w:t>で。</w:t>
       </w:r>
     </w:p>
     <w:p>
@@ -8202,50 +8143,50 @@
           <w:sz w:val="28"/>
           <w:szCs w:val="28"/>
         </w:rPr>
-        <w:t xml:space="preserve">Friends of</w:t>
-      </w:r>
-    </w:p>
-    <w:p>
-      <w:pPr>
-        <w:rPr>
-          <w:rFonts w:ascii="Helvetica Neue" w:cs="Helvetica Neue" w:eastAsia="Helvetica Neue" w:hAnsi="Helvetica Neue"/>
-          <w:sz w:val="28"/>
-          <w:szCs w:val="28"/>
-        </w:rPr>
-      </w:pPr>
-      <w:r>
-        <w:rPr>
-          <w:rFonts w:ascii="Helvetica Neue" w:hAnsi="Helvetica Neue" w:cs="Helvetica Neue" w:eastAsia="Helvetica Neue"/>
-          <w:sz w:val="28"/>
-          <w:szCs w:val="28"/>
-        </w:rPr>
-        <w:t>Polkadot</w:t>
-      </w:r>
-    </w:p>
-    <w:p>
-      <w:pPr>
-        <w:rPr>
-          <w:rFonts w:ascii="Helvetica Neue" w:cs="Helvetica Neue" w:eastAsia="Helvetica Neue" w:hAnsi="Helvetica Neue"/>
-          <w:sz w:val="28"/>
-          <w:szCs w:val="28"/>
-        </w:rPr>
-      </w:pPr>
-    </w:p>
-    <w:p>
-      <w:pPr>
-        <w:rPr>
-          <w:rFonts w:ascii="Helvetica Neue" w:cs="Helvetica Neue" w:eastAsia="Helvetica Neue" w:hAnsi="Helvetica Neue"/>
-          <w:sz w:val="28"/>
-          <w:szCs w:val="28"/>
-        </w:rPr>
-      </w:pPr>
-      <w:r>
-        <w:rPr>
-          <w:rFonts w:ascii="Helvetica Neue" w:hAnsi="Helvetica Neue" w:cs="Helvetica Neue" w:eastAsia="Helvetica Neue"/>
-          <w:sz w:val="28"/>
-          <w:szCs w:val="28"/>
-        </w:rPr>
-        <w:t xml:space="preserve">&amp; Substrate</w:t>
+        <w:t>Polkadotと</w:t>
+      </w:r>
+    </w:p>
+    <w:p>
+      <w:pPr>
+        <w:rPr>
+          <w:rFonts w:ascii="Helvetica Neue" w:cs="Helvetica Neue" w:eastAsia="Helvetica Neue" w:hAnsi="Helvetica Neue"/>
+          <w:sz w:val="28"/>
+          <w:szCs w:val="28"/>
+        </w:rPr>
+      </w:pPr>
+      <w:r>
+        <w:rPr>
+          <w:rFonts w:ascii="Helvetica Neue" w:hAnsi="Helvetica Neue" w:cs="Helvetica Neue" w:eastAsia="Helvetica Neue"/>
+          <w:sz w:val="28"/>
+          <w:szCs w:val="28"/>
+        </w:rPr>
+        <w:t>Substrateの</w:t>
+      </w:r>
+    </w:p>
+    <w:p>
+      <w:pPr>
+        <w:rPr>
+          <w:rFonts w:ascii="Helvetica Neue" w:cs="Helvetica Neue" w:eastAsia="Helvetica Neue" w:hAnsi="Helvetica Neue"/>
+          <w:sz w:val="28"/>
+          <w:szCs w:val="28"/>
+        </w:rPr>
+      </w:pPr>
+    </w:p>
+    <w:p>
+      <w:pPr>
+        <w:rPr>
+          <w:rFonts w:ascii="Helvetica Neue" w:cs="Helvetica Neue" w:eastAsia="Helvetica Neue" w:hAnsi="Helvetica Neue"/>
+          <w:sz w:val="28"/>
+          <w:szCs w:val="28"/>
+        </w:rPr>
+      </w:pPr>
+      <w:r>
+        <w:rPr>
+          <w:rFonts w:ascii="Helvetica Neue" w:hAnsi="Helvetica Neue" w:cs="Helvetica Neue" w:eastAsia="Helvetica Neue"/>
+          <w:sz w:val="28"/>
+          <w:szCs w:val="28"/>
+        </w:rPr>
+        <w:t>仲間たち</w:t>
       </w:r>
     </w:p>
     <w:p>
@@ -8314,7 +8255,7 @@
             <w:bookmarkStart w:colFirst="0" w:colLast="0" w:name="_b0wcxbeds22r" w:id="14"/>
             <w:bookmarkEnd w:id="14"/>
             <w:r>
-              <w:t>Collaborations</w:t>
+              <w:t>コラボレーション</w:t>
             </w:r>
           </w:p>
         </w:tc>
@@ -8414,7 +8355,7 @@
           <w:sz w:val="28"/>
           <w:szCs w:val="28"/>
         </w:rPr>
-        <w:t xml:space="preserve">Polkadot is designed to work with public, private and enterprise chains. We are excited to work closely with the following partners to develop the first use cases, and look forward to collaborating with other blockchain projects seeking to adopt this technology:</w:t>
+        <w:t xml:space="preserve">Polkadotはパブリック、プライベート、また企業用チェーンと協同するようにデザインされています。 We are excited to work closely with the following partners to develop the first use cases, and look forward to collaborating with other blockchain projects seeking to adopt this technology:</w:t>
       </w:r>
     </w:p>
     <w:p>

--- a/translations/ja/Polkadot-Lightpaper.docx
+++ b/translations/ja/Polkadot-Lightpaper.docx
@@ -8355,7 +8355,7 @@
           <w:sz w:val="28"/>
           <w:szCs w:val="28"/>
         </w:rPr>
-        <w:t xml:space="preserve">Polkadotはパブリック、プライベート、また企業用チェーンと協同するようにデザインされています。 We are excited to work closely with the following partners to develop the first use cases, and look forward to collaborating with other blockchain projects seeking to adopt this technology:</w:t>
+        <w:t xml:space="preserve">Polkadotはパブリック、プライベート、また企業用チェーンと協同するようにデザインされています。 私たちはパートナーと共に初のユースケースを開発できることが楽しみであり、その技術を用い他のブロックチェーンとコラボレーションできることを期待しています。</w:t>
       </w:r>
     </w:p>
     <w:p>

--- a/translations/ja/Polkadot-Lightpaper.docx
+++ b/translations/ja/Polkadot-Lightpaper.docx
@@ -5562,7 +5562,7 @@
           <w:sz w:val="28"/>
           <w:szCs w:val="28"/>
         </w:rPr>
-        <w:t>受け身な立場であるステークホルダーにより選ばれ、ガバナンスにおいて二つの役割、すなわち投票の提案及び危険または悪意のある投票を阻止します。</w:t>
+        <w:t>協議会員は受け身な立場であるステークホルダーにより選ばれ、ガバナンスにおいて二つの役割、すなわち投票の提案及び危険または悪意のある投票を阻止します。</w:t>
       </w:r>
     </w:p>
     <w:p>
@@ -5614,34 +5614,33 @@
           <w:sz w:val="28"/>
           <w:szCs w:val="28"/>
         </w:rPr>
-        <w:t xml:space="preserve">アクティブに構築を続けるチームにより構成されています
-。</w:t>
-      </w:r>
-    </w:p>
-    <w:p>
-      <w:pPr>
-        <w:rPr>
-          <w:rFonts w:ascii="Helvetica Neue" w:cs="Helvetica Neue" w:eastAsia="Helvetica Neue" w:hAnsi="Helvetica Neue"/>
-          <w:sz w:val="28"/>
-          <w:szCs w:val="28"/>
-        </w:rPr>
-      </w:pPr>
-    </w:p>
-    <w:p>
-      <w:pPr>
-        <w:rPr>
-          <w:rFonts w:ascii="Helvetica Neue" w:cs="Helvetica Neue" w:eastAsia="Helvetica Neue" w:hAnsi="Helvetica Neue"/>
-          <w:sz w:val="28"/>
-          <w:szCs w:val="28"/>
-        </w:rPr>
-      </w:pPr>
-      <w:r>
-        <w:rPr>
-          <w:rFonts w:ascii="Helvetica Neue" w:hAnsi="Helvetica Neue" w:cs="Helvetica Neue" w:eastAsia="Helvetica Neue"/>
-          <w:sz w:val="28"/>
-          <w:szCs w:val="28"/>
-        </w:rPr>
-        <w:t xml:space="preserve">Polkadot 緊急投票を</w:t>
+        <w:t>技術委員会は、Polkadotでアクティブに開発を続けるチームによって構成されています。</w:t>
+      </w:r>
+    </w:p>
+    <w:p>
+      <w:pPr>
+        <w:rPr>
+          <w:rFonts w:ascii="Helvetica Neue" w:cs="Helvetica Neue" w:eastAsia="Helvetica Neue" w:hAnsi="Helvetica Neue"/>
+          <w:sz w:val="28"/>
+          <w:szCs w:val="28"/>
+        </w:rPr>
+      </w:pPr>
+    </w:p>
+    <w:p>
+      <w:pPr>
+        <w:rPr>
+          <w:rFonts w:ascii="Helvetica Neue" w:cs="Helvetica Neue" w:eastAsia="Helvetica Neue" w:hAnsi="Helvetica Neue"/>
+          <w:sz w:val="28"/>
+          <w:szCs w:val="28"/>
+        </w:rPr>
+      </w:pPr>
+      <w:r>
+        <w:rPr>
+          <w:rFonts w:ascii="Helvetica Neue" w:hAnsi="Helvetica Neue" w:cs="Helvetica Neue" w:eastAsia="Helvetica Neue"/>
+          <w:sz w:val="28"/>
+          <w:szCs w:val="28"/>
+        </w:rPr>
+        <w:t xml:space="preserve">　 緊急投票を</w:t>
       </w:r>
     </w:p>
     <w:p>
@@ -6047,7 +6046,7 @@
           <w:sz w:val="28"/>
           <w:szCs w:val="28"/>
         </w:rPr>
-        <w:t xml:space="preserve">ポルカドットトークン保有者はプロトコルを完全にコントロールすることができます。 プロトコルのアップグレードや改善を含むすべての特権、他のプラットフォーム上ではマイナーにしか与えられていない特権が、リレーチェーン上の参加者（すなわちDOT保有者）には与えられています。</w:t>
+        <w:t xml:space="preserve">Polkadotトークン保有者はプロトコルを完全にコントロールすることができます。 プロトコルのアップグレードや改善を含むすべての特権、他のプラットフォーム上ではマイナー（Miner)にしか与えられていない特権が、リレーチェーン上の参加者（すなわちDOT保有者）には与えられています。</w:t>
       </w:r>
     </w:p>
     <w:p>
@@ -8450,7 +8449,7 @@
       <w:bookmarkStart w:colFirst="0" w:colLast="0" w:name="_yx43vvki0em" w:id="15"/>
       <w:bookmarkEnd w:id="15"/>
       <w:r>
-        <w:t xml:space="preserve">Dive deeper, stay connected and get building!</w:t>
+        <w:t>理解を深め、繋がり続け、開発を始めよう！</w:t>
       </w:r>
     </w:p>
     <w:p>
@@ -8590,7 +8589,7 @@
                 <w:sz w:val="28"/>
                 <w:szCs w:val="28"/>
               </w:rPr>
-              <w:t xml:space="preserve">Learn more on the</w:t>
+              <w:t>詳しくは</w:t>
             </w:r>
           </w:p>
         </w:tc>
@@ -8629,7 +8628,7 @@
                   <w:szCs w:val="28"/>
                   <w:u w:val="single"/>
                 </w:rPr>
-                <w:t xml:space="preserve">→ </w:t>
+                <w:t>→</w:t>
               </w:r>
             </w:hyperlink>
             <w:hyperlink r:id="rId23">
@@ -8640,7 +8639,7 @@
                   <w:szCs w:val="28"/>
                   <w:u w:val="single"/>
                 </w:rPr>
-                <w:t>Join</w:t>
+                <w:t>参加</w:t>
               </w:r>
             </w:hyperlink>
             <w:r>
@@ -8648,28 +8647,10 @@
                 <w:rFonts w:ascii="Helvetica Neue" w:hAnsi="Helvetica Neue" w:cs="Helvetica Neue" w:eastAsia="Helvetica Neue"/>
                 <w:sz w:val="28"/>
                 <w:szCs w:val="28"/>
-                <w:u w:val="single"/>
-              </w:rPr>
-              <w:t xml:space="preserve"> </w:t>
+              </w:rPr>
+              <w:t>または</w:t>
             </w:r>
-            <w:r>
-              <w:rPr>
-                <w:rFonts w:ascii="Helvetica Neue" w:hAnsi="Helvetica Neue" w:cs="Helvetica Neue" w:eastAsia="Helvetica Neue"/>
-                <w:sz w:val="28"/>
-                <w:szCs w:val="28"/>
-              </w:rPr>
-              <w:t>or</w:t>
-            </w:r>
-            <w:hyperlink r:id="rId24">
-              <w:r>
-                <w:rPr>
-                  <w:rFonts w:ascii="Helvetica Neue" w:hAnsi="Helvetica Neue" w:cs="Helvetica Neue" w:eastAsia="Helvetica Neue"/>
-                  <w:sz w:val="28"/>
-                  <w:szCs w:val="28"/>
-                </w:rPr>
-                <w:t xml:space="preserve"> </w:t>
-              </w:r>
-            </w:hyperlink>
+            <w:hyperlink r:id="rId24"/>
             <w:hyperlink r:id="rId25">
               <w:r>
                 <w:rPr>
@@ -8678,7 +8659,7 @@
                   <w:szCs w:val="28"/>
                   <w:u w:val="single"/>
                 </w:rPr>
-                <w:t xml:space="preserve">→ </w:t>
+                <w:t>→</w:t>
               </w:r>
             </w:hyperlink>
             <w:hyperlink r:id="rId26">
@@ -8689,7 +8670,7 @@
                   <w:szCs w:val="28"/>
                   <w:u w:val="single"/>
                 </w:rPr>
-                <w:t>host</w:t>
+                <w:t>主催する</w:t>
               </w:r>
             </w:hyperlink>
           </w:p>
@@ -8733,16 +8714,7 @@
               </w:rPr>
               <w:t>Polkadot</w:t>
             </w:r>
-            <w:hyperlink r:id="rId27">
-              <w:r>
-                <w:rPr>
-                  <w:rFonts w:ascii="Helvetica Neue" w:hAnsi="Helvetica Neue" w:cs="Helvetica Neue" w:eastAsia="Helvetica Neue"/>
-                  <w:sz w:val="28"/>
-                  <w:szCs w:val="28"/>
-                </w:rPr>
-                <w:t xml:space="preserve"> </w:t>
-              </w:r>
-            </w:hyperlink>
+            <w:hyperlink r:id="rId27"/>
             <w:hyperlink r:id="rId28">
               <w:r>
                 <w:rPr>
@@ -8754,17 +8726,7 @@
                 <w:t>→</w:t>
               </w:r>
             </w:hyperlink>
-            <w:hyperlink r:id="rId29">
-              <w:r>
-                <w:rPr>
-                  <w:rFonts w:ascii="Helvetica Neue" w:hAnsi="Helvetica Neue" w:cs="Helvetica Neue" w:eastAsia="Helvetica Neue"/>
-                  <w:sz w:val="28"/>
-                  <w:szCs w:val="28"/>
-                  <w:u w:val="single"/>
-                </w:rPr>
-                <w:t xml:space="preserve"> </w:t>
-              </w:r>
-            </w:hyperlink>
+            <w:hyperlink r:id="rId29"/>
             <w:hyperlink r:id="rId30">
               <w:r>
                 <w:rPr>
@@ -8773,7 +8735,7 @@
                   <w:szCs w:val="28"/>
                   <w:u w:val="single"/>
                 </w:rPr>
-                <w:t>Website</w:t>
+                <w:t>ウェブサイト</w:t>
               </w:r>
             </w:hyperlink>
           </w:p>
@@ -8810,7 +8772,7 @@
                 <w:sz w:val="28"/>
                 <w:szCs w:val="28"/>
               </w:rPr>
-              <w:t xml:space="preserve">a Polkadot meetup</w:t>
+              <w:t>あなたの地域の</w:t>
             </w:r>
           </w:p>
         </w:tc>
@@ -8851,18 +8813,9 @@
                 <w:sz w:val="28"/>
                 <w:szCs w:val="28"/>
               </w:rPr>
-              <w:t>and</w:t>
+              <w:t>そして</w:t>
             </w:r>
-            <w:hyperlink r:id="rId31">
-              <w:r>
-                <w:rPr>
-                  <w:rFonts w:ascii="Helvetica Neue" w:hAnsi="Helvetica Neue" w:cs="Helvetica Neue" w:eastAsia="Helvetica Neue"/>
-                  <w:sz w:val="28"/>
-                  <w:szCs w:val="28"/>
-                </w:rPr>
-                <w:t xml:space="preserve"> </w:t>
-              </w:r>
-            </w:hyperlink>
+            <w:hyperlink r:id="rId31"/>
             <w:hyperlink r:id="rId32">
               <w:r>
                 <w:rPr>
@@ -8874,17 +8827,7 @@
                 <w:t>→</w:t>
               </w:r>
             </w:hyperlink>
-            <w:hyperlink r:id="rId33">
-              <w:r>
-                <w:rPr>
-                  <w:rFonts w:ascii="Helvetica Neue" w:hAnsi="Helvetica Neue" w:cs="Helvetica Neue" w:eastAsia="Helvetica Neue"/>
-                  <w:sz w:val="28"/>
-                  <w:szCs w:val="28"/>
-                  <w:u w:val="single"/>
-                </w:rPr>
-                <w:t xml:space="preserve"> </w:t>
-              </w:r>
-            </w:hyperlink>
+            <w:hyperlink r:id="rId33"/>
             <w:hyperlink r:id="rId34">
               <w:r>
                 <w:rPr>
@@ -8930,7 +8873,7 @@
                 <w:sz w:val="28"/>
                 <w:szCs w:val="28"/>
               </w:rPr>
-              <w:t xml:space="preserve">in your area</w:t>
+              <w:t>Polkadotミートアップ</w:t>
             </w:r>
           </w:p>
         </w:tc>
@@ -8970,7 +8913,7 @@
                 <w:sz w:val="28"/>
                 <w:szCs w:val="28"/>
               </w:rPr>
-              <w:t xml:space="preserve">Subscribe to the Polkadot</w:t>
+              <w:t>Polkadotにサブスクライブする</w:t>
             </w:r>
           </w:p>
         </w:tc>
@@ -9006,7 +8949,7 @@
                 <w:sz w:val="28"/>
                 <w:szCs w:val="28"/>
               </w:rPr>
-              <w:t xml:space="preserve">Chat with the Polkadot team</w:t>
+              <w:t>Polkadotチームとチャット</w:t>
             </w:r>
           </w:p>
         </w:tc>
@@ -9049,7 +8992,7 @@
                   <w:szCs w:val="28"/>
                   <w:u w:val="single"/>
                 </w:rPr>
-                <w:t xml:space="preserve">→ </w:t>
+                <w:t>→</w:t>
               </w:r>
             </w:hyperlink>
             <w:hyperlink r:id="rId36">
@@ -9060,7 +9003,7 @@
                   <w:szCs w:val="28"/>
                   <w:u w:val="single"/>
                 </w:rPr>
-                <w:t>Newsletter</w:t>
+                <w:t>ニュースレター</w:t>
               </w:r>
             </w:hyperlink>
           </w:p>
@@ -9098,18 +9041,9 @@
                 <w:sz w:val="28"/>
                 <w:szCs w:val="28"/>
               </w:rPr>
-              <w:t>on</w:t>
+              <w:t>チャットは</w:t>
             </w:r>
-            <w:hyperlink r:id="rId37">
-              <w:r>
-                <w:rPr>
-                  <w:rFonts w:ascii="Helvetica Neue" w:hAnsi="Helvetica Neue" w:cs="Helvetica Neue" w:eastAsia="Helvetica Neue"/>
-                  <w:sz w:val="28"/>
-                  <w:szCs w:val="28"/>
-                </w:rPr>
-                <w:t xml:space="preserve"> </w:t>
-              </w:r>
-            </w:hyperlink>
+            <w:hyperlink r:id="rId37"/>
             <w:hyperlink r:id="rId38">
               <w:r>
                 <w:rPr>
@@ -9121,17 +9055,7 @@
                 <w:t>→</w:t>
               </w:r>
             </w:hyperlink>
-            <w:hyperlink r:id="rId39">
-              <w:r>
-                <w:rPr>
-                  <w:rFonts w:ascii="Helvetica Neue" w:hAnsi="Helvetica Neue" w:cs="Helvetica Neue" w:eastAsia="Helvetica Neue"/>
-                  <w:sz w:val="28"/>
-                  <w:szCs w:val="28"/>
-                  <w:u w:val="single"/>
-                </w:rPr>
-                <w:t xml:space="preserve"> </w:t>
-              </w:r>
-            </w:hyperlink>
+            <w:hyperlink r:id="rId39"/>
             <w:hyperlink r:id="rId40">
               <w:r>
                 <w:rPr>
@@ -9140,7 +9064,7 @@
                   <w:szCs w:val="28"/>
                   <w:u w:val="single"/>
                 </w:rPr>
-                <w:t>Riot</w:t>
+                <w:t>Riotで</w:t>
               </w:r>
             </w:hyperlink>
           </w:p>
@@ -9181,18 +9105,9 @@
                 <w:sz w:val="28"/>
                 <w:szCs w:val="28"/>
               </w:rPr>
-              <w:t xml:space="preserve">Get involved by</w:t>
+              <w:t>もっと関わりたい</w:t>
             </w:r>
-            <w:hyperlink r:id="rId41">
-              <w:r>
-                <w:rPr>
-                  <w:rFonts w:ascii="Helvetica Neue" w:hAnsi="Helvetica Neue" w:cs="Helvetica Neue" w:eastAsia="Helvetica Neue"/>
-                  <w:sz w:val="28"/>
-                  <w:szCs w:val="28"/>
-                </w:rPr>
-                <w:t xml:space="preserve"> </w:t>
-              </w:r>
-            </w:hyperlink>
+            <w:hyperlink r:id="rId41"/>
             <w:hyperlink r:id="rId42">
               <w:r>
                 <w:rPr>
@@ -9204,17 +9119,7 @@
                 <w:t>→</w:t>
               </w:r>
             </w:hyperlink>
-            <w:hyperlink r:id="rId43">
-              <w:r>
-                <w:rPr>
-                  <w:rFonts w:ascii="Helvetica Neue" w:hAnsi="Helvetica Neue" w:cs="Helvetica Neue" w:eastAsia="Helvetica Neue"/>
-                  <w:sz w:val="28"/>
-                  <w:szCs w:val="28"/>
-                  <w:u w:val="single"/>
-                </w:rPr>
-                <w:t xml:space="preserve"> </w:t>
-              </w:r>
-            </w:hyperlink>
+            <w:hyperlink r:id="rId43"/>
             <w:hyperlink r:id="rId44">
               <w:r>
                 <w:rPr>
@@ -9223,26 +9128,9 @@
                   <w:szCs w:val="28"/>
                   <w:u w:val="single"/>
                 </w:rPr>
-                <w:t>joining</w:t>
+                <w:t>参加する</w:t>
               </w:r>
             </w:hyperlink>
-            <w:r>
-              <w:rPr>
-                <w:rFonts w:ascii="Helvetica Neue" w:hAnsi="Helvetica Neue" w:cs="Helvetica Neue" w:eastAsia="Helvetica Neue"/>
-                <w:sz w:val="28"/>
-                <w:szCs w:val="28"/>
-                <w:u w:val="single"/>
-              </w:rPr>
-              <w:t xml:space="preserve"> </w:t>
-            </w:r>
-            <w:r>
-              <w:rPr>
-                <w:rFonts w:ascii="Helvetica Neue" w:hAnsi="Helvetica Neue" w:cs="Helvetica Neue" w:eastAsia="Helvetica Neue"/>
-                <w:sz w:val="28"/>
-                <w:szCs w:val="28"/>
-              </w:rPr>
-              <w:t>the</w:t>
-            </w:r>
           </w:p>
         </w:tc>
         <w:tc>
@@ -9277,7 +9165,7 @@
                 <w:sz w:val="28"/>
                 <w:szCs w:val="28"/>
               </w:rPr>
-              <w:t xml:space="preserve">Additional resources</w:t>
+              <w:t>追加リソース</w:t>
             </w:r>
           </w:p>
         </w:tc>
@@ -9320,7 +9208,7 @@
                   <w:szCs w:val="28"/>
                   <w:u w:val="single"/>
                 </w:rPr>
-                <w:t xml:space="preserve">→ </w:t>
+                <w:t>→</w:t>
               </w:r>
             </w:hyperlink>
             <w:hyperlink r:id="rId46">
@@ -9331,7 +9219,7 @@
                   <w:szCs w:val="28"/>
                   <w:u w:val="single"/>
                 </w:rPr>
-                <w:t xml:space="preserve">Polkadot Ambassador</w:t>
+                <w:t>Polkadotアンバサダー</w:t>
               </w:r>
             </w:hyperlink>
           </w:p>
@@ -9368,7 +9256,7 @@
                 <w:sz w:val="28"/>
                 <w:szCs w:val="28"/>
               </w:rPr>
-              <w:t xml:space="preserve">can be found</w:t>
+              <w:t>は</w:t>
             </w:r>
           </w:p>
         </w:tc>
@@ -9411,7 +9299,7 @@
                   <w:szCs w:val="28"/>
                   <w:u w:val="single"/>
                 </w:rPr>
-                <w:t>Program</w:t>
+                <w:t>プログラム</w:t>
               </w:r>
             </w:hyperlink>
           </w:p>
@@ -9451,16 +9339,7 @@
               </w:rPr>
               <w:t>→</w:t>
             </w:r>
-            <w:hyperlink r:id="rId48">
-              <w:r>
-                <w:rPr>
-                  <w:rFonts w:ascii="Helvetica Neue" w:hAnsi="Helvetica Neue" w:cs="Helvetica Neue" w:eastAsia="Helvetica Neue"/>
-                  <w:sz w:val="28"/>
-                  <w:szCs w:val="28"/>
-                </w:rPr>
-                <w:t xml:space="preserve"> </w:t>
-              </w:r>
-            </w:hyperlink>
+            <w:hyperlink r:id="rId48"/>
             <w:hyperlink r:id="rId49">
               <w:r>
                 <w:rPr>
@@ -9469,7 +9348,7 @@
                   <w:szCs w:val="28"/>
                   <w:u w:val="single"/>
                 </w:rPr>
-                <w:t>here</w:t>
+                <w:t>こちら</w:t>
               </w:r>
             </w:hyperlink>
           </w:p>
@@ -9599,7 +9478,7 @@
           <w:sz w:val="28"/>
           <w:szCs w:val="28"/>
         </w:rPr>
-        <w:t xml:space="preserve">Follow Polkadot on:</w:t>
+        <w:t xml:space="preserve">Polkadot をフォロー:</w:t>
       </w:r>
     </w:p>
     <w:p>

--- a/translations/ja/Polkadot-Lightpaper.docx
+++ b/translations/ja/Polkadot-Lightpaper.docx
@@ -6542,7 +6542,7 @@
           <w:sz w:val="28"/>
           <w:szCs w:val="28"/>
         </w:rPr>
-        <w:t xml:space="preserve">KusamaはKMSトークンを保有するサポーターから成るコミュニティによって統治されています。 中央集権的にコントロールされている強制シャットダウンさせるシステムがないため、Kusamaは独立したコミュニティネットワークであり続けることができます。</w:t>
+        <w:t xml:space="preserve">KusamaはKMSトークンを保有するサポーターから成るコミュニティによって統治されています。 中央集権的なコントロールではなく、また、強制シャットダウンさせるシステムもないため、Kusamaは独立したコミュニティネットワークであなり続けることができます。</w:t>
       </w:r>
     </w:p>
     <w:p>
@@ -6569,7 +6569,7 @@
           <w:sz w:val="28"/>
           <w:szCs w:val="28"/>
         </w:rPr>
-        <w:t xml:space="preserve">改革に参加してみますか？ KSMトークンを保有しステーキング、バリデーション（検証）そしてガバナンスに参加する方法を知るためにはユーザーガイドをお読みください。</w:t>
+        <w:t xml:space="preserve">改革に参加してみますか？ KSMトークンを保有し、ステーキング、バリデーション（検証）、そしてガバナンスに参加するには、ユーザーガイドをお読みください。</w:t>
       </w:r>
     </w:p>
     <w:p>

--- a/translations/ja/Polkadot-Lightpaper.docx
+++ b/translations/ja/Polkadot-Lightpaper.docx
@@ -2668,7 +2668,7 @@
           <w:sz w:val="28"/>
           <w:szCs w:val="28"/>
         </w:rPr>
-        <w:t xml:space="preserve">このような状況がある中で、オープンソースおよびブロックチェーンのような分散型技術を利用すれば、中央集権ではなく、個人が力を持つことを優先するシステムの構築が可能であることが分かっています。 このような新しいシステムにおいては、きっと第三者は悪ではない、と信じる必要がないのです。</w:t>
+        <w:t xml:space="preserve">このような状況がある中で、オープンソースおよびブロックチェーンのような分散型技術を利用すれば、中央集権ではなく、個人が力を持つことを優先するシステムの構築が可能であることが分かっています。 このような新しいシステムにおいては、「きっと第三者は悪ではない」と信じる必要がないのです。</w:t>
       </w:r>
     </w:p>
     <w:p>
@@ -2830,7 +2830,7 @@
           <w:sz w:val="28"/>
           <w:szCs w:val="28"/>
         </w:rPr>
-        <w:t xml:space="preserve">Polkadotは多様な目的を果たすブロックチェーンのネットワークを繋ぎ合わせ、それぞれのブロックチェーンがスムーズに相互作用することを可能にする次世代ブロックチェーンプロトコルです。 Polkadotはどのようなデータをも、どのようなブロックチェーンの間でも送ることができるため、様々な現実世界におけるユースケースを可能にしてくれます。</w:t>
+        <w:t xml:space="preserve">Polkadotは多様な目的を果たすブロックチェーンネットワークを繋ぎ合わせ、それぞれのブロックチェーンがスムーズに相互作用することを可能にする次世代ブロックチェーンプロトコルです。 Polkadotはどのようなデータをも、どのようなブロックチェーン間にも送ることができるため、様々な現実世界におけるユースケースを可能にしてくれます。</w:t>
       </w:r>
     </w:p>
     <w:p>
@@ -3017,7 +3017,7 @@
           <w:sz w:val="28"/>
           <w:szCs w:val="28"/>
         </w:rPr>
-        <w:t xml:space="preserve">無限大のブロックチェーン </w:t>
+        <w:t xml:space="preserve">無限大ブロックチェーン </w:t>
       </w:r>
     </w:p>
     <w:p>
@@ -3206,33 +3206,33 @@
           <w:sz w:val="28"/>
           <w:szCs w:val="28"/>
         </w:rPr>
-        <w:t xml:space="preserve">いずれ、すべてを治めるブロックチェーンは出現しますか？ 私たちはそう思いません。</w:t>
-      </w:r>
-    </w:p>
-    <w:p>
-      <w:pPr>
-        <w:rPr>
-          <w:rFonts w:ascii="Helvetica Neue" w:cs="Helvetica Neue" w:eastAsia="Helvetica Neue" w:hAnsi="Helvetica Neue"/>
-          <w:sz w:val="28"/>
-          <w:szCs w:val="28"/>
-        </w:rPr>
-      </w:pPr>
-    </w:p>
-    <w:p>
-      <w:pPr>
-        <w:rPr>
-          <w:rFonts w:ascii="Helvetica Neue" w:cs="Helvetica Neue" w:eastAsia="Helvetica Neue" w:hAnsi="Helvetica Neue"/>
-          <w:sz w:val="28"/>
-          <w:szCs w:val="28"/>
-        </w:rPr>
-      </w:pPr>
-      <w:r>
-        <w:rPr>
-          <w:rFonts w:ascii="Helvetica Neue" w:hAnsi="Helvetica Neue" w:cs="Helvetica Neue" w:eastAsia="Helvetica Neue"/>
-          <w:sz w:val="28"/>
-          <w:szCs w:val="28"/>
-        </w:rPr>
-        <w:t>すべてのブロックチェーンは、様々な用途、機能、またユースケースをサポートするために異なるトレードオフを行います。チェーンが特殊化、また専門化していけば、それぞれと相互に作用する必要が高まります。</w:t>
+        <w:t xml:space="preserve">いつかすべてを治めるブロックチェーンは出現するのでしょうか？ 私たちはそう思いません。</w:t>
+      </w:r>
+    </w:p>
+    <w:p>
+      <w:pPr>
+        <w:rPr>
+          <w:rFonts w:ascii="Helvetica Neue" w:cs="Helvetica Neue" w:eastAsia="Helvetica Neue" w:hAnsi="Helvetica Neue"/>
+          <w:sz w:val="28"/>
+          <w:szCs w:val="28"/>
+        </w:rPr>
+      </w:pPr>
+    </w:p>
+    <w:p>
+      <w:pPr>
+        <w:rPr>
+          <w:rFonts w:ascii="Helvetica Neue" w:cs="Helvetica Neue" w:eastAsia="Helvetica Neue" w:hAnsi="Helvetica Neue"/>
+          <w:sz w:val="28"/>
+          <w:szCs w:val="28"/>
+        </w:rPr>
+      </w:pPr>
+      <w:r>
+        <w:rPr>
+          <w:rFonts w:ascii="Helvetica Neue" w:hAnsi="Helvetica Neue" w:cs="Helvetica Neue" w:eastAsia="Helvetica Neue"/>
+          <w:sz w:val="28"/>
+          <w:szCs w:val="28"/>
+        </w:rPr>
+        <w:t>全ブロックチェーンは、様々な用途、機能、またユースケースをサポートするために異なるトレードオフを行います。チェーンが特殊化、また専門化していけば、それぞれと相互に作用する必要が高まります。</w:t>
       </w:r>
     </w:p>
     <w:p>
@@ -3482,7 +3482,7 @@
           <w:sz w:val="28"/>
           <w:szCs w:val="28"/>
         </w:rPr>
-        <w:t xml:space="preserve">躍動が待つ未来に進む分散型アプリケーションを支えるには、一つのブロックチェーンだけでは不十分です。 制限された処理能力、また、ランタイムの特殊化が十分に行われなかったため、初期ブロックチェーンは、現実世界のユースケースにおいてスケーリングすることが実際的ではありませんでした。</w:t>
+        <w:t xml:space="preserve">繁華な未来における分散型アプリケーションを支えるには、一つのブロックチェーンだけでは不十分です。 制限された処理能力、また、ランタイムの特殊化が十分に行われなかったため、初期ブロックチェーンは、現実世界のユースケースにおいてスケーリングすることが実際的ではありませんでした。</w:t>
       </w:r>
     </w:p>
     <w:p>
@@ -3793,7 +3793,7 @@
           <w:sz w:val="28"/>
           <w:szCs w:val="28"/>
         </w:rPr>
-        <w:t xml:space="preserve">初期のコンピューターゲームはカートリッジと呼ばれるプリント基板に組み込まれ作られていました。 このカートリッジはとても高額で、コードを作成してチップに組み込むために時間がかかり、失敗は許されませんでした。</w:t>
+        <w:t xml:space="preserve">初期のコンピューターゲームはカートリッジと呼ばれるプリント基板に組み込まれ作られていました。 このカートリッジはとても高額で、コードを作成してチップに組み込むために時間がかかってしまい、失敗は許されませんでした。</w:t>
       </w:r>
     </w:p>
     <w:p>
@@ -3924,7 +3924,7 @@
           <w:sz w:val="28"/>
           <w:szCs w:val="28"/>
         </w:rPr>
-        <w:t>ネットワークをフォークする必要があり、これは数か月かかることがあります。特に問題により議論が発生するようなハードフォークであれば、コミュニティ自体を分裂してしまう恐れもあります。</w:t>
+        <w:t>ネットワークをフォークする必要があり、これは数か月かかることがあります。特に、問題により議論が発生するようなハードフォークであれば、コミュニティ自体を分裂してしまう恐れもあります。</w:t>
       </w:r>
     </w:p>
     <w:p>
@@ -3976,7 +3976,7 @@
           <w:sz w:val="28"/>
           <w:szCs w:val="28"/>
         </w:rPr>
-        <w:t xml:space="preserve">この機能を持つことにより、Polkadotはプロジェクトが機敏で、順応性が高く、また技術の進化に柔軟であり続けられるようにします。 さらには、ハードフォークにより生じるリスク、すなわち多くの組織にとってハードルとなる障害を軽減することができます。</w:t>
+        <w:t xml:space="preserve">このような機能を持つことにより、Polkadotはプロジェクトが機敏で、順応性が高く、また技術の進化に柔軟であり続けられるようにします。 さらには、ハードフォークにより生じるリスク、すなわち多くの組織にとってハードルとなる障害を軽減することができます。</w:t>
       </w:r>
     </w:p>
     <w:p>
@@ -4425,7 +4425,7 @@
           <w:sz w:val="28"/>
           <w:szCs w:val="28"/>
         </w:rPr>
-        <w:t xml:space="preserve">初期ブロックチェーンは城壁に囲まれた庭園のようで、他のネットワークには閉ざされていました。 しかし、特定のユースケースのためのチェーンが増えていくにつれて、クロスチェーン同士が相互にコミュニケーションを行い、また相互運用する必要は高まります。</w:t>
+        <w:t xml:space="preserve">初期ブロックチェーンは城壁に囲まれた庭園のようで、他のネットワークには閉ざされていました。 しかし、特定のユースケースのためのチェーンが増えていくにつれて、クロスチェーン同士が相互にコミュニケーションを行い、また相互運用する必要は高まっていきます。</w:t>
       </w:r>
     </w:p>
     <w:p>
@@ -7959,7 +7959,7 @@
           <w:sz w:val="28"/>
           <w:szCs w:val="28"/>
         </w:rPr>
-        <w:t xml:space="preserve">Gavin Wood博士、Parityはトップ分散システムエンジニア、暗号研究者、ソリューション設計士、また調査員から成るグローバルチームです。 Parityは根本からブロックチェーン産業を形づくってきました。それは、多くが採用しているParity EthereumのクライアントやBitcoinまたはZcashの導入から、SubstrateやPolkadotといった次世代ブロックチェーン技術の開発までに至ります。</w:t>
+        <w:t xml:space="preserve">Gavin Wood博士、Parityはトップ分散システムエンジニア、暗号研究者、ソリューション設計士、また調査員から成るグローバルチームです。 Parityは根本からブロックチェーン産業を形づくってきました。それは、多くが採用しているParity Ethereumのクライアント、BitcoinまたはZcashの導入からSubstrateやPolkadotといった次世代ブロックチェーン技術の開発までに至ります。</w:t>
       </w:r>
     </w:p>
     <w:p>
@@ -8354,7 +8354,7 @@
           <w:sz w:val="28"/>
           <w:szCs w:val="28"/>
         </w:rPr>
-        <w:t xml:space="preserve">Polkadotはパブリック、プライベート、また企業用チェーンと協同するようにデザインされています。 私たちはパートナーと共に初のユースケースを開発できることが楽しみであり、その技術を用い他のブロックチェーンとコラボレーションできることを期待しています。</w:t>
+        <w:t xml:space="preserve">Polkadotはパブリック、プライベート、また企業用チェーンと協同するようにデザインされています。 私たちはパートナーと共に初のユースケースを開発できることが楽しみであり、その技術を用いて他のブロックチェーンとコラボレーションできることを期待しています。</w:t>
       </w:r>
     </w:p>
     <w:p>

--- a/translations/ja/Polkadot-Lightpaper.docx
+++ b/translations/ja/Polkadot-Lightpaper.docx
@@ -8354,7 +8354,7 @@
           <w:sz w:val="28"/>
           <w:szCs w:val="28"/>
         </w:rPr>
-        <w:t xml:space="preserve">Polkadotはパブリック、プライベート、また企業用チェーンと協同するようにデザインされています。 私たちはパートナーと共に初のユースケースを開発できることが楽しみであり、その技術を用いて他のブロックチェーンとコラボレーションできることを期待しています。</w:t>
+        <w:t xml:space="preserve">Polkadotはパブリック、プライベート、また企業用チェーンと協同するようにデザインされています。 私たちにとっては、パートナーと共に初のユースケースを開発できることが楽しみであり、その技術を用いて他のブロックチェーンとコラボレーションできることに期待しています。</w:t>
       </w:r>
     </w:p>
     <w:p>

--- a/translations/ja/Polkadot-Lightpaper.docx
+++ b/translations/ja/Polkadot-Lightpaper.docx
@@ -3017,7 +3017,7 @@
           <w:sz w:val="28"/>
           <w:szCs w:val="28"/>
         </w:rPr>
-        <w:t xml:space="preserve">無限大ブロックチェーン </w:t>
+        <w:t xml:space="preserve">無限の可能性を秘めるブロックチェーン </w:t>
       </w:r>
     </w:p>
     <w:p>
@@ -3232,7 +3232,7 @@
           <w:sz w:val="28"/>
           <w:szCs w:val="28"/>
         </w:rPr>
-        <w:t>全ブロックチェーンは、様々な用途、機能、またユースケースをサポートするために異なるトレードオフを行います。チェーンが特殊化、また専門化していけば、それぞれと相互に作用する必要が高まります。</w:t>
+        <w:t>ブロックチェーンは、様々な用途、機能、またユースケースをサポートするために異なるトレードオフを行います。チェーンが特殊化、また専門化していけば、それぞれと相互に作用する必要が高まります。</w:t>
       </w:r>
     </w:p>
     <w:p>
@@ -8354,7 +8354,7 @@
           <w:sz w:val="28"/>
           <w:szCs w:val="28"/>
         </w:rPr>
-        <w:t xml:space="preserve">Polkadotはパブリック、プライベート、また企業用チェーンと協同するようにデザインされています。 私たちにとっては、パートナーと共に初のユースケースを開発できることが楽しみであり、その技術を用いて他のブロックチェーンとコラボレーションできることに期待しています。</w:t>
+        <w:t xml:space="preserve">Polkadotはパブリック、プライベート、また企業用チェーンと協同するようにデザインされています。 私たちにとっては、パートナーと共に初のユースケースを開発できることが楽しみであり、その技術を用いて他のブロックチェーンとコラボレーションできることを期待しています。</w:t>
       </w:r>
     </w:p>
     <w:p>

--- a/translations/ja/Polkadot-Lightpaper.docx
+++ b/translations/ja/Polkadot-Lightpaper.docx
@@ -64,7 +64,7 @@
           <w:sz w:val="28"/>
           <w:szCs w:val="28"/>
         </w:rPr>
-        <w:t>「Polkadotは、強い企業や国の機関に対し、個人に力を与える。」</w:t>
+        <w:t xml:space="preserve">「Polkadotは、強い企業や国の機関に相反し、個人に力を与える。」　</w:t>
       </w:r>
     </w:p>
     <w:p>

--- a/translations/ja/Polkadot-Lightpaper.docx
+++ b/translations/ja/Polkadot-Lightpaper.docx
@@ -64,7 +64,7 @@
           <w:sz w:val="28"/>
           <w:szCs w:val="28"/>
         </w:rPr>
-        <w:t xml:space="preserve">「Polkadotは、強い企業や国の機関に相反し、個人に力を与える。」　</w:t>
+        <w:t>「Polkadotは、強い企業や国の機関に対し、個人に力を与える。」</w:t>
       </w:r>
     </w:p>
     <w:p>

--- a/translations/ja/Polkadot-Lightpaper.docx
+++ b/translations/ja/Polkadot-Lightpaper.docx
@@ -3819,7 +3819,7 @@
           <w:sz w:val="28"/>
           <w:szCs w:val="28"/>
         </w:rPr>
-        <w:t xml:space="preserve">今日私たちはアプリを利用することに慣れており、ゲームやブラウザは頻繁、または自動でアップデートされるようになっています。 開発者は問題が生じる前にバグを直すため、より良い機能やソリューションを生み出すことができています。</w:t>
+        <w:t xml:space="preserve">今日、私たちはアプリを利用することに慣れており、ゲームやブラウザは頻繁、または自動でアップデートされるようになっています。 開発者は問題が生じる前にバグを直すため、より良い機能やソリューションを生み出すことができています。</w:t>
       </w:r>
     </w:p>
     <w:p>
@@ -6294,7 +6294,7 @@
       <w:bookmarkStart w:colFirst="0" w:colLast="0" w:name="_5v97tpnlygr2" w:id="10"/>
       <w:bookmarkEnd w:id="10"/>
       <w:r>
-        <w:t>ポルカドットのワイルドないとこであるKusama上のカオスを使ってみよう</w:t>
+        <w:t>ポルカドットのワイルドな従兄妹であるKusama上のカオスを使ってみよう</w:t>
       </w:r>
     </w:p>
     <w:p>
@@ -7147,7 +7147,7 @@
           <w:sz w:val="28"/>
           <w:szCs w:val="28"/>
         </w:rPr>
-        <w:t xml:space="preserve">恩恵を受けることができる現代の暗号化メソッドを養成しサポートするために設立されました。 PolkadotはWeb3 Foundationの中で最重要です。</w:t>
+        <w:t xml:space="preserve">恩恵を受けることができる現代の暗号化メソッドを養成しサポートするために設立されました。 PolkadotはWeb3 Foundationの中で最も重要です。</w:t>
       </w:r>
     </w:p>
     <w:p>
